--- a/KLTN - Phùng Đình Thành.docx
+++ b/KLTN - Phùng Đình Thành.docx
@@ -119,6 +119,7 @@
           <w:rFonts w:ascii="Times New Roman" w:hAnsi="Times New Roman" w:eastAsia="Times New Roman" w:cs="Times New Roman"/>
           <w:sz w:val="26"/>
           <w:szCs w:val="26"/>
+          <w:rtl w:val="0"/>
         </w:rPr>
       </w:pPr>
       <w:r>
@@ -139,10 +140,71 @@
         <w:jc w:val="both"/>
         <w:rPr>
           <w:rFonts w:ascii="Times New Roman" w:hAnsi="Times New Roman" w:eastAsia="Times New Roman" w:cs="Times New Roman"/>
-          <w:b/>
+          <w:sz w:val="26"/>
+          <w:szCs w:val="26"/>
+          <w:rtl w:val="0"/>
+        </w:rPr>
+      </w:pPr>
+      <w:r>
+        <w:rPr>
+          <w:rFonts w:hint="default" w:ascii="Times New Roman" w:hAnsi="Times New Roman" w:eastAsia="Times New Roman"/>
+          <w:sz w:val="26"/>
+          <w:szCs w:val="26"/>
+          <w:rtl w:val="0"/>
+        </w:rPr>
+        <w:t>In this work, we model a 5G downlink channel using millimeter-wave (mmWave) and massive Multiple-Input Multiple-Output (mMIMO) technologies, considering the following local</w:t>
+      </w:r>
+      <w:r>
+        <w:rPr>
+          <w:rFonts w:hint="default" w:ascii="Times New Roman" w:hAnsi="Times New Roman" w:eastAsia="Times New Roman"/>
+          <w:sz w:val="26"/>
+          <w:szCs w:val="26"/>
+          <w:rtl w:val="0"/>
+        </w:rPr>
+        <w:t/>
+      </w:r>
+      <w:r>
+        <w:rPr>
+          <w:rFonts w:hint="default" w:ascii="Times New Roman" w:hAnsi="Times New Roman" w:eastAsia="Times New Roman"/>
+          <w:sz w:val="26"/>
+          <w:szCs w:val="26"/>
+          <w:rtl w:val="0"/>
+        </w:rPr>
+        <w:t>ization parameters: Time of Arrival (TOA), Two-Dimensional Angle of Departure (2D-AoD), and Two-Dimensional Angle of Arrival (2D-AoA), both encompassing azimuth and elevation. Our research focuses on the precise estimation of these parameters within a three-dimensional (3D) envi</w:t>
+      </w:r>
+      <w:r>
+        <w:rPr>
+          <w:rFonts w:hint="default" w:ascii="Times New Roman" w:hAnsi="Times New Roman" w:eastAsia="Times New Roman"/>
+          <w:sz w:val="26"/>
+          <w:szCs w:val="26"/>
+          <w:rtl w:val="0"/>
+        </w:rPr>
+        <w:t/>
+      </w:r>
+      <w:r>
+        <w:rPr>
+          <w:rFonts w:hint="default" w:ascii="Times New Roman" w:hAnsi="Times New Roman" w:eastAsia="Times New Roman"/>
+          <w:sz w:val="26"/>
+          <w:szCs w:val="26"/>
+          <w:rtl w:val="0"/>
+        </w:rPr>
+        <w:t>ronment, which is crucial in Industry 4.0 applications such as smart warehousing. In such scenarios, determining the device localization is paramount, as products must be handled with high precision. To achieve these precise estimations, we employ an adaptive approach built upon the Distributed Compressed Sensing—Subspace Orthogonal Matching Pursuit (DCS-SOMP) algorithm. We obtain better estimations using an adaptive approach that dynamically adapts the sensing matrix during each iteration, effectively constraining the search space. The results demonstrate that our approach outperforms the traditional method in terms of accuracy, speed to convergence, and memory use.</w:t>
+      </w:r>
+    </w:p>
+    <w:p>
+      <w:pPr>
+        <w:widowControl w:val="0"/>
+        <w:spacing w:after="0" w:line="360" w:lineRule="auto"/>
+        <w:ind w:right="-40"/>
+        <w:jc w:val="both"/>
+        <w:rPr>
+          <w:rFonts w:hint="default" w:ascii="Times New Roman" w:hAnsi="Times New Roman" w:eastAsia="Times New Roman" w:cs="Times New Roman"/>
+          <w:b w:val="0"/>
+          <w:bCs/>
           <w:i/>
           <w:sz w:val="26"/>
           <w:szCs w:val="26"/>
+          <w:lang w:val="en-US"/>
         </w:rPr>
       </w:pPr>
       <w:r>
@@ -155,6 +217,43 @@
           <w:rtl w:val="0"/>
         </w:rPr>
         <w:t>Keywords:</w:t>
+      </w:r>
+      <w:r>
+        <w:rPr>
+          <w:rFonts w:hint="default" w:ascii="Times New Roman" w:hAnsi="Times New Roman" w:eastAsia="Times New Roman" w:cs="Times New Roman"/>
+          <w:b/>
+          <w:i/>
+          <w:sz w:val="26"/>
+          <w:szCs w:val="26"/>
+          <w:rtl w:val="0"/>
+          <w:lang w:val="en-US"/>
+        </w:rPr>
+        <w:t xml:space="preserve"> </w:t>
+      </w:r>
+      <w:r>
+        <w:rPr>
+          <w:rFonts w:hint="default" w:ascii="Times New Roman" w:hAnsi="Times New Roman" w:eastAsia="Times New Roman"/>
+          <w:b/>
+          <w:i/>
+          <w:sz w:val="26"/>
+          <w:szCs w:val="26"/>
+          <w:rtl w:val="0"/>
+          <w:lang w:val="en-US"/>
+        </w:rPr>
+        <w:t xml:space="preserve">: </w:t>
+      </w:r>
+      <w:r>
+        <w:rPr>
+          <w:rFonts w:hint="default" w:ascii="Times New Roman" w:hAnsi="Times New Roman" w:eastAsia="Times New Roman"/>
+          <w:b w:val="0"/>
+          <w:bCs/>
+          <w:i/>
+          <w:sz w:val="26"/>
+          <w:szCs w:val="26"/>
+          <w:rtl w:val="0"/>
+          <w:lang w:val="en-US"/>
+        </w:rPr>
+        <w:t xml:space="preserve">5G; compressed sensing; DCS-SOMP; parameter estimation; position estimation; </w:t>
       </w:r>
     </w:p>
     <w:p>
@@ -841,6 +940,7 @@
           <w:u w:val="none"/>
           <w:shd w:val="clear" w:fill="auto"/>
           <w:vertAlign w:val="baseline"/>
+          <w:rtl w:val="0"/>
         </w:rPr>
       </w:pPr>
       <w:r>
@@ -859,6 +959,265 @@
           <w:rtl w:val="0"/>
         </w:rPr>
         <w:t>Tính cần thiết của đề tài, ý nghĩa khoa học và thực tiễn, đối tượng và phương pháp nghiên cứu, nội dung nghiên cứu</w:t>
+      </w:r>
+    </w:p>
+    <w:p>
+      <w:pPr>
+        <w:keepNext w:val="0"/>
+        <w:keepLines w:val="0"/>
+        <w:pageBreakBefore w:val="0"/>
+        <w:widowControl w:val="0"/>
+        <w:pBdr>
+          <w:top w:val="none" w:color="auto" w:sz="0" w:space="0"/>
+          <w:left w:val="none" w:color="auto" w:sz="0" w:space="0"/>
+          <w:bottom w:val="none" w:color="auto" w:sz="0" w:space="0"/>
+          <w:right w:val="none" w:color="auto" w:sz="0" w:space="0"/>
+          <w:between w:val="none" w:color="auto" w:sz="0" w:space="0"/>
+        </w:pBdr>
+        <w:shd w:val="clear" w:fill="auto"/>
+        <w:spacing w:before="0" w:after="0" w:line="360" w:lineRule="auto"/>
+        <w:ind w:right="0"/>
+        <w:jc w:val="both"/>
+        <w:rPr>
+          <w:rFonts w:hint="default" w:ascii="Times New Roman" w:hAnsi="Times New Roman" w:eastAsia="Times New Roman"/>
+          <w:b w:val="0"/>
+          <w:i w:val="0"/>
+          <w:smallCaps w:val="0"/>
+          <w:strike w:val="0"/>
+          <w:color w:val="000000"/>
+          <w:sz w:val="26"/>
+          <w:szCs w:val="26"/>
+          <w:u w:val="none"/>
+          <w:shd w:val="clear" w:fill="auto"/>
+          <w:vertAlign w:val="baseline"/>
+          <w:rtl w:val="0"/>
+        </w:rPr>
+      </w:pPr>
+      <w:r>
+        <w:rPr>
+          <w:rFonts w:hint="default" w:ascii="Times New Roman" w:hAnsi="Times New Roman" w:eastAsia="Times New Roman"/>
+          <w:b w:val="0"/>
+          <w:i w:val="0"/>
+          <w:smallCaps w:val="0"/>
+          <w:strike w:val="0"/>
+          <w:color w:val="000000"/>
+          <w:sz w:val="26"/>
+          <w:szCs w:val="26"/>
+          <w:u w:val="none"/>
+          <w:shd w:val="clear" w:fill="auto"/>
+          <w:vertAlign w:val="baseline"/>
+          <w:rtl w:val="0"/>
+        </w:rPr>
+        <w:t xml:space="preserve">In </w:t>
+      </w:r>
+      <w:r>
+        <w:rPr>
+          <w:rFonts w:hint="default" w:ascii="Times New Roman" w:hAnsi="Times New Roman" w:eastAsia="Times New Roman"/>
+          <w:b w:val="0"/>
+          <w:i w:val="0"/>
+          <w:smallCaps w:val="0"/>
+          <w:strike w:val="0"/>
+          <w:color w:val="000000"/>
+          <w:sz w:val="26"/>
+          <w:szCs w:val="26"/>
+          <w:u w:val="none"/>
+          <w:shd w:val="clear" w:fill="auto"/>
+          <w:vertAlign w:val="baseline"/>
+          <w:rtl w:val="0"/>
+          <w:lang w:val="en-US"/>
+        </w:rPr>
+        <w:t>this work</w:t>
+      </w:r>
+      <w:r>
+        <w:rPr>
+          <w:rFonts w:hint="default" w:ascii="Times New Roman" w:hAnsi="Times New Roman" w:eastAsia="Times New Roman"/>
+          <w:b w:val="0"/>
+          <w:i w:val="0"/>
+          <w:smallCaps w:val="0"/>
+          <w:strike w:val="0"/>
+          <w:color w:val="000000"/>
+          <w:sz w:val="26"/>
+          <w:szCs w:val="26"/>
+          <w:u w:val="none"/>
+          <w:shd w:val="clear" w:fill="auto"/>
+          <w:vertAlign w:val="baseline"/>
+          <w:rtl w:val="0"/>
+        </w:rPr>
+        <w:t>, the authors propose a comprehensive localization algorithm using MIMO, mmWave, and ULA. They employ the DCS-SOMP method for parameter estimation. Due to the linear antenna array, the method applies to a 2D environment. Additionally, the DCS-SOMP method provides only a coarse parameter estimate, demanding further fine-tuning using the SAGE methodIn [5], the authors propose a comprehensive localization algorithm using MIMO, mmWave, and ULA. They employ the DCS-SOMP method for parameter estimation. Due to the linear antenna array, the method applies to a 2D environment. Additionally, the DCS-SOMP method provides only a coarse parameter estimate, demanding further fine-tuning using the SAGE method</w:t>
+      </w:r>
+    </w:p>
+    <w:p>
+      <w:pPr>
+        <w:keepNext w:val="0"/>
+        <w:keepLines w:val="0"/>
+        <w:pageBreakBefore w:val="0"/>
+        <w:widowControl w:val="0"/>
+        <w:pBdr>
+          <w:top w:val="none" w:color="auto" w:sz="0" w:space="0"/>
+          <w:left w:val="none" w:color="auto" w:sz="0" w:space="0"/>
+          <w:bottom w:val="none" w:color="auto" w:sz="0" w:space="0"/>
+          <w:right w:val="none" w:color="auto" w:sz="0" w:space="0"/>
+          <w:between w:val="none" w:color="auto" w:sz="0" w:space="0"/>
+        </w:pBdr>
+        <w:shd w:val="clear" w:fill="auto"/>
+        <w:spacing w:before="0" w:after="0" w:line="360" w:lineRule="auto"/>
+        <w:ind w:right="0"/>
+        <w:jc w:val="both"/>
+        <w:rPr>
+          <w:rFonts w:hint="default" w:ascii="Times New Roman" w:hAnsi="Times New Roman" w:eastAsia="Times New Roman"/>
+          <w:b w:val="0"/>
+          <w:i w:val="0"/>
+          <w:smallCaps w:val="0"/>
+          <w:strike w:val="0"/>
+          <w:color w:val="000000"/>
+          <w:sz w:val="26"/>
+          <w:szCs w:val="26"/>
+          <w:u w:val="none"/>
+          <w:shd w:val="clear" w:fill="auto"/>
+          <w:vertAlign w:val="baseline"/>
+          <w:rtl w:val="0"/>
+          <w:lang w:val="en-US"/>
+        </w:rPr>
+      </w:pPr>
+      <w:r>
+        <w:rPr>
+          <w:rFonts w:hint="default" w:ascii="Times New Roman" w:hAnsi="Times New Roman" w:eastAsia="Times New Roman"/>
+          <w:b w:val="0"/>
+          <w:i w:val="0"/>
+          <w:smallCaps w:val="0"/>
+          <w:strike w:val="0"/>
+          <w:color w:val="000000"/>
+          <w:sz w:val="26"/>
+          <w:szCs w:val="26"/>
+          <w:u w:val="none"/>
+          <w:shd w:val="clear" w:fill="auto"/>
+          <w:vertAlign w:val="baseline"/>
+          <w:rtl w:val="0"/>
+          <w:lang w:val="en-US"/>
+        </w:rPr>
+        <w:t>- E</w:t>
+      </w:r>
+      <w:r>
+        <w:rPr>
+          <w:rFonts w:hint="default" w:ascii="Times New Roman" w:hAnsi="Times New Roman" w:eastAsia="Times New Roman"/>
+          <w:b w:val="0"/>
+          <w:i w:val="0"/>
+          <w:smallCaps w:val="0"/>
+          <w:strike w:val="0"/>
+          <w:color w:val="000000"/>
+          <w:sz w:val="26"/>
+          <w:szCs w:val="26"/>
+          <w:u w:val="none"/>
+          <w:shd w:val="clear" w:fill="auto"/>
+          <w:vertAlign w:val="baseline"/>
+          <w:rtl w:val="0"/>
+        </w:rPr>
+        <w:t xml:space="preserve">stimate AoA and AoD using </w:t>
+      </w:r>
+      <w:r>
+        <w:rPr>
+          <w:rFonts w:hint="default" w:ascii="Times New Roman" w:hAnsi="Times New Roman" w:eastAsia="Times New Roman"/>
+          <w:b w:val="0"/>
+          <w:i w:val="0"/>
+          <w:smallCaps w:val="0"/>
+          <w:strike w:val="0"/>
+          <w:color w:val="000000"/>
+          <w:sz w:val="26"/>
+          <w:szCs w:val="26"/>
+          <w:u w:val="none"/>
+          <w:shd w:val="clear" w:fill="auto"/>
+          <w:vertAlign w:val="baseline"/>
+          <w:rtl w:val="0"/>
+          <w:lang w:val="en-US"/>
+        </w:rPr>
+        <w:t>DSC-SOMP</w:t>
+      </w:r>
+      <w:r>
+        <w:rPr>
+          <w:rFonts w:hint="default" w:ascii="Times New Roman" w:hAnsi="Times New Roman" w:eastAsia="Times New Roman"/>
+          <w:b w:val="0"/>
+          <w:i w:val="0"/>
+          <w:smallCaps w:val="0"/>
+          <w:strike w:val="0"/>
+          <w:color w:val="000000"/>
+          <w:sz w:val="26"/>
+          <w:szCs w:val="26"/>
+          <w:u w:val="none"/>
+          <w:shd w:val="clear" w:fill="auto"/>
+          <w:vertAlign w:val="baseline"/>
+          <w:rtl w:val="0"/>
+        </w:rPr>
+        <w:t xml:space="preserve"> from channel modeling using MIMO and mmWave</w:t>
+      </w:r>
+      <w:r>
+        <w:rPr>
+          <w:rFonts w:hint="default" w:ascii="Times New Roman" w:hAnsi="Times New Roman" w:eastAsia="Times New Roman"/>
+          <w:b w:val="0"/>
+          <w:i w:val="0"/>
+          <w:smallCaps w:val="0"/>
+          <w:strike w:val="0"/>
+          <w:color w:val="000000"/>
+          <w:sz w:val="26"/>
+          <w:szCs w:val="26"/>
+          <w:u w:val="none"/>
+          <w:shd w:val="clear" w:fill="auto"/>
+          <w:vertAlign w:val="baseline"/>
+          <w:rtl w:val="0"/>
+          <w:lang w:val="en-US"/>
+        </w:rPr>
+        <w:t xml:space="preserve">. </w:t>
+      </w:r>
+    </w:p>
+    <w:p>
+      <w:pPr>
+        <w:keepNext w:val="0"/>
+        <w:keepLines w:val="0"/>
+        <w:pageBreakBefore w:val="0"/>
+        <w:widowControl w:val="0"/>
+        <w:pBdr>
+          <w:top w:val="none" w:color="auto" w:sz="0" w:space="0"/>
+          <w:left w:val="none" w:color="auto" w:sz="0" w:space="0"/>
+          <w:bottom w:val="none" w:color="auto" w:sz="0" w:space="0"/>
+          <w:right w:val="none" w:color="auto" w:sz="0" w:space="0"/>
+          <w:between w:val="none" w:color="auto" w:sz="0" w:space="0"/>
+        </w:pBdr>
+        <w:shd w:val="clear" w:fill="auto"/>
+        <w:spacing w:before="0" w:after="0" w:line="360" w:lineRule="auto"/>
+        <w:ind w:right="0"/>
+        <w:jc w:val="both"/>
+        <w:rPr>
+          <w:rFonts w:hint="default" w:ascii="Times New Roman" w:hAnsi="Times New Roman" w:eastAsia="Times New Roman"/>
+          <w:b w:val="0"/>
+          <w:i w:val="0"/>
+          <w:smallCaps w:val="0"/>
+          <w:strike w:val="0"/>
+          <w:color w:val="000000"/>
+          <w:sz w:val="26"/>
+          <w:szCs w:val="26"/>
+          <w:u w:val="none"/>
+          <w:shd w:val="clear" w:fill="auto"/>
+          <w:vertAlign w:val="baseline"/>
+          <w:rtl w:val="0"/>
+          <w:lang w:val="en-US"/>
+        </w:rPr>
+      </w:pPr>
+      <w:r>
+        <w:rPr>
+          <w:rFonts w:hint="default" w:ascii="Times New Roman" w:hAnsi="Times New Roman" w:eastAsia="Times New Roman"/>
+          <w:b w:val="0"/>
+          <w:i w:val="0"/>
+          <w:smallCaps w:val="0"/>
+          <w:strike w:val="0"/>
+          <w:color w:val="000000"/>
+          <w:sz w:val="26"/>
+          <w:szCs w:val="26"/>
+          <w:u w:val="none"/>
+          <w:shd w:val="clear" w:fill="auto"/>
+          <w:vertAlign w:val="baseline"/>
+          <w:rtl w:val="0"/>
+          <w:lang w:val="en-US"/>
+        </w:rPr>
+        <w:t>- Employ the DCS-SOMP method for parameter estimation. Due to the linear antenna array, the method applies to a 2D environment. Additionally, the DCS-SOMP method provides only a coarse parameter estimate, demanding further fine-tuning using the SAGE method</w:t>
       </w:r>
     </w:p>
     <w:p>
@@ -913,6 +1272,8 @@
         </w:rPr>
         <w:t>Related work</w:t>
       </w:r>
+      <w:bookmarkStart w:id="1" w:name="_GoBack"/>
+      <w:bookmarkEnd w:id="1"/>
     </w:p>
     <w:p>
       <w:pPr>
@@ -969,6 +1330,57 @@
     </w:p>
     <w:p>
       <w:pPr>
+        <w:keepNext w:val="0"/>
+        <w:keepLines w:val="0"/>
+        <w:pageBreakBefore w:val="0"/>
+        <w:widowControl w:val="0"/>
+        <w:numPr>
+          <w:numId w:val="0"/>
+        </w:numPr>
+        <w:pBdr>
+          <w:top w:val="none" w:color="auto" w:sz="0" w:space="0"/>
+          <w:left w:val="none" w:color="auto" w:sz="0" w:space="0"/>
+          <w:bottom w:val="none" w:color="auto" w:sz="0" w:space="0"/>
+          <w:right w:val="none" w:color="auto" w:sz="0" w:space="0"/>
+          <w:between w:val="none" w:color="auto" w:sz="0" w:space="0"/>
+        </w:pBdr>
+        <w:shd w:val="clear" w:fill="auto"/>
+        <w:spacing w:before="0" w:after="0" w:line="360" w:lineRule="auto"/>
+        <w:ind w:leftChars="0" w:right="0" w:rightChars="0"/>
+        <w:jc w:val="both"/>
+        <w:rPr>
+          <w:rFonts w:ascii="Times New Roman" w:hAnsi="Times New Roman" w:eastAsia="Times New Roman" w:cs="Times New Roman"/>
+          <w:b w:val="0"/>
+          <w:i w:val="0"/>
+          <w:smallCaps w:val="0"/>
+          <w:strike w:val="0"/>
+          <w:color w:val="000000"/>
+          <w:sz w:val="26"/>
+          <w:szCs w:val="26"/>
+          <w:u w:val="none"/>
+          <w:shd w:val="clear" w:fill="auto"/>
+          <w:vertAlign w:val="baseline"/>
+        </w:rPr>
+      </w:pPr>
+      <w:r>
+        <w:rPr>
+          <w:rFonts w:hint="default" w:ascii="Times New Roman" w:hAnsi="Times New Roman" w:eastAsia="Times New Roman"/>
+          <w:b w:val="0"/>
+          <w:i w:val="0"/>
+          <w:smallCaps w:val="0"/>
+          <w:strike w:val="0"/>
+          <w:color w:val="000000"/>
+          <w:sz w:val="26"/>
+          <w:szCs w:val="26"/>
+          <w:u w:val="none"/>
+          <w:shd w:val="clear" w:fill="auto"/>
+          <w:vertAlign w:val="baseline"/>
+        </w:rPr>
+        <w:t>The remainder of this article is organized as follows: in Section 2, a literature review is presented. Section 3 outlines the system model, focusing on the channel and received signal modeling. Section 4 elaborates on constructing the sensing matrix and applying the DCS-SOMP method, including the proposed modification for adaptive search in the sensing matrix. In Section 5, simulation results are presented and discussed. Finally, Section 6 concludes the article</w:t>
+      </w:r>
+    </w:p>
+    <w:p>
+      <w:pPr>
         <w:widowControl w:val="0"/>
         <w:pBdr>
           <w:top w:val="none" w:color="auto" w:sz="0" w:space="0"/>
@@ -2145,104 +2557,213 @@
         <w:spacing w:after="0" w:line="360" w:lineRule="auto"/>
         <w:jc w:val="both"/>
         <w:rPr>
-          <w:rFonts w:ascii="Times New Roman" w:hAnsi="Times New Roman" w:eastAsia="Times New Roman" w:cs="Times New Roman"/>
-          <w:sz w:val="26"/>
-          <w:szCs w:val="26"/>
-        </w:rPr>
-      </w:pPr>
-      <w:r>
-        <w:rPr>
-          <w:rFonts w:ascii="Times New Roman" w:hAnsi="Times New Roman" w:eastAsia="Times New Roman" w:cs="Times New Roman"/>
-          <w:sz w:val="26"/>
-          <w:szCs w:val="26"/>
-          <w:rtl w:val="0"/>
-        </w:rPr>
-        <w:t xml:space="preserve">[3] L. Dai, X. Gao, S. Han, I. Chih-Lin and X. Wang, </w:t>
-      </w:r>
-      <w:r>
-        <w:rPr>
-          <w:rFonts w:ascii="Times New Roman" w:hAnsi="Times New Roman" w:eastAsia="Times New Roman" w:cs="Times New Roman"/>
+          <w:rFonts w:hint="default" w:ascii="Times New Roman" w:hAnsi="Times New Roman" w:eastAsia="Times New Roman"/>
+          <w:b/>
+          <w:bCs/>
+          <w:sz w:val="26"/>
+          <w:szCs w:val="26"/>
+          <w:rtl w:val="0"/>
+        </w:rPr>
+      </w:pPr>
+      <w:r>
+        <w:rPr>
+          <w:rFonts w:ascii="Times New Roman" w:hAnsi="Times New Roman" w:eastAsia="Times New Roman" w:cs="Times New Roman"/>
+          <w:b/>
+          <w:bCs/>
+          <w:sz w:val="26"/>
+          <w:szCs w:val="26"/>
+          <w:rtl w:val="0"/>
+        </w:rPr>
+        <w:t>[</w:t>
+      </w:r>
+      <w:r>
+        <w:rPr>
+          <w:rFonts w:hint="default" w:ascii="Times New Roman" w:hAnsi="Times New Roman" w:eastAsia="Times New Roman" w:cs="Times New Roman"/>
+          <w:b/>
+          <w:bCs/>
+          <w:sz w:val="26"/>
+          <w:szCs w:val="26"/>
+          <w:rtl w:val="0"/>
+          <w:lang w:val="en-US"/>
+        </w:rPr>
+        <w:t>3</w:t>
+      </w:r>
+      <w:r>
+        <w:rPr>
+          <w:rFonts w:ascii="Times New Roman" w:hAnsi="Times New Roman" w:eastAsia="Times New Roman" w:cs="Times New Roman"/>
+          <w:b/>
+          <w:bCs/>
+          <w:sz w:val="26"/>
+          <w:szCs w:val="26"/>
+          <w:rtl w:val="0"/>
+        </w:rPr>
+        <w:t>]</w:t>
+      </w:r>
+      <w:r>
+        <w:rPr>
+          <w:rFonts w:hint="default" w:ascii="Times New Roman" w:hAnsi="Times New Roman" w:eastAsia="Times New Roman" w:cs="Times New Roman"/>
+          <w:b/>
+          <w:bCs/>
+          <w:sz w:val="26"/>
+          <w:szCs w:val="26"/>
+          <w:rtl w:val="0"/>
+          <w:lang w:val="en-US"/>
+        </w:rPr>
+        <w:t xml:space="preserve"> </w:t>
+      </w:r>
+      <w:r>
+        <w:rPr>
+          <w:rFonts w:ascii="Times New Roman" w:hAnsi="Times New Roman" w:eastAsia="Times New Roman" w:cs="Times New Roman"/>
+          <w:b/>
+          <w:bCs/>
+          <w:sz w:val="26"/>
+          <w:szCs w:val="26"/>
+          <w:rtl w:val="0"/>
+        </w:rPr>
+        <w:t xml:space="preserve">A. Beck and M. Teboulle, </w:t>
+      </w:r>
+      <w:r>
+        <w:rPr>
+          <w:rFonts w:ascii="Times New Roman" w:hAnsi="Times New Roman" w:eastAsia="Times New Roman" w:cs="Times New Roman"/>
+          <w:b/>
+          <w:bCs/>
           <w:i/>
           <w:sz w:val="26"/>
           <w:szCs w:val="26"/>
           <w:rtl w:val="0"/>
         </w:rPr>
-        <w:t>"Beamspace channel estimation for millimeter-wave massive MIMO systems with lens antenna array,"</w:t>
-      </w:r>
-      <w:r>
-        <w:rPr>
-          <w:rFonts w:ascii="Times New Roman" w:hAnsi="Times New Roman" w:eastAsia="Times New Roman" w:cs="Times New Roman"/>
-          <w:sz w:val="26"/>
-          <w:szCs w:val="26"/>
-          <w:rtl w:val="0"/>
-        </w:rPr>
-        <w:t xml:space="preserve"> 2016 IEEE/CIC International Conference on Communications in China (ICCC), Chengdu, China, 2016, pp. 1-6, doi: 10.1109/ICCChina.2016.7636854. </w:t>
-      </w:r>
-    </w:p>
-    <w:p>
-      <w:pPr>
-        <w:widowControl w:val="0"/>
-        <w:spacing w:after="0" w:line="360" w:lineRule="auto"/>
-        <w:jc w:val="both"/>
-        <w:rPr>
-          <w:rFonts w:ascii="Times New Roman" w:hAnsi="Times New Roman" w:eastAsia="Times New Roman" w:cs="Times New Roman"/>
-          <w:sz w:val="26"/>
-          <w:szCs w:val="26"/>
-        </w:rPr>
-      </w:pPr>
-      <w:r>
-        <w:rPr>
-          <w:rFonts w:ascii="Times New Roman" w:hAnsi="Times New Roman" w:eastAsia="Times New Roman" w:cs="Times New Roman"/>
-          <w:sz w:val="26"/>
-          <w:szCs w:val="26"/>
-          <w:rtl w:val="0"/>
-        </w:rPr>
-        <w:t xml:space="preserve">[4] X. Li, J. Fang, H. Li and P. Wang, </w:t>
-      </w:r>
-      <w:r>
-        <w:rPr>
-          <w:rFonts w:ascii="Times New Roman" w:hAnsi="Times New Roman" w:eastAsia="Times New Roman" w:cs="Times New Roman"/>
+        <w:t>“A fast iterative shrinkage-thresholding algorithm for linear inverse problems,”</w:t>
+      </w:r>
+      <w:r>
+        <w:rPr>
+          <w:rFonts w:ascii="Times New Roman" w:hAnsi="Times New Roman" w:eastAsia="Times New Roman" w:cs="Times New Roman"/>
+          <w:b/>
+          <w:bCs/>
+          <w:sz w:val="26"/>
+          <w:szCs w:val="26"/>
+          <w:rtl w:val="0"/>
+        </w:rPr>
+        <w:t xml:space="preserve"> SIAM J. Imag. Sci., vol. 2, no. 1, pp. 183–202, 2009</w:t>
+      </w:r>
+    </w:p>
+    <w:p>
+      <w:pPr>
+        <w:widowControl w:val="0"/>
+        <w:spacing w:after="0" w:line="360" w:lineRule="auto"/>
+        <w:jc w:val="both"/>
+        <w:rPr>
+          <w:rFonts w:hint="default" w:ascii="Times New Roman" w:hAnsi="Times New Roman" w:eastAsia="Times New Roman" w:cs="Times New Roman"/>
+          <w:b/>
+          <w:bCs/>
+          <w:sz w:val="26"/>
+          <w:szCs w:val="26"/>
+          <w:lang w:val="en-US"/>
+        </w:rPr>
+      </w:pPr>
+      <w:r>
+        <w:rPr>
+          <w:rFonts w:ascii="Times New Roman" w:hAnsi="Times New Roman" w:eastAsia="Times New Roman" w:cs="Times New Roman"/>
+          <w:b/>
+          <w:bCs/>
+          <w:sz w:val="26"/>
+          <w:szCs w:val="26"/>
+          <w:rtl w:val="0"/>
+        </w:rPr>
+        <w:t>[</w:t>
+      </w:r>
+      <w:r>
+        <w:rPr>
+          <w:rFonts w:hint="default" w:ascii="Times New Roman" w:hAnsi="Times New Roman" w:eastAsia="Times New Roman" w:cs="Times New Roman"/>
+          <w:b/>
+          <w:bCs/>
+          <w:sz w:val="26"/>
+          <w:szCs w:val="26"/>
+          <w:rtl w:val="0"/>
+          <w:lang w:val="en-US"/>
+        </w:rPr>
+        <w:t>4</w:t>
+      </w:r>
+      <w:r>
+        <w:rPr>
+          <w:rFonts w:ascii="Times New Roman" w:hAnsi="Times New Roman" w:eastAsia="Times New Roman" w:cs="Times New Roman"/>
+          <w:b/>
+          <w:bCs/>
+          <w:sz w:val="26"/>
+          <w:szCs w:val="26"/>
+          <w:rtl w:val="0"/>
+        </w:rPr>
+        <w:t xml:space="preserve">] </w:t>
+      </w:r>
+      <w:r>
+        <w:rPr>
+          <w:rFonts w:hint="default" w:ascii="Times New Roman" w:hAnsi="Times New Roman" w:eastAsia="Times New Roman"/>
+          <w:b/>
+          <w:bCs/>
+          <w:sz w:val="26"/>
+          <w:szCs w:val="26"/>
+          <w:rtl w:val="0"/>
+        </w:rPr>
+        <w:t>.</w:t>
+      </w:r>
+      <w:r>
+        <w:rPr>
+          <w:rFonts w:ascii="Times New Roman" w:hAnsi="Times New Roman" w:eastAsia="Times New Roman" w:cs="Times New Roman"/>
+          <w:b/>
+          <w:bCs/>
+          <w:sz w:val="26"/>
+          <w:szCs w:val="26"/>
+          <w:rtl w:val="0"/>
+        </w:rPr>
+        <w:t>Dror Baron, Marco F. Duarte, Michael B. Wakin, Shriram Sarvotham, and Richard G. Baraniuk2</w:t>
+      </w:r>
+      <w:r>
+        <w:rPr>
+          <w:rFonts w:ascii="Times New Roman" w:hAnsi="Times New Roman" w:eastAsia="Times New Roman" w:cs="Times New Roman"/>
+          <w:b/>
+          <w:bCs/>
           <w:i/>
           <w:sz w:val="26"/>
           <w:szCs w:val="26"/>
           <w:rtl w:val="0"/>
         </w:rPr>
-        <w:t>“Millimeter Wave Channel Estimation via Exploiting Joint Sparse and Low-Rank Structures,”</w:t>
-      </w:r>
-      <w:r>
-        <w:rPr>
-          <w:rFonts w:ascii="Times New Roman" w:hAnsi="Times New Roman" w:eastAsia="Times New Roman" w:cs="Times New Roman"/>
-          <w:sz w:val="26"/>
-          <w:szCs w:val="26"/>
-          <w:rtl w:val="0"/>
-        </w:rPr>
-        <w:t xml:space="preserve"> in IEEE Transactions on Wireless Communications, vol. 17, no. 2, pp. 1123-1133, Feb. 2018, doi: 10.1109/TWC.2017.2776108.</w:t>
-      </w:r>
-    </w:p>
-    <w:p>
-      <w:pPr>
-        <w:widowControl w:val="0"/>
-        <w:spacing w:after="0" w:line="360" w:lineRule="auto"/>
-        <w:jc w:val="both"/>
-        <w:rPr>
-          <w:rFonts w:hint="default" w:ascii="Times New Roman" w:hAnsi="Times New Roman" w:eastAsia="Times New Roman"/>
-          <w:b/>
-          <w:bCs/>
-          <w:sz w:val="26"/>
-          <w:szCs w:val="26"/>
-          <w:rtl w:val="0"/>
-        </w:rPr>
-      </w:pPr>
-      <w:r>
-        <w:rPr>
-          <w:rFonts w:ascii="Times New Roman" w:hAnsi="Times New Roman" w:eastAsia="Times New Roman" w:cs="Times New Roman"/>
-          <w:b/>
-          <w:bCs/>
-          <w:sz w:val="26"/>
-          <w:szCs w:val="26"/>
-          <w:rtl w:val="0"/>
-        </w:rPr>
-        <w:t>[5]</w:t>
+        <w:t>, “Distributed Compressive Sensing,”</w:t>
+      </w:r>
+      <w:r>
+        <w:rPr>
+          <w:rFonts w:ascii="Times New Roman" w:hAnsi="Times New Roman" w:eastAsia="Times New Roman" w:cs="Times New Roman"/>
+          <w:b/>
+          <w:bCs/>
+          <w:sz w:val="26"/>
+          <w:szCs w:val="26"/>
+          <w:rtl w:val="0"/>
+        </w:rPr>
+        <w:t>, 2019</w:t>
+      </w:r>
+    </w:p>
+    <w:p>
+      <w:pPr>
+        <w:widowControl w:val="0"/>
+        <w:spacing w:after="0" w:line="360" w:lineRule="auto"/>
+        <w:jc w:val="both"/>
+        <w:rPr>
+          <w:rFonts w:ascii="Times New Roman" w:hAnsi="Times New Roman" w:eastAsia="Times New Roman" w:cs="Times New Roman"/>
+          <w:b/>
+          <w:bCs/>
+          <w:sz w:val="26"/>
+          <w:szCs w:val="26"/>
+          <w:rtl w:val="0"/>
+        </w:rPr>
+      </w:pPr>
+      <w:r>
+        <w:rPr>
+          <w:rFonts w:ascii="Times New Roman" w:hAnsi="Times New Roman" w:eastAsia="Times New Roman" w:cs="Times New Roman"/>
+          <w:b/>
+          <w:bCs/>
+          <w:sz w:val="26"/>
+          <w:szCs w:val="26"/>
+          <w:rtl w:val="0"/>
+        </w:rPr>
+        <w:t>[</w:t>
       </w:r>
       <w:r>
         <w:rPr>
@@ -2254,18 +2775,18 @@
           <w:rtl w:val="0"/>
           <w:lang w:val="en-US"/>
         </w:rPr>
-        <w:t xml:space="preserve"> </w:t>
-      </w:r>
-      <w:r>
-        <w:rPr>
-          <w:rFonts w:ascii="Times New Roman" w:hAnsi="Times New Roman" w:eastAsia="Times New Roman" w:cs="Times New Roman"/>
-          <w:b/>
-          <w:bCs/>
-          <w:sz w:val="26"/>
-          <w:szCs w:val="26"/>
-          <w:rtl w:val="0"/>
-        </w:rPr>
-        <w:t xml:space="preserve">A. Beck and M. Teboulle, </w:t>
+        <w:t>5</w:t>
+      </w:r>
+      <w:r>
+        <w:rPr>
+          <w:rFonts w:ascii="Times New Roman" w:hAnsi="Times New Roman" w:eastAsia="Times New Roman" w:cs="Times New Roman"/>
+          <w:b/>
+          <w:bCs/>
+          <w:sz w:val="26"/>
+          <w:szCs w:val="26"/>
+          <w:rtl w:val="0"/>
+        </w:rPr>
+        <w:t xml:space="preserve">] J. A. Tropp and A. C. Gilbert, </w:t>
       </w:r>
       <w:r>
         <w:rPr>
@@ -2277,66 +2798,67 @@
           <w:szCs w:val="26"/>
           <w:rtl w:val="0"/>
         </w:rPr>
-        <w:t>“A fast iterative shrinkage-thresholding algorithm for linear inverse problems,”</w:t>
-      </w:r>
-      <w:r>
-        <w:rPr>
-          <w:rFonts w:ascii="Times New Roman" w:hAnsi="Times New Roman" w:eastAsia="Times New Roman" w:cs="Times New Roman"/>
-          <w:b/>
-          <w:bCs/>
-          <w:sz w:val="26"/>
-          <w:szCs w:val="26"/>
-          <w:rtl w:val="0"/>
-        </w:rPr>
-        <w:t xml:space="preserve"> SIAM J. Imag. Sci., vol. 2, no. 1, pp. 183–202, 2009</w:t>
-      </w:r>
-    </w:p>
-    <w:p>
-      <w:pPr>
-        <w:widowControl w:val="0"/>
-        <w:spacing w:after="0" w:line="360" w:lineRule="auto"/>
-        <w:jc w:val="both"/>
+        <w:t>"Signal Recovery From Random Measurements Via Orthogonal Matching Pursuit,"</w:t>
+      </w:r>
+      <w:r>
+        <w:rPr>
+          <w:rFonts w:ascii="Times New Roman" w:hAnsi="Times New Roman" w:eastAsia="Times New Roman" w:cs="Times New Roman"/>
+          <w:b/>
+          <w:bCs/>
+          <w:sz w:val="26"/>
+          <w:szCs w:val="26"/>
+          <w:rtl w:val="0"/>
+        </w:rPr>
+        <w:t xml:space="preserve"> in IEEE Transactions on Information Theory, vol. 53, no. 12, pp. 4655-4666, Dec. 2007, doi: 10.1109/TIT.2007.909108.</w:t>
+      </w:r>
+    </w:p>
+    <w:p>
+      <w:pPr>
+        <w:widowControl w:val="0"/>
+        <w:spacing w:after="0" w:line="360" w:lineRule="auto"/>
+        <w:jc w:val="both"/>
+        <w:rPr>
+          <w:rFonts w:ascii="Times New Roman" w:hAnsi="Times New Roman" w:eastAsia="Times New Roman" w:cs="Times New Roman"/>
+          <w:b/>
+          <w:bCs/>
+          <w:sz w:val="26"/>
+          <w:szCs w:val="26"/>
+          <w:rtl w:val="0"/>
+        </w:rPr>
+      </w:pPr>
+      <w:r>
+        <w:rPr>
+          <w:rFonts w:ascii="Times New Roman" w:hAnsi="Times New Roman" w:eastAsia="Times New Roman" w:cs="Times New Roman"/>
+          <w:b/>
+          <w:bCs/>
+          <w:sz w:val="26"/>
+          <w:szCs w:val="26"/>
+          <w:rtl w:val="0"/>
+        </w:rPr>
+        <w:t>[</w:t>
+      </w:r>
+      <w:r>
         <w:rPr>
           <w:rFonts w:hint="default" w:ascii="Times New Roman" w:hAnsi="Times New Roman" w:eastAsia="Times New Roman" w:cs="Times New Roman"/>
           <w:b/>
           <w:bCs/>
           <w:sz w:val="26"/>
           <w:szCs w:val="26"/>
+          <w:rtl w:val="0"/>
           <w:lang w:val="en-US"/>
         </w:rPr>
-      </w:pPr>
-      <w:r>
-        <w:rPr>
-          <w:rFonts w:ascii="Times New Roman" w:hAnsi="Times New Roman" w:eastAsia="Times New Roman" w:cs="Times New Roman"/>
-          <w:b/>
-          <w:bCs/>
-          <w:sz w:val="26"/>
-          <w:szCs w:val="26"/>
-          <w:rtl w:val="0"/>
-        </w:rPr>
-        <w:t xml:space="preserve">[6] </w:t>
-      </w:r>
-      <w:r>
-        <w:rPr>
-          <w:rFonts w:hint="default" w:ascii="Times New Roman" w:hAnsi="Times New Roman" w:eastAsia="Times New Roman"/>
-          <w:b/>
-          <w:bCs/>
-          <w:sz w:val="26"/>
-          <w:szCs w:val="26"/>
-          <w:rtl w:val="0"/>
-        </w:rPr>
-        <w:t>.</w:t>
-      </w:r>
-      <w:r>
-        <w:rPr>
-          <w:rFonts w:ascii="Times New Roman" w:hAnsi="Times New Roman" w:eastAsia="Times New Roman" w:cs="Times New Roman"/>
-          <w:b/>
-          <w:bCs/>
-          <w:sz w:val="26"/>
-          <w:szCs w:val="26"/>
-          <w:rtl w:val="0"/>
-        </w:rPr>
-        <w:t>Dror Baron, Marco F. Duarte, Michael B. Wakin, Shriram Sarvotham, and Richard G. Baraniuk2</w:t>
+        <w:t>6</w:t>
+      </w:r>
+      <w:r>
+        <w:rPr>
+          <w:rFonts w:ascii="Times New Roman" w:hAnsi="Times New Roman" w:eastAsia="Times New Roman" w:cs="Times New Roman"/>
+          <w:b/>
+          <w:bCs/>
+          <w:sz w:val="26"/>
+          <w:szCs w:val="26"/>
+          <w:rtl w:val="0"/>
+        </w:rPr>
+        <w:t xml:space="preserve">] Conceição, Paulo &amp; Rocha, Flávio. (2023) </w:t>
       </w:r>
       <w:r>
         <w:rPr>
@@ -2348,364 +2870,991 @@
           <w:szCs w:val="26"/>
           <w:rtl w:val="0"/>
         </w:rPr>
-        <w:t>, “Distributed Compressive Sensing,”</w:t>
-      </w:r>
-      <w:r>
-        <w:rPr>
-          <w:rFonts w:ascii="Times New Roman" w:hAnsi="Times New Roman" w:eastAsia="Times New Roman" w:cs="Times New Roman"/>
-          <w:b/>
-          <w:bCs/>
-          <w:sz w:val="26"/>
-          <w:szCs w:val="26"/>
-          <w:rtl w:val="0"/>
-        </w:rPr>
-        <w:t>, 2019</w:t>
-      </w:r>
-    </w:p>
-    <w:p>
-      <w:pPr>
-        <w:widowControl w:val="0"/>
-        <w:spacing w:after="0" w:line="360" w:lineRule="auto"/>
-        <w:jc w:val="both"/>
-        <w:rPr>
-          <w:rFonts w:ascii="Times New Roman" w:hAnsi="Times New Roman" w:eastAsia="Times New Roman" w:cs="Times New Roman"/>
-          <w:b/>
-          <w:bCs/>
-          <w:sz w:val="26"/>
-          <w:szCs w:val="26"/>
-        </w:rPr>
-      </w:pPr>
-      <w:r>
-        <w:rPr>
-          <w:rFonts w:ascii="Times New Roman" w:hAnsi="Times New Roman" w:eastAsia="Times New Roman" w:cs="Times New Roman"/>
-          <w:b/>
-          <w:bCs/>
-          <w:sz w:val="26"/>
-          <w:szCs w:val="26"/>
-          <w:rtl w:val="0"/>
-        </w:rPr>
-        <w:t xml:space="preserve">[7] J. A. Tropp and A. C. Gilbert, </w:t>
-      </w:r>
-      <w:r>
-        <w:rPr>
-          <w:rFonts w:ascii="Times New Roman" w:hAnsi="Times New Roman" w:eastAsia="Times New Roman" w:cs="Times New Roman"/>
-          <w:b/>
-          <w:bCs/>
-          <w:i/>
-          <w:sz w:val="26"/>
-          <w:szCs w:val="26"/>
-          <w:rtl w:val="0"/>
-        </w:rPr>
-        <w:t>"Signal Recovery From Random Measurements Via Orthogonal Matching Pursuit,"</w:t>
-      </w:r>
-      <w:r>
-        <w:rPr>
-          <w:rFonts w:ascii="Times New Roman" w:hAnsi="Times New Roman" w:eastAsia="Times New Roman" w:cs="Times New Roman"/>
-          <w:b/>
-          <w:bCs/>
-          <w:sz w:val="26"/>
-          <w:szCs w:val="26"/>
-          <w:rtl w:val="0"/>
-        </w:rPr>
-        <w:t xml:space="preserve"> in IEEE Transactions on Information Theory, vol. 53, no. 12, pp. 4655-4666, Dec. 2007, doi: 10.1109/TIT.2007.909108.</w:t>
-      </w:r>
-    </w:p>
-    <w:p>
-      <w:pPr>
-        <w:widowControl w:val="0"/>
-        <w:spacing w:after="0" w:line="360" w:lineRule="auto"/>
-        <w:jc w:val="both"/>
-        <w:rPr>
-          <w:rFonts w:ascii="Times New Roman" w:hAnsi="Times New Roman" w:eastAsia="Times New Roman" w:cs="Times New Roman"/>
-          <w:sz w:val="26"/>
-          <w:szCs w:val="26"/>
-          <w:rtl w:val="0"/>
-        </w:rPr>
-      </w:pPr>
-      <w:r>
-        <w:rPr>
-          <w:rFonts w:ascii="Times New Roman" w:hAnsi="Times New Roman" w:eastAsia="Times New Roman" w:cs="Times New Roman"/>
-          <w:sz w:val="26"/>
-          <w:szCs w:val="26"/>
-          <w:rtl w:val="0"/>
-        </w:rPr>
-        <w:t xml:space="preserve">[8] D. Needell and R. Vershynin, </w:t>
-      </w:r>
-      <w:r>
-        <w:rPr>
-          <w:rFonts w:ascii="Times New Roman" w:hAnsi="Times New Roman" w:eastAsia="Times New Roman" w:cs="Times New Roman"/>
-          <w:i/>
-          <w:sz w:val="26"/>
-          <w:szCs w:val="26"/>
-          <w:rtl w:val="0"/>
-        </w:rPr>
-        <w:t>“Uniform uncertainty principle and signal recovery via regularized orthogonal matching pursuit,”</w:t>
-      </w:r>
-      <w:r>
-        <w:rPr>
-          <w:rFonts w:ascii="Times New Roman" w:hAnsi="Times New Roman" w:eastAsia="Times New Roman" w:cs="Times New Roman"/>
-          <w:sz w:val="26"/>
-          <w:szCs w:val="26"/>
-          <w:rtl w:val="0"/>
-        </w:rPr>
-        <w:t xml:space="preserve"> Dec. 2007. Preprint</w:t>
-      </w:r>
-    </w:p>
-    <w:p>
-      <w:pPr>
-        <w:widowControl w:val="0"/>
-        <w:spacing w:after="0" w:line="360" w:lineRule="auto"/>
-        <w:jc w:val="both"/>
-        <w:rPr>
-          <w:rFonts w:hint="default" w:ascii="Times New Roman" w:hAnsi="Times New Roman" w:eastAsia="Times New Roman" w:cs="Times New Roman"/>
-          <w:sz w:val="26"/>
-          <w:szCs w:val="26"/>
+        <w:t>“Adaptive DCS-SOMP for Localization Parameter Estimation in 5G Networks,”</w:t>
+      </w:r>
+      <w:r>
+        <w:rPr>
+          <w:rFonts w:ascii="Times New Roman" w:hAnsi="Times New Roman" w:eastAsia="Times New Roman" w:cs="Times New Roman"/>
+          <w:b/>
+          <w:bCs/>
+          <w:sz w:val="26"/>
+          <w:szCs w:val="26"/>
+          <w:rtl w:val="0"/>
+        </w:rPr>
+        <w:t xml:space="preserve"> Sensors. 23. 9073. 10.3390/s23229073.</w:t>
+      </w:r>
+    </w:p>
+    <w:p>
+      <w:pPr>
+        <w:widowControl w:val="0"/>
+        <w:spacing w:after="0" w:line="360" w:lineRule="auto"/>
+        <w:jc w:val="both"/>
+        <w:rPr>
+          <w:rFonts w:hint="default" w:ascii="Times New Roman" w:hAnsi="Times New Roman" w:eastAsia="Times New Roman"/>
+          <w:b/>
+          <w:bCs/>
+          <w:sz w:val="26"/>
+          <w:szCs w:val="26"/>
+          <w:rtl w:val="0"/>
+        </w:rPr>
+      </w:pPr>
+      <w:r>
+        <w:rPr>
+          <w:rFonts w:hint="default" w:ascii="Times New Roman" w:hAnsi="Times New Roman" w:eastAsia="Times New Roman"/>
+          <w:b/>
+          <w:bCs/>
+          <w:sz w:val="26"/>
+          <w:szCs w:val="26"/>
+          <w:rtl w:val="0"/>
           <w:lang w:val="en-US"/>
         </w:rPr>
-      </w:pPr>
-      <w:r>
-        <w:rPr>
-          <w:rFonts w:ascii="Times New Roman" w:hAnsi="Times New Roman" w:eastAsia="Times New Roman" w:cs="Times New Roman"/>
-          <w:sz w:val="26"/>
-          <w:szCs w:val="26"/>
-          <w:rtl w:val="0"/>
-        </w:rPr>
-        <w:t xml:space="preserve">[9] D. L. Donoho, Y. Tsaig, I. Drori and J. -L. Starck, </w:t>
-      </w:r>
-      <w:r>
-        <w:rPr>
-          <w:rFonts w:ascii="Times New Roman" w:hAnsi="Times New Roman" w:eastAsia="Times New Roman" w:cs="Times New Roman"/>
-          <w:i/>
-          <w:sz w:val="26"/>
-          <w:szCs w:val="26"/>
-          <w:rtl w:val="0"/>
-        </w:rPr>
-        <w:t>"Sparse Solution of Underdetermined Systems of Linear Equations by Stagewise Orthogonal Matching Pursuit,"</w:t>
-      </w:r>
-      <w:r>
-        <w:rPr>
-          <w:rFonts w:ascii="Times New Roman" w:hAnsi="Times New Roman" w:eastAsia="Times New Roman" w:cs="Times New Roman"/>
-          <w:sz w:val="26"/>
-          <w:szCs w:val="26"/>
-          <w:rtl w:val="0"/>
-        </w:rPr>
-        <w:t xml:space="preserve"> in IEEE Transactions on Information Theory, vol. 58, no. 2, pp. 1094-1121, Feb. 2012, doi: 10.1109/TIT.2011.2173241.</w:t>
-      </w:r>
-      <w:r>
-        <w:rPr>
-          <w:rFonts w:hint="default" w:ascii="Times New Roman" w:hAnsi="Times New Roman" w:eastAsia="Times New Roman" w:cs="Times New Roman"/>
-          <w:sz w:val="26"/>
-          <w:szCs w:val="26"/>
-          <w:rtl w:val="0"/>
-          <w:lang w:val="en-US"/>
-        </w:rPr>
-        <w:t xml:space="preserve"> </w:t>
-      </w:r>
-      <w:r>
-        <w:rPr>
-          <w:rFonts w:ascii="Times New Roman" w:hAnsi="Times New Roman" w:eastAsia="Times New Roman" w:cs="Times New Roman"/>
-          <w:sz w:val="26"/>
-          <w:szCs w:val="26"/>
-          <w:highlight w:val="yellow"/>
-          <w:rtl w:val="0"/>
-        </w:rPr>
-        <w:t>Trang</w:t>
-      </w:r>
-      <w:r>
-        <w:rPr>
-          <w:rFonts w:ascii="Times New Roman" w:hAnsi="Times New Roman" w:eastAsia="Times New Roman" w:cs="Times New Roman"/>
-          <w:sz w:val="26"/>
-          <w:szCs w:val="26"/>
-          <w:rtl w:val="0"/>
-        </w:rPr>
-        <w:t xml:space="preserve"> </w:t>
-      </w:r>
-    </w:p>
-    <w:p>
-      <w:pPr>
-        <w:widowControl w:val="0"/>
-        <w:spacing w:after="0" w:line="360" w:lineRule="auto"/>
-        <w:jc w:val="both"/>
-        <w:rPr>
-          <w:rFonts w:ascii="Times New Roman" w:hAnsi="Times New Roman" w:eastAsia="Times New Roman" w:cs="Times New Roman"/>
-          <w:sz w:val="26"/>
-          <w:szCs w:val="26"/>
-        </w:rPr>
-      </w:pPr>
-      <w:r>
-        <w:rPr>
-          <w:rFonts w:ascii="Times New Roman" w:hAnsi="Times New Roman" w:eastAsia="Times New Roman" w:cs="Times New Roman"/>
-          <w:sz w:val="26"/>
-          <w:szCs w:val="26"/>
-          <w:rtl w:val="0"/>
-        </w:rPr>
-        <w:t xml:space="preserve">[10] J. Lee, G.-T. Gil, and Y. H. Lee, </w:t>
-      </w:r>
-      <w:r>
-        <w:rPr>
-          <w:rFonts w:ascii="Times New Roman" w:hAnsi="Times New Roman" w:eastAsia="Times New Roman" w:cs="Times New Roman"/>
-          <w:i/>
-          <w:sz w:val="26"/>
-          <w:szCs w:val="26"/>
-          <w:rtl w:val="0"/>
-        </w:rPr>
-        <w:t>“Channel estimation via orthogonal matching pursuit for hybrid MIMO systems in millimeter wave communications,”</w:t>
-      </w:r>
-      <w:r>
-        <w:rPr>
-          <w:rFonts w:ascii="Times New Roman" w:hAnsi="Times New Roman" w:eastAsia="Times New Roman" w:cs="Times New Roman"/>
-          <w:sz w:val="26"/>
-          <w:szCs w:val="26"/>
-          <w:rtl w:val="0"/>
-        </w:rPr>
-        <w:t xml:space="preserve"> IEEE Trans. Commun., vol. 64, no. 6, pp. 2370–2386, Jun 2016.</w:t>
-      </w:r>
-    </w:p>
-    <w:p>
-      <w:pPr>
-        <w:widowControl w:val="0"/>
-        <w:spacing w:after="0" w:line="360" w:lineRule="auto"/>
-        <w:jc w:val="both"/>
-        <w:rPr>
-          <w:rFonts w:ascii="Times New Roman" w:hAnsi="Times New Roman" w:eastAsia="Times New Roman" w:cs="Times New Roman"/>
-          <w:sz w:val="26"/>
-          <w:szCs w:val="26"/>
-        </w:rPr>
-      </w:pPr>
-      <w:r>
-        <w:rPr>
-          <w:rFonts w:ascii="Times New Roman" w:hAnsi="Times New Roman" w:eastAsia="Times New Roman" w:cs="Times New Roman"/>
-          <w:sz w:val="26"/>
-          <w:szCs w:val="26"/>
-          <w:rtl w:val="0"/>
-        </w:rPr>
-        <w:t xml:space="preserve">[11] R. Mendrzik, H. Wymeersch, G. Bauch and Z. Abu-Shaban, </w:t>
-      </w:r>
-      <w:r>
-        <w:rPr>
-          <w:rFonts w:ascii="Times New Roman" w:hAnsi="Times New Roman" w:eastAsia="Times New Roman" w:cs="Times New Roman"/>
-          <w:i/>
-          <w:sz w:val="26"/>
-          <w:szCs w:val="26"/>
-          <w:rtl w:val="0"/>
-        </w:rPr>
-        <w:t>“Harnessing NLOS Components for Position and Orientation Estimation in 5G Millimeter Wave MIMO,”</w:t>
-      </w:r>
-      <w:r>
-        <w:rPr>
-          <w:rFonts w:ascii="Times New Roman" w:hAnsi="Times New Roman" w:eastAsia="Times New Roman" w:cs="Times New Roman"/>
-          <w:sz w:val="26"/>
-          <w:szCs w:val="26"/>
-          <w:rtl w:val="0"/>
-        </w:rPr>
-        <w:t xml:space="preserve"> in IEEE Transactions on Wireless Communications, vol. 18, no. 1, pp. 93-107, Jan. 2019, doi: 10.1109/TWC.2018.2877615. 12</w:t>
-      </w:r>
-    </w:p>
-    <w:p>
-      <w:pPr>
-        <w:widowControl w:val="0"/>
-        <w:spacing w:after="0" w:line="360" w:lineRule="auto"/>
-        <w:jc w:val="both"/>
-        <w:rPr>
-          <w:rFonts w:ascii="Times New Roman" w:hAnsi="Times New Roman" w:eastAsia="Times New Roman" w:cs="Times New Roman"/>
-          <w:sz w:val="26"/>
-          <w:szCs w:val="26"/>
-        </w:rPr>
-      </w:pPr>
-      <w:r>
-        <w:rPr>
-          <w:rFonts w:ascii="Times New Roman" w:hAnsi="Times New Roman" w:eastAsia="Times New Roman" w:cs="Times New Roman"/>
-          <w:sz w:val="26"/>
-          <w:szCs w:val="26"/>
-          <w:rtl w:val="0"/>
-        </w:rPr>
-        <w:t xml:space="preserve">[12] M. Koivisto, A. Hakkarainen, M. Costa, P. Kela, K. Leppänen, and M. Valkama, </w:t>
-      </w:r>
-      <w:r>
-        <w:rPr>
-          <w:rFonts w:ascii="Times New Roman" w:hAnsi="Times New Roman" w:eastAsia="Times New Roman" w:cs="Times New Roman"/>
-          <w:i/>
-          <w:sz w:val="26"/>
-          <w:szCs w:val="26"/>
-          <w:rtl w:val="0"/>
-        </w:rPr>
-        <w:t>“High-efficiency device positioning and locationaware communications in dense 5G networks,”</w:t>
-      </w:r>
-      <w:r>
-        <w:rPr>
-          <w:rFonts w:ascii="Times New Roman" w:hAnsi="Times New Roman" w:eastAsia="Times New Roman" w:cs="Times New Roman"/>
-          <w:sz w:val="26"/>
-          <w:szCs w:val="26"/>
-          <w:rtl w:val="0"/>
-        </w:rPr>
-        <w:t xml:space="preserve"> IEEE Commun. Mag., vol. 55, no. 8, pp. 188–195, 2017. </w:t>
-      </w:r>
-    </w:p>
-    <w:p>
-      <w:pPr>
-        <w:widowControl w:val="0"/>
-        <w:spacing w:after="0" w:line="360" w:lineRule="auto"/>
-        <w:jc w:val="both"/>
-        <w:rPr>
-          <w:rFonts w:hint="default" w:ascii="Times New Roman" w:hAnsi="Times New Roman" w:eastAsia="Times New Roman"/>
-          <w:sz w:val="26"/>
-          <w:szCs w:val="26"/>
-          <w:rtl w:val="0"/>
-        </w:rPr>
-      </w:pPr>
-      <w:r>
-        <w:rPr>
-          <w:rFonts w:ascii="Times New Roman" w:hAnsi="Times New Roman" w:eastAsia="Times New Roman" w:cs="Times New Roman"/>
-          <w:sz w:val="26"/>
-          <w:szCs w:val="26"/>
-          <w:rtl w:val="0"/>
-        </w:rPr>
-        <w:t xml:space="preserve">[13] </w:t>
-      </w:r>
-      <w:r>
-        <w:rPr>
-          <w:rFonts w:hint="default" w:ascii="Times New Roman" w:hAnsi="Times New Roman" w:eastAsia="Times New Roman"/>
-          <w:sz w:val="26"/>
-          <w:szCs w:val="26"/>
-          <w:rtl w:val="0"/>
-        </w:rPr>
-        <w:t xml:space="preserve">C. Xiang et al., </w:t>
-      </w:r>
-      <w:r>
-        <w:rPr>
-          <w:rFonts w:hint="default" w:ascii="Times New Roman" w:hAnsi="Times New Roman" w:eastAsia="Times New Roman"/>
-          <w:sz w:val="26"/>
-          <w:szCs w:val="26"/>
-          <w:rtl w:val="0"/>
-          <w:lang w:val="en-US"/>
-        </w:rPr>
-        <w:t>“</w:t>
-      </w:r>
-      <w:r>
-        <w:rPr>
-          <w:rFonts w:hint="default" w:ascii="Times New Roman" w:hAnsi="Times New Roman" w:eastAsia="Times New Roman"/>
+        <w:t xml:space="preserve">[7] </w:t>
+      </w:r>
+      <w:r>
+        <w:rPr>
+          <w:rFonts w:hint="default" w:ascii="Times New Roman" w:hAnsi="Times New Roman" w:eastAsia="Times New Roman"/>
+          <w:b/>
+          <w:bCs/>
+          <w:sz w:val="26"/>
+          <w:szCs w:val="26"/>
+          <w:rtl w:val="0"/>
+        </w:rPr>
+        <w:t xml:space="preserve">A. Fascista, A. Coluccia, H. Wymeersch and G. Seco-Granados, </w:t>
+      </w:r>
+      <w:r>
+        <w:rPr>
+          <w:rFonts w:hint="default" w:ascii="Times New Roman" w:hAnsi="Times New Roman" w:eastAsia="Times New Roman"/>
+          <w:b/>
+          <w:bCs/>
           <w:i/>
           <w:iCs/>
           <w:sz w:val="26"/>
           <w:szCs w:val="26"/>
           <w:rtl w:val="0"/>
-        </w:rPr>
-        <w:t>Robust Sub-Meter Level Indoor Localization With a Single WiFi Access Point—Regression Versus Classification,</w:t>
-      </w:r>
-      <w:r>
-        <w:rPr>
-          <w:rFonts w:hint="default" w:ascii="Times New Roman" w:hAnsi="Times New Roman" w:eastAsia="Times New Roman"/>
+          <w:lang w:val="en-US"/>
+        </w:rPr>
+        <w:t>“</w:t>
+      </w:r>
+      <w:r>
+        <w:rPr>
+          <w:rFonts w:hint="default" w:ascii="Times New Roman" w:hAnsi="Times New Roman" w:eastAsia="Times New Roman"/>
+          <w:b/>
+          <w:bCs/>
           <w:i/>
           <w:iCs/>
           <w:sz w:val="26"/>
           <w:szCs w:val="26"/>
           <w:rtl w:val="0"/>
+        </w:rPr>
+        <w:t>Low-Complexity Accurate Mmwave Positioning for Single-Antenna Users Based on Angle-of-Departure and Adaptive Beamforming,</w:t>
+      </w:r>
+      <w:r>
+        <w:rPr>
+          <w:rFonts w:hint="default" w:ascii="Times New Roman" w:hAnsi="Times New Roman" w:eastAsia="Times New Roman"/>
+          <w:b/>
+          <w:bCs/>
+          <w:i/>
+          <w:iCs/>
+          <w:sz w:val="26"/>
+          <w:szCs w:val="26"/>
+          <w:rtl w:val="0"/>
           <w:lang w:val="en-US"/>
         </w:rPr>
         <w:t>”</w:t>
       </w:r>
-      <w:bookmarkStart w:id="1" w:name="_GoBack"/>
-      <w:bookmarkEnd w:id="1"/>
+      <w:r>
+        <w:rPr>
+          <w:rFonts w:hint="default" w:ascii="Times New Roman" w:hAnsi="Times New Roman" w:eastAsia="Times New Roman"/>
+          <w:b/>
+          <w:bCs/>
+          <w:i/>
+          <w:iCs/>
+          <w:sz w:val="26"/>
+          <w:szCs w:val="26"/>
+          <w:rtl w:val="0"/>
+        </w:rPr>
+        <w:t xml:space="preserve"> </w:t>
+      </w:r>
+      <w:r>
+        <w:rPr>
+          <w:rFonts w:hint="default" w:ascii="Times New Roman" w:hAnsi="Times New Roman" w:eastAsia="Times New Roman"/>
+          <w:b/>
+          <w:bCs/>
+          <w:sz w:val="26"/>
+          <w:szCs w:val="26"/>
+          <w:rtl w:val="0"/>
+        </w:rPr>
+        <w:t>ICASSP 2020 - 2020 IEEE International Conference on Acoustics, Speech and Signal Processing (ICASSP), Barcelona, Spain, 2020, pp. 4866-4870, doi: 10.1109/ICASSP40776.2020.9053493.</w:t>
+      </w:r>
+    </w:p>
+    <w:p>
+      <w:pPr>
+        <w:widowControl w:val="0"/>
+        <w:spacing w:after="0" w:line="360" w:lineRule="auto"/>
+        <w:jc w:val="both"/>
+        <w:rPr>
+          <w:rFonts w:hint="default" w:ascii="Times New Roman" w:hAnsi="Times New Roman" w:eastAsia="Times New Roman"/>
+          <w:b/>
+          <w:bCs/>
+          <w:sz w:val="26"/>
+          <w:szCs w:val="26"/>
+          <w:rtl w:val="0"/>
+        </w:rPr>
+      </w:pPr>
+      <w:r>
+        <w:rPr>
+          <w:rFonts w:hint="default" w:ascii="Times New Roman" w:hAnsi="Times New Roman" w:eastAsia="Times New Roman"/>
+          <w:b/>
+          <w:bCs/>
+          <w:sz w:val="26"/>
+          <w:szCs w:val="26"/>
+          <w:rtl w:val="0"/>
+          <w:lang w:val="en-US"/>
+        </w:rPr>
+        <w:t xml:space="preserve">[8] </w:t>
+      </w:r>
+      <w:r>
+        <w:rPr>
+          <w:rFonts w:hint="default" w:ascii="Times New Roman" w:hAnsi="Times New Roman" w:eastAsia="Times New Roman"/>
+          <w:b/>
+          <w:bCs/>
+          <w:sz w:val="26"/>
+          <w:szCs w:val="26"/>
+          <w:rtl w:val="0"/>
+        </w:rPr>
+        <w:t xml:space="preserve">J. A. Fessler and A. O. Hero, </w:t>
+      </w:r>
+      <w:r>
+        <w:rPr>
+          <w:rFonts w:hint="default" w:ascii="Times New Roman" w:hAnsi="Times New Roman" w:eastAsia="Times New Roman"/>
+          <w:b/>
+          <w:bCs/>
+          <w:i/>
+          <w:iCs/>
+          <w:sz w:val="26"/>
+          <w:szCs w:val="26"/>
+          <w:rtl w:val="0"/>
+          <w:lang w:val="en-US"/>
+        </w:rPr>
+        <w:t>“</w:t>
+      </w:r>
+      <w:r>
+        <w:rPr>
+          <w:rFonts w:hint="default" w:ascii="Times New Roman" w:hAnsi="Times New Roman" w:eastAsia="Times New Roman"/>
+          <w:b/>
+          <w:bCs/>
+          <w:i/>
+          <w:iCs/>
+          <w:sz w:val="26"/>
+          <w:szCs w:val="26"/>
+          <w:rtl w:val="0"/>
+        </w:rPr>
+        <w:t>Space-alternating generalized expectation-maximization algorithm,</w:t>
+      </w:r>
+      <w:r>
+        <w:rPr>
+          <w:rFonts w:hint="default" w:ascii="Times New Roman" w:hAnsi="Times New Roman" w:eastAsia="Times New Roman"/>
+          <w:b/>
+          <w:bCs/>
+          <w:i/>
+          <w:iCs/>
+          <w:sz w:val="26"/>
+          <w:szCs w:val="26"/>
+          <w:rtl w:val="0"/>
+          <w:lang w:val="en-US"/>
+        </w:rPr>
+        <w:t>”</w:t>
+      </w:r>
+      <w:r>
+        <w:rPr>
+          <w:rFonts w:hint="default" w:ascii="Times New Roman" w:hAnsi="Times New Roman" w:eastAsia="Times New Roman"/>
+          <w:b/>
+          <w:bCs/>
+          <w:i/>
+          <w:iCs/>
+          <w:sz w:val="26"/>
+          <w:szCs w:val="26"/>
+          <w:rtl w:val="0"/>
+        </w:rPr>
+        <w:t xml:space="preserve"> </w:t>
+      </w:r>
+      <w:r>
+        <w:rPr>
+          <w:rFonts w:hint="default" w:ascii="Times New Roman" w:hAnsi="Times New Roman" w:eastAsia="Times New Roman"/>
+          <w:b/>
+          <w:bCs/>
+          <w:sz w:val="26"/>
+          <w:szCs w:val="26"/>
+          <w:rtl w:val="0"/>
+        </w:rPr>
+        <w:t>in IEEE Transactions on Signal Processing, vol. 42, no. 10, pp. 2664-2677, Oct. 1994, doi: 10.1109/78.324732.</w:t>
+      </w:r>
+    </w:p>
+    <w:p>
+      <w:pPr>
+        <w:widowControl w:val="0"/>
+        <w:spacing w:after="0" w:line="360" w:lineRule="auto"/>
+        <w:jc w:val="both"/>
+        <w:rPr>
+          <w:rFonts w:ascii="Times New Roman" w:hAnsi="Times New Roman" w:eastAsia="Times New Roman" w:cs="Times New Roman"/>
+          <w:sz w:val="26"/>
+          <w:szCs w:val="26"/>
+          <w:rtl w:val="0"/>
+        </w:rPr>
+      </w:pPr>
+      <w:r>
+        <w:rPr>
+          <w:rFonts w:ascii="Times New Roman" w:hAnsi="Times New Roman" w:eastAsia="Times New Roman" w:cs="Times New Roman"/>
+          <w:sz w:val="26"/>
+          <w:szCs w:val="26"/>
+          <w:rtl w:val="0"/>
+        </w:rPr>
+        <w:t>[</w:t>
+      </w:r>
+      <w:r>
+        <w:rPr>
+          <w:rFonts w:hint="default" w:ascii="Times New Roman" w:hAnsi="Times New Roman" w:eastAsia="Times New Roman" w:cs="Times New Roman"/>
+          <w:sz w:val="26"/>
+          <w:szCs w:val="26"/>
+          <w:rtl w:val="0"/>
+          <w:lang w:val="en-US"/>
+        </w:rPr>
+        <w:t>8</w:t>
+      </w:r>
+      <w:r>
+        <w:rPr>
+          <w:rFonts w:ascii="Times New Roman" w:hAnsi="Times New Roman" w:eastAsia="Times New Roman" w:cs="Times New Roman"/>
+          <w:sz w:val="26"/>
+          <w:szCs w:val="26"/>
+          <w:rtl w:val="0"/>
+        </w:rPr>
+        <w:t xml:space="preserve">] L. Dai, X. Gao, S. Han, I. Chih-Lin and X. Wang, </w:t>
+      </w:r>
+      <w:r>
+        <w:rPr>
+          <w:rFonts w:ascii="Times New Roman" w:hAnsi="Times New Roman" w:eastAsia="Times New Roman" w:cs="Times New Roman"/>
+          <w:i/>
+          <w:sz w:val="26"/>
+          <w:szCs w:val="26"/>
+          <w:rtl w:val="0"/>
+        </w:rPr>
+        <w:t>"Beamspace channel estimation for millimeter-wave massive MIMO systems with lens antenna array,"</w:t>
+      </w:r>
+      <w:r>
+        <w:rPr>
+          <w:rFonts w:ascii="Times New Roman" w:hAnsi="Times New Roman" w:eastAsia="Times New Roman" w:cs="Times New Roman"/>
+          <w:sz w:val="26"/>
+          <w:szCs w:val="26"/>
+          <w:rtl w:val="0"/>
+        </w:rPr>
+        <w:t xml:space="preserve"> 2016 IEEE/CIC International Conference on Communications in China (ICCC), Chengdu, China, 2016, pp. 1-6, doi: 10.1109/ICCChina.2016.7636854. </w:t>
+      </w:r>
+    </w:p>
+    <w:p>
+      <w:pPr>
+        <w:widowControl w:val="0"/>
+        <w:spacing w:after="0" w:line="360" w:lineRule="auto"/>
+        <w:jc w:val="both"/>
+        <w:rPr>
+          <w:rFonts w:hint="default" w:ascii="Times New Roman" w:hAnsi="Times New Roman" w:eastAsia="Times New Roman"/>
+          <w:sz w:val="26"/>
+          <w:szCs w:val="26"/>
+          <w:rtl w:val="0"/>
+        </w:rPr>
+      </w:pPr>
+      <w:r>
+        <w:rPr>
+          <w:rFonts w:hint="default" w:ascii="Times New Roman" w:hAnsi="Times New Roman" w:eastAsia="Times New Roman"/>
+          <w:sz w:val="26"/>
+          <w:szCs w:val="26"/>
+          <w:rtl w:val="0"/>
+        </w:rPr>
+        <w:t>[</w:t>
+      </w:r>
+      <w:r>
+        <w:rPr>
+          <w:rFonts w:hint="default" w:ascii="Times New Roman" w:hAnsi="Times New Roman" w:eastAsia="Times New Roman"/>
+          <w:sz w:val="26"/>
+          <w:szCs w:val="26"/>
+          <w:rtl w:val="0"/>
+          <w:lang w:val="en-US"/>
+        </w:rPr>
+        <w:t>9</w:t>
+      </w:r>
+      <w:r>
+        <w:rPr>
+          <w:rFonts w:hint="default" w:ascii="Times New Roman" w:hAnsi="Times New Roman" w:eastAsia="Times New Roman"/>
+          <w:sz w:val="26"/>
+          <w:szCs w:val="26"/>
+          <w:rtl w:val="0"/>
+        </w:rPr>
+        <w:t xml:space="preserve">] J. H. Brady and A. Sayeed, </w:t>
+      </w:r>
+      <w:r>
+        <w:rPr>
+          <w:rFonts w:hint="default" w:ascii="Times New Roman" w:hAnsi="Times New Roman" w:eastAsia="Times New Roman"/>
+          <w:i/>
+          <w:iCs/>
+          <w:sz w:val="26"/>
+          <w:szCs w:val="26"/>
+          <w:rtl w:val="0"/>
+        </w:rPr>
+        <w:t>“Wideband communication with high</w:t>
+      </w:r>
+      <w:r>
+        <w:rPr>
+          <w:rFonts w:hint="default" w:ascii="Times New Roman" w:hAnsi="Times New Roman" w:eastAsia="Times New Roman"/>
+          <w:i/>
+          <w:iCs/>
+          <w:sz w:val="26"/>
+          <w:szCs w:val="26"/>
+          <w:rtl w:val="0"/>
+        </w:rPr>
+        <w:t/>
+      </w:r>
+      <w:r>
+        <w:rPr>
+          <w:rFonts w:hint="default" w:ascii="Times New Roman" w:hAnsi="Times New Roman" w:eastAsia="Times New Roman"/>
+          <w:i/>
+          <w:iCs/>
+          <w:sz w:val="26"/>
+          <w:szCs w:val="26"/>
+          <w:rtl w:val="0"/>
+        </w:rPr>
+        <w:t>dimensional arrays: New results and transceiver architectures,”</w:t>
+      </w:r>
+      <w:r>
+        <w:rPr>
+          <w:rFonts w:hint="default" w:ascii="Times New Roman" w:hAnsi="Times New Roman" w:eastAsia="Times New Roman"/>
+          <w:sz w:val="26"/>
+          <w:szCs w:val="26"/>
+          <w:rtl w:val="0"/>
+        </w:rPr>
+        <w:t xml:space="preserve"> in IEEE International Conference on Communication (ICC), London, UK, Jun 2015, pp. 1042–1047</w:t>
+      </w:r>
+    </w:p>
+    <w:p>
+      <w:pPr>
+        <w:widowControl w:val="0"/>
+        <w:spacing w:after="0" w:line="360" w:lineRule="auto"/>
+        <w:jc w:val="both"/>
+        <w:rPr>
+          <w:rFonts w:hint="default" w:ascii="Times New Roman" w:hAnsi="Times New Roman" w:eastAsia="Times New Roman"/>
+          <w:sz w:val="26"/>
+          <w:szCs w:val="26"/>
+          <w:rtl w:val="0"/>
+        </w:rPr>
+      </w:pPr>
+      <w:r>
+        <w:rPr>
+          <w:rFonts w:hint="default" w:ascii="Times New Roman" w:hAnsi="Times New Roman" w:eastAsia="Times New Roman"/>
+          <w:sz w:val="26"/>
+          <w:szCs w:val="26"/>
+          <w:rtl w:val="0"/>
+        </w:rPr>
+        <w:t>[</w:t>
+      </w:r>
+      <w:r>
+        <w:rPr>
+          <w:rFonts w:hint="default" w:ascii="Times New Roman" w:hAnsi="Times New Roman" w:eastAsia="Times New Roman"/>
+          <w:sz w:val="26"/>
+          <w:szCs w:val="26"/>
+          <w:rtl w:val="0"/>
+          <w:lang w:val="en-US"/>
+        </w:rPr>
+        <w:t>10</w:t>
+      </w:r>
+      <w:r>
+        <w:rPr>
+          <w:rFonts w:hint="default" w:ascii="Times New Roman" w:hAnsi="Times New Roman" w:eastAsia="Times New Roman"/>
+          <w:sz w:val="26"/>
+          <w:szCs w:val="26"/>
+          <w:rtl w:val="0"/>
+        </w:rPr>
+        <w:t xml:space="preserve">] P. Stoica and T. Söderström, </w:t>
+      </w:r>
+      <w:r>
+        <w:rPr>
+          <w:rFonts w:hint="default" w:ascii="Times New Roman" w:hAnsi="Times New Roman" w:eastAsia="Times New Roman"/>
+          <w:i/>
+          <w:iCs/>
+          <w:sz w:val="26"/>
+          <w:szCs w:val="26"/>
+          <w:rtl w:val="0"/>
+        </w:rPr>
+        <w:t>“On reparametrization of loss functions used in estimation and the invariance principle,”</w:t>
+      </w:r>
+      <w:r>
+        <w:rPr>
+          <w:rFonts w:hint="default" w:ascii="Times New Roman" w:hAnsi="Times New Roman" w:eastAsia="Times New Roman"/>
+          <w:sz w:val="26"/>
+          <w:szCs w:val="26"/>
+          <w:rtl w:val="0"/>
+        </w:rPr>
+        <w:t xml:space="preserve"> Signal Processing, vol. 17, pp. 383–387, Aug 1989. [36] A. L. Swindlehurst and P. Stoica, </w:t>
+      </w:r>
+      <w:r>
+        <w:rPr>
+          <w:rFonts w:hint="default" w:ascii="Times New Roman" w:hAnsi="Times New Roman" w:eastAsia="Times New Roman"/>
+          <w:i/>
+          <w:iCs/>
+          <w:sz w:val="26"/>
+          <w:szCs w:val="26"/>
+          <w:rtl w:val="0"/>
+        </w:rPr>
+        <w:t>“Maximum likelihood methods in radar array signal processing,”</w:t>
+      </w:r>
+      <w:r>
+        <w:rPr>
+          <w:rFonts w:hint="default" w:ascii="Times New Roman" w:hAnsi="Times New Roman" w:eastAsia="Times New Roman"/>
+          <w:sz w:val="26"/>
+          <w:szCs w:val="26"/>
+          <w:rtl w:val="0"/>
+        </w:rPr>
+        <w:t xml:space="preserve"> Proceedings of the IEEE, vol. 86, no. 2, pp. 421–441, Feb 2002.</w:t>
+      </w:r>
+    </w:p>
+    <w:p>
+      <w:pPr>
+        <w:widowControl w:val="0"/>
+        <w:spacing w:after="0" w:line="360" w:lineRule="auto"/>
+        <w:jc w:val="both"/>
+        <w:rPr>
+          <w:rFonts w:ascii="Times New Roman" w:hAnsi="Times New Roman" w:eastAsia="Times New Roman" w:cs="Times New Roman"/>
+          <w:sz w:val="26"/>
+          <w:szCs w:val="26"/>
+          <w:rtl w:val="0"/>
+        </w:rPr>
+      </w:pPr>
+    </w:p>
+    <w:p>
+      <w:pPr>
+        <w:widowControl w:val="0"/>
+        <w:spacing w:after="0" w:line="360" w:lineRule="auto"/>
+        <w:jc w:val="both"/>
+        <w:rPr>
+          <w:rFonts w:ascii="Times New Roman" w:hAnsi="Times New Roman" w:eastAsia="Times New Roman" w:cs="Times New Roman"/>
+          <w:sz w:val="26"/>
+          <w:szCs w:val="26"/>
+          <w:rtl w:val="0"/>
+        </w:rPr>
+      </w:pPr>
+      <w:r>
+        <w:rPr>
+          <w:rFonts w:ascii="Times New Roman" w:hAnsi="Times New Roman" w:eastAsia="Times New Roman" w:cs="Times New Roman"/>
+          <w:sz w:val="26"/>
+          <w:szCs w:val="26"/>
+          <w:rtl w:val="0"/>
+        </w:rPr>
+        <w:t>[</w:t>
+      </w:r>
+      <w:r>
+        <w:rPr>
+          <w:rFonts w:hint="default" w:ascii="Times New Roman" w:hAnsi="Times New Roman" w:eastAsia="Times New Roman" w:cs="Times New Roman"/>
+          <w:sz w:val="26"/>
+          <w:szCs w:val="26"/>
+          <w:rtl w:val="0"/>
+          <w:lang w:val="en-US"/>
+        </w:rPr>
+        <w:t>11</w:t>
+      </w:r>
+      <w:r>
+        <w:rPr>
+          <w:rFonts w:ascii="Times New Roman" w:hAnsi="Times New Roman" w:eastAsia="Times New Roman" w:cs="Times New Roman"/>
+          <w:sz w:val="26"/>
+          <w:szCs w:val="26"/>
+          <w:rtl w:val="0"/>
+        </w:rPr>
+        <w:t xml:space="preserve">] D. Needell and R. Vershynin, </w:t>
+      </w:r>
+      <w:r>
+        <w:rPr>
+          <w:rFonts w:ascii="Times New Roman" w:hAnsi="Times New Roman" w:eastAsia="Times New Roman" w:cs="Times New Roman"/>
+          <w:i/>
+          <w:sz w:val="26"/>
+          <w:szCs w:val="26"/>
+          <w:rtl w:val="0"/>
+        </w:rPr>
+        <w:t>“Uniform uncertainty principle and signal recovery via regularized orthogonal matching pursuit,”</w:t>
+      </w:r>
+      <w:r>
+        <w:rPr>
+          <w:rFonts w:ascii="Times New Roman" w:hAnsi="Times New Roman" w:eastAsia="Times New Roman" w:cs="Times New Roman"/>
+          <w:sz w:val="26"/>
+          <w:szCs w:val="26"/>
+          <w:rtl w:val="0"/>
+        </w:rPr>
+        <w:t xml:space="preserve"> Dec. 2007. Preprint</w:t>
+      </w:r>
+    </w:p>
+    <w:p>
+      <w:pPr>
+        <w:widowControl w:val="0"/>
+        <w:spacing w:after="0" w:line="360" w:lineRule="auto"/>
+        <w:jc w:val="both"/>
+        <w:rPr>
+          <w:rFonts w:ascii="Times New Roman" w:hAnsi="Times New Roman" w:eastAsia="Times New Roman" w:cs="Times New Roman"/>
+          <w:sz w:val="26"/>
+          <w:szCs w:val="26"/>
+          <w:rtl w:val="0"/>
+        </w:rPr>
+      </w:pPr>
+      <w:r>
+        <w:rPr>
+          <w:rFonts w:ascii="Times New Roman" w:hAnsi="Times New Roman" w:eastAsia="Times New Roman" w:cs="Times New Roman"/>
+          <w:sz w:val="26"/>
+          <w:szCs w:val="26"/>
+          <w:rtl w:val="0"/>
+        </w:rPr>
+        <w:t>[</w:t>
+      </w:r>
+      <w:r>
+        <w:rPr>
+          <w:rFonts w:hint="default" w:ascii="Times New Roman" w:hAnsi="Times New Roman" w:eastAsia="Times New Roman" w:cs="Times New Roman"/>
+          <w:sz w:val="26"/>
+          <w:szCs w:val="26"/>
+          <w:rtl w:val="0"/>
+          <w:lang w:val="en-US"/>
+        </w:rPr>
+        <w:t>12</w:t>
+      </w:r>
+      <w:r>
+        <w:rPr>
+          <w:rFonts w:ascii="Times New Roman" w:hAnsi="Times New Roman" w:eastAsia="Times New Roman" w:cs="Times New Roman"/>
+          <w:sz w:val="26"/>
+          <w:szCs w:val="26"/>
+          <w:rtl w:val="0"/>
+        </w:rPr>
+        <w:t xml:space="preserve">] D. L. Donoho, Y. Tsaig, I. Drori and J. -L. Starck, </w:t>
+      </w:r>
+      <w:r>
+        <w:rPr>
+          <w:rFonts w:ascii="Times New Roman" w:hAnsi="Times New Roman" w:eastAsia="Times New Roman" w:cs="Times New Roman"/>
+          <w:i/>
+          <w:sz w:val="26"/>
+          <w:szCs w:val="26"/>
+          <w:rtl w:val="0"/>
+        </w:rPr>
+        <w:t>"Sparse Solution of Underdetermined Systems of Linear Equations by Stagewise Orthogonal Matching Pursuit,"</w:t>
+      </w:r>
+      <w:r>
+        <w:rPr>
+          <w:rFonts w:ascii="Times New Roman" w:hAnsi="Times New Roman" w:eastAsia="Times New Roman" w:cs="Times New Roman"/>
+          <w:sz w:val="26"/>
+          <w:szCs w:val="26"/>
+          <w:rtl w:val="0"/>
+        </w:rPr>
+        <w:t xml:space="preserve"> in IEEE Transactions on Information Theory, vol. 58, no. 2, pp. 1094-1121, Feb. 2012, doi: 10.1109/TIT.2011.2173241.</w:t>
+      </w:r>
+      <w:r>
+        <w:rPr>
+          <w:rFonts w:hint="default" w:ascii="Times New Roman" w:hAnsi="Times New Roman" w:eastAsia="Times New Roman" w:cs="Times New Roman"/>
+          <w:sz w:val="26"/>
+          <w:szCs w:val="26"/>
+          <w:rtl w:val="0"/>
+          <w:lang w:val="en-US"/>
+        </w:rPr>
+        <w:t xml:space="preserve"> </w:t>
+      </w:r>
+      <w:r>
+        <w:rPr>
+          <w:rFonts w:ascii="Times New Roman" w:hAnsi="Times New Roman" w:eastAsia="Times New Roman" w:cs="Times New Roman"/>
+          <w:sz w:val="26"/>
+          <w:szCs w:val="26"/>
+          <w:highlight w:val="yellow"/>
+          <w:rtl w:val="0"/>
+        </w:rPr>
+        <w:t>Trang</w:t>
+      </w:r>
+      <w:r>
+        <w:rPr>
+          <w:rFonts w:ascii="Times New Roman" w:hAnsi="Times New Roman" w:eastAsia="Times New Roman" w:cs="Times New Roman"/>
+          <w:sz w:val="26"/>
+          <w:szCs w:val="26"/>
+          <w:rtl w:val="0"/>
+        </w:rPr>
+        <w:t xml:space="preserve"> </w:t>
+      </w:r>
+    </w:p>
+    <w:p>
+      <w:pPr>
+        <w:widowControl w:val="0"/>
+        <w:spacing w:after="0" w:line="360" w:lineRule="auto"/>
+        <w:jc w:val="both"/>
+        <w:rPr>
+          <w:rFonts w:hint="default" w:ascii="Times New Roman" w:hAnsi="Times New Roman" w:eastAsia="Times New Roman" w:cs="Times New Roman"/>
+          <w:sz w:val="26"/>
+          <w:szCs w:val="26"/>
+          <w:highlight w:val="yellow"/>
+          <w:rtl w:val="0"/>
+          <w:lang w:val="en-US"/>
+        </w:rPr>
+      </w:pPr>
+      <w:r>
+        <w:rPr>
+          <w:rFonts w:hint="default" w:ascii="Times New Roman" w:hAnsi="Times New Roman" w:eastAsia="Times New Roman"/>
+          <w:sz w:val="26"/>
+          <w:szCs w:val="26"/>
+          <w:rtl w:val="0"/>
+          <w:lang w:val="en-US"/>
+        </w:rPr>
+        <w:t xml:space="preserve">[13] Y. C. Eldar, P. Kuppinger and H. Bolcskei, </w:t>
+      </w:r>
+      <w:r>
+        <w:rPr>
+          <w:rFonts w:hint="default" w:ascii="Times New Roman" w:hAnsi="Times New Roman" w:eastAsia="Times New Roman"/>
+          <w:i/>
+          <w:iCs/>
+          <w:sz w:val="26"/>
+          <w:szCs w:val="26"/>
+          <w:rtl w:val="0"/>
+          <w:lang w:val="en-US"/>
+        </w:rPr>
+        <w:t>“Block-Sparse Signals: Uncertainty Relations and Efficient Recovery,”</w:t>
+      </w:r>
+      <w:r>
+        <w:rPr>
+          <w:rFonts w:hint="default" w:ascii="Times New Roman" w:hAnsi="Times New Roman" w:eastAsia="Times New Roman"/>
+          <w:sz w:val="26"/>
+          <w:szCs w:val="26"/>
+          <w:rtl w:val="0"/>
+          <w:lang w:val="en-US"/>
+        </w:rPr>
+        <w:t xml:space="preserve"> in IEEE Transactions on Signal Processing, vol. 58, no. 6, pp. 3042-3054, June 2010, doi: 10.1109/TSP.2010.2044837. </w:t>
+      </w:r>
+      <w:r>
+        <w:rPr>
+          <w:rFonts w:hint="default" w:ascii="Times New Roman" w:hAnsi="Times New Roman" w:eastAsia="Times New Roman"/>
+          <w:sz w:val="26"/>
+          <w:szCs w:val="26"/>
+          <w:highlight w:val="yellow"/>
+          <w:rtl w:val="0"/>
+          <w:lang w:val="en-US"/>
+        </w:rPr>
+        <w:t>Nhi</w:t>
+      </w:r>
+    </w:p>
+    <w:p>
+      <w:pPr>
+        <w:widowControl w:val="0"/>
+        <w:spacing w:after="0" w:line="360" w:lineRule="auto"/>
+        <w:jc w:val="both"/>
+        <w:rPr>
+          <w:rFonts w:ascii="Times New Roman" w:hAnsi="Times New Roman" w:eastAsia="Times New Roman" w:cs="Times New Roman"/>
+          <w:sz w:val="26"/>
+          <w:szCs w:val="26"/>
+        </w:rPr>
+      </w:pPr>
+      <w:r>
+        <w:rPr>
+          <w:rFonts w:ascii="Times New Roman" w:hAnsi="Times New Roman" w:eastAsia="Times New Roman" w:cs="Times New Roman"/>
+          <w:sz w:val="26"/>
+          <w:szCs w:val="26"/>
+          <w:rtl w:val="0"/>
+        </w:rPr>
+        <w:t>[</w:t>
+      </w:r>
+      <w:r>
+        <w:rPr>
+          <w:rFonts w:hint="default" w:ascii="Times New Roman" w:hAnsi="Times New Roman" w:eastAsia="Times New Roman" w:cs="Times New Roman"/>
+          <w:sz w:val="26"/>
+          <w:szCs w:val="26"/>
+          <w:rtl w:val="0"/>
+          <w:lang w:val="en-US"/>
+        </w:rPr>
+        <w:t>14</w:t>
+      </w:r>
+      <w:r>
+        <w:rPr>
+          <w:rFonts w:ascii="Times New Roman" w:hAnsi="Times New Roman" w:eastAsia="Times New Roman" w:cs="Times New Roman"/>
+          <w:sz w:val="26"/>
+          <w:szCs w:val="26"/>
+          <w:rtl w:val="0"/>
+        </w:rPr>
+        <w:t xml:space="preserve">] J. Lee, G.-T. Gil, and Y. H. Lee, </w:t>
+      </w:r>
+      <w:r>
+        <w:rPr>
+          <w:rFonts w:ascii="Times New Roman" w:hAnsi="Times New Roman" w:eastAsia="Times New Roman" w:cs="Times New Roman"/>
+          <w:i/>
+          <w:sz w:val="26"/>
+          <w:szCs w:val="26"/>
+          <w:rtl w:val="0"/>
+        </w:rPr>
+        <w:t>“Channel estimation via orthogonal matching pursuit for hybrid MIMO systems in millimeter wave communications,”</w:t>
+      </w:r>
+      <w:r>
+        <w:rPr>
+          <w:rFonts w:ascii="Times New Roman" w:hAnsi="Times New Roman" w:eastAsia="Times New Roman" w:cs="Times New Roman"/>
+          <w:sz w:val="26"/>
+          <w:szCs w:val="26"/>
+          <w:rtl w:val="0"/>
+        </w:rPr>
+        <w:t xml:space="preserve"> IEEE Trans. Commun., vol. 64, no. 6, pp. 2370–2386, Jun 2016.</w:t>
+      </w:r>
+    </w:p>
+    <w:p>
+      <w:pPr>
+        <w:widowControl w:val="0"/>
+        <w:spacing w:after="0" w:line="360" w:lineRule="auto"/>
+        <w:jc w:val="both"/>
+        <w:rPr>
+          <w:rFonts w:ascii="Times New Roman" w:hAnsi="Times New Roman" w:eastAsia="Times New Roman" w:cs="Times New Roman"/>
+          <w:b/>
+          <w:bCs/>
+          <w:sz w:val="26"/>
+          <w:szCs w:val="26"/>
+          <w:rtl w:val="0"/>
+        </w:rPr>
+      </w:pPr>
+      <w:r>
+        <w:rPr>
+          <w:rFonts w:ascii="Times New Roman" w:hAnsi="Times New Roman" w:eastAsia="Times New Roman" w:cs="Times New Roman"/>
+          <w:sz w:val="26"/>
+          <w:szCs w:val="26"/>
+          <w:rtl w:val="0"/>
+        </w:rPr>
+        <w:t>[</w:t>
+      </w:r>
+      <w:r>
+        <w:rPr>
+          <w:rFonts w:hint="default" w:ascii="Times New Roman" w:hAnsi="Times New Roman" w:eastAsia="Times New Roman" w:cs="Times New Roman"/>
+          <w:sz w:val="26"/>
+          <w:szCs w:val="26"/>
+          <w:rtl w:val="0"/>
+          <w:lang w:val="en-US"/>
+        </w:rPr>
+        <w:t>15</w:t>
+      </w:r>
+      <w:r>
+        <w:rPr>
+          <w:rFonts w:ascii="Times New Roman" w:hAnsi="Times New Roman" w:eastAsia="Times New Roman" w:cs="Times New Roman"/>
+          <w:sz w:val="26"/>
+          <w:szCs w:val="26"/>
+          <w:rtl w:val="0"/>
+        </w:rPr>
+        <w:t xml:space="preserve">] X. Li, J. Fang, H. Li and P. Wang, </w:t>
+      </w:r>
+      <w:r>
+        <w:rPr>
+          <w:rFonts w:ascii="Times New Roman" w:hAnsi="Times New Roman" w:eastAsia="Times New Roman" w:cs="Times New Roman"/>
+          <w:i/>
+          <w:sz w:val="26"/>
+          <w:szCs w:val="26"/>
+          <w:rtl w:val="0"/>
+        </w:rPr>
+        <w:t>“Millimeter Wave Channel Estimation via Exploiting Joint Sparse and Low-Rank Structures,”</w:t>
+      </w:r>
+      <w:r>
+        <w:rPr>
+          <w:rFonts w:ascii="Times New Roman" w:hAnsi="Times New Roman" w:eastAsia="Times New Roman" w:cs="Times New Roman"/>
+          <w:sz w:val="26"/>
+          <w:szCs w:val="26"/>
+          <w:rtl w:val="0"/>
+        </w:rPr>
+        <w:t xml:space="preserve"> in IEEE Transactions on Wireless Communications, vol. 17, no. 2, pp. 1123-1133, Feb. 2018, doi: 10.1109/TWC.2017.2776108.</w:t>
+      </w:r>
+    </w:p>
+    <w:p>
+      <w:pPr>
+        <w:widowControl w:val="0"/>
+        <w:spacing w:after="0" w:line="360" w:lineRule="auto"/>
+        <w:jc w:val="both"/>
+        <w:rPr>
+          <w:rFonts w:ascii="Times New Roman" w:hAnsi="Times New Roman" w:eastAsia="Times New Roman" w:cs="Times New Roman"/>
+          <w:sz w:val="26"/>
+          <w:szCs w:val="26"/>
+        </w:rPr>
+      </w:pPr>
+      <w:r>
+        <w:rPr>
+          <w:rFonts w:ascii="Times New Roman" w:hAnsi="Times New Roman" w:eastAsia="Times New Roman" w:cs="Times New Roman"/>
+          <w:sz w:val="26"/>
+          <w:szCs w:val="26"/>
+          <w:rtl w:val="0"/>
+        </w:rPr>
+        <w:t>[</w:t>
+      </w:r>
+      <w:r>
+        <w:rPr>
+          <w:rFonts w:hint="default" w:ascii="Times New Roman" w:hAnsi="Times New Roman" w:eastAsia="Times New Roman" w:cs="Times New Roman"/>
+          <w:sz w:val="26"/>
+          <w:szCs w:val="26"/>
+          <w:rtl w:val="0"/>
+          <w:lang w:val="en-US"/>
+        </w:rPr>
+        <w:t>16</w:t>
+      </w:r>
+      <w:r>
+        <w:rPr>
+          <w:rFonts w:ascii="Times New Roman" w:hAnsi="Times New Roman" w:eastAsia="Times New Roman" w:cs="Times New Roman"/>
+          <w:sz w:val="26"/>
+          <w:szCs w:val="26"/>
+          <w:rtl w:val="0"/>
+        </w:rPr>
+        <w:t xml:space="preserve">] R. Mendrzik, H. Wymeersch, G. Bauch and Z. Abu-Shaban, </w:t>
+      </w:r>
+      <w:r>
+        <w:rPr>
+          <w:rFonts w:ascii="Times New Roman" w:hAnsi="Times New Roman" w:eastAsia="Times New Roman" w:cs="Times New Roman"/>
+          <w:i/>
+          <w:sz w:val="26"/>
+          <w:szCs w:val="26"/>
+          <w:rtl w:val="0"/>
+        </w:rPr>
+        <w:t>“Harnessing NLOS Components for Position and Orientation Estimation in 5G Millimeter Wave MIMO,”</w:t>
+      </w:r>
+      <w:r>
+        <w:rPr>
+          <w:rFonts w:ascii="Times New Roman" w:hAnsi="Times New Roman" w:eastAsia="Times New Roman" w:cs="Times New Roman"/>
+          <w:sz w:val="26"/>
+          <w:szCs w:val="26"/>
+          <w:rtl w:val="0"/>
+        </w:rPr>
+        <w:t xml:space="preserve"> in IEEE Transactions on Wireless Communications, vol. 18, no. 1, pp. 93-107, Jan. 2019, doi: 10.1109/TWC.2018.2877615. 12</w:t>
+      </w:r>
+    </w:p>
+    <w:p>
+      <w:pPr>
+        <w:widowControl w:val="0"/>
+        <w:spacing w:after="0" w:line="360" w:lineRule="auto"/>
+        <w:jc w:val="both"/>
+        <w:rPr>
+          <w:rFonts w:ascii="Times New Roman" w:hAnsi="Times New Roman" w:eastAsia="Times New Roman" w:cs="Times New Roman"/>
+          <w:sz w:val="26"/>
+          <w:szCs w:val="26"/>
+        </w:rPr>
+      </w:pPr>
+      <w:r>
+        <w:rPr>
+          <w:rFonts w:ascii="Times New Roman" w:hAnsi="Times New Roman" w:eastAsia="Times New Roman" w:cs="Times New Roman"/>
+          <w:sz w:val="26"/>
+          <w:szCs w:val="26"/>
+          <w:rtl w:val="0"/>
+        </w:rPr>
+        <w:t>[</w:t>
+      </w:r>
+      <w:r>
+        <w:rPr>
+          <w:rFonts w:hint="default" w:ascii="Times New Roman" w:hAnsi="Times New Roman" w:eastAsia="Times New Roman" w:cs="Times New Roman"/>
+          <w:sz w:val="26"/>
+          <w:szCs w:val="26"/>
+          <w:rtl w:val="0"/>
+          <w:lang w:val="en-US"/>
+        </w:rPr>
+        <w:t>17</w:t>
+      </w:r>
+      <w:r>
+        <w:rPr>
+          <w:rFonts w:ascii="Times New Roman" w:hAnsi="Times New Roman" w:eastAsia="Times New Roman" w:cs="Times New Roman"/>
+          <w:sz w:val="26"/>
+          <w:szCs w:val="26"/>
+          <w:rtl w:val="0"/>
+        </w:rPr>
+        <w:t xml:space="preserve">] M. Koivisto, A. Hakkarainen, M. Costa, P. Kela, K. Leppänen, and M. Valkama, </w:t>
+      </w:r>
+      <w:r>
+        <w:rPr>
+          <w:rFonts w:ascii="Times New Roman" w:hAnsi="Times New Roman" w:eastAsia="Times New Roman" w:cs="Times New Roman"/>
+          <w:i/>
+          <w:sz w:val="26"/>
+          <w:szCs w:val="26"/>
+          <w:rtl w:val="0"/>
+        </w:rPr>
+        <w:t>“High-efficiency device positioning and locationaware communications in dense 5G networks,”</w:t>
+      </w:r>
+      <w:r>
+        <w:rPr>
+          <w:rFonts w:ascii="Times New Roman" w:hAnsi="Times New Roman" w:eastAsia="Times New Roman" w:cs="Times New Roman"/>
+          <w:sz w:val="26"/>
+          <w:szCs w:val="26"/>
+          <w:rtl w:val="0"/>
+        </w:rPr>
+        <w:t xml:space="preserve"> IEEE Commun. Mag., vol. 55, no. 8, pp. 188–195, 2017. </w:t>
+      </w:r>
+    </w:p>
+    <w:p>
+      <w:pPr>
+        <w:widowControl w:val="0"/>
+        <w:spacing w:after="0" w:line="360" w:lineRule="auto"/>
+        <w:jc w:val="both"/>
+        <w:rPr>
+          <w:rFonts w:hint="default" w:ascii="Times New Roman" w:hAnsi="Times New Roman" w:eastAsia="Times New Roman"/>
+          <w:sz w:val="26"/>
+          <w:szCs w:val="26"/>
+          <w:rtl w:val="0"/>
+        </w:rPr>
+      </w:pPr>
+      <w:r>
+        <w:rPr>
+          <w:rFonts w:ascii="Times New Roman" w:hAnsi="Times New Roman" w:eastAsia="Times New Roman" w:cs="Times New Roman"/>
+          <w:sz w:val="26"/>
+          <w:szCs w:val="26"/>
+          <w:rtl w:val="0"/>
+        </w:rPr>
+        <w:t>[</w:t>
+      </w:r>
+      <w:r>
+        <w:rPr>
+          <w:rFonts w:hint="default" w:ascii="Times New Roman" w:hAnsi="Times New Roman" w:eastAsia="Times New Roman" w:cs="Times New Roman"/>
+          <w:sz w:val="26"/>
+          <w:szCs w:val="26"/>
+          <w:rtl w:val="0"/>
+          <w:lang w:val="en-US"/>
+        </w:rPr>
+        <w:t>18</w:t>
+      </w:r>
+      <w:r>
+        <w:rPr>
+          <w:rFonts w:ascii="Times New Roman" w:hAnsi="Times New Roman" w:eastAsia="Times New Roman" w:cs="Times New Roman"/>
+          <w:sz w:val="26"/>
+          <w:szCs w:val="26"/>
+          <w:rtl w:val="0"/>
+        </w:rPr>
+        <w:t xml:space="preserve">] </w:t>
+      </w:r>
+      <w:r>
+        <w:rPr>
+          <w:rFonts w:hint="default" w:ascii="Times New Roman" w:hAnsi="Times New Roman" w:eastAsia="Times New Roman"/>
+          <w:sz w:val="26"/>
+          <w:szCs w:val="26"/>
+          <w:rtl w:val="0"/>
+        </w:rPr>
+        <w:t xml:space="preserve">C. Xiang et al., </w:t>
+      </w:r>
+      <w:r>
+        <w:rPr>
+          <w:rFonts w:hint="default" w:ascii="Times New Roman" w:hAnsi="Times New Roman" w:eastAsia="Times New Roman"/>
+          <w:sz w:val="26"/>
+          <w:szCs w:val="26"/>
+          <w:rtl w:val="0"/>
+          <w:lang w:val="en-US"/>
+        </w:rPr>
+        <w:t>“</w:t>
+      </w:r>
+      <w:r>
+        <w:rPr>
+          <w:rFonts w:hint="default" w:ascii="Times New Roman" w:hAnsi="Times New Roman" w:eastAsia="Times New Roman"/>
+          <w:i/>
+          <w:iCs/>
+          <w:sz w:val="26"/>
+          <w:szCs w:val="26"/>
+          <w:rtl w:val="0"/>
+        </w:rPr>
+        <w:t>Robust Sub-Meter Level Indoor Localization With a Single WiFi Access Point—Regression Versus Classification,</w:t>
+      </w:r>
+      <w:r>
+        <w:rPr>
+          <w:rFonts w:hint="default" w:ascii="Times New Roman" w:hAnsi="Times New Roman" w:eastAsia="Times New Roman"/>
+          <w:i/>
+          <w:iCs/>
+          <w:sz w:val="26"/>
+          <w:szCs w:val="26"/>
+          <w:rtl w:val="0"/>
+          <w:lang w:val="en-US"/>
+        </w:rPr>
+        <w:t>”</w:t>
+      </w:r>
       <w:r>
         <w:rPr>
           <w:rFonts w:hint="default" w:ascii="Times New Roman" w:hAnsi="Times New Roman" w:eastAsia="Times New Roman"/>
@@ -2725,16 +3874,36 @@
           <w:rFonts w:ascii="Times New Roman" w:hAnsi="Times New Roman" w:eastAsia="Times New Roman" w:cs="Times New Roman"/>
           <w:sz w:val="26"/>
           <w:szCs w:val="26"/>
-        </w:rPr>
-      </w:pPr>
-      <w:r>
-        <w:rPr>
-          <w:rFonts w:ascii="Times New Roman" w:hAnsi="Times New Roman" w:eastAsia="Times New Roman" w:cs="Times New Roman"/>
-          <w:sz w:val="26"/>
-          <w:szCs w:val="26"/>
-          <w:rtl w:val="0"/>
-        </w:rPr>
-        <w:t xml:space="preserve">[14] Shai Shalev-Shwartz, Alon Gonen, and Ohad Shamir </w:t>
+          <w:rtl w:val="0"/>
+        </w:rPr>
+      </w:pPr>
+      <w:r>
+        <w:rPr>
+          <w:rFonts w:ascii="Times New Roman" w:hAnsi="Times New Roman" w:eastAsia="Times New Roman" w:cs="Times New Roman"/>
+          <w:sz w:val="26"/>
+          <w:szCs w:val="26"/>
+          <w:rtl w:val="0"/>
+        </w:rPr>
+        <w:t>[</w:t>
+      </w:r>
+      <w:r>
+        <w:rPr>
+          <w:rFonts w:hint="default" w:ascii="Times New Roman" w:hAnsi="Times New Roman" w:eastAsia="Times New Roman" w:cs="Times New Roman"/>
+          <w:sz w:val="26"/>
+          <w:szCs w:val="26"/>
+          <w:rtl w:val="0"/>
+          <w:lang w:val="en-US"/>
+        </w:rPr>
+        <w:t>19</w:t>
+      </w:r>
+      <w:r>
+        <w:rPr>
+          <w:rFonts w:ascii="Times New Roman" w:hAnsi="Times New Roman" w:eastAsia="Times New Roman" w:cs="Times New Roman"/>
+          <w:sz w:val="26"/>
+          <w:szCs w:val="26"/>
+          <w:rtl w:val="0"/>
+        </w:rPr>
+        <w:t xml:space="preserve">] Shai Shalev-Shwartz, Alon Gonen, and Ohad Shamir </w:t>
       </w:r>
       <w:r>
         <w:rPr>
@@ -2768,33 +3937,108 @@
           <w:rtl w:val="0"/>
         </w:rPr>
       </w:pPr>
-      <w:r>
-        <w:rPr>
-          <w:rFonts w:ascii="Times New Roman" w:hAnsi="Times New Roman" w:eastAsia="Times New Roman" w:cs="Times New Roman"/>
-          <w:sz w:val="26"/>
-          <w:szCs w:val="26"/>
-          <w:rtl w:val="0"/>
-        </w:rPr>
-        <w:t xml:space="preserve">[15] Conceição, Paulo &amp; Rocha, Flávio. (2023) </w:t>
-      </w:r>
-      <w:r>
-        <w:rPr>
-          <w:rFonts w:ascii="Times New Roman" w:hAnsi="Times New Roman" w:eastAsia="Times New Roman" w:cs="Times New Roman"/>
-          <w:i/>
-          <w:sz w:val="26"/>
-          <w:szCs w:val="26"/>
-          <w:rtl w:val="0"/>
-        </w:rPr>
-        <w:t>“Adaptive DCS-SOMP for Localization Parameter Estimation in 5G Networks,”</w:t>
-      </w:r>
-      <w:r>
-        <w:rPr>
-          <w:rFonts w:ascii="Times New Roman" w:hAnsi="Times New Roman" w:eastAsia="Times New Roman" w:cs="Times New Roman"/>
-          <w:sz w:val="26"/>
-          <w:szCs w:val="26"/>
-          <w:rtl w:val="0"/>
-        </w:rPr>
-        <w:t xml:space="preserve"> Sensors. 23. 9073. 10.3390/s23229073.</w:t>
+    </w:p>
+    <w:p>
+      <w:pPr>
+        <w:widowControl w:val="0"/>
+        <w:spacing w:after="0" w:line="360" w:lineRule="auto"/>
+        <w:jc w:val="both"/>
+      </w:pPr>
+      <w:r>
+        <w:drawing>
+          <wp:inline distT="0" distB="0" distL="114300" distR="114300">
+            <wp:extent cx="5705475" cy="3381375"/>
+            <wp:effectExtent l="0" t="0" r="9525" b="9525"/>
+            <wp:docPr id="1" name="Picture 1"/>
+            <wp:cNvGraphicFramePr>
+              <a:graphicFrameLocks xmlns:a="http://schemas.openxmlformats.org/drawingml/2006/main" noChangeAspect="1"/>
+            </wp:cNvGraphicFramePr>
+            <a:graphic xmlns:a="http://schemas.openxmlformats.org/drawingml/2006/main">
+              <a:graphicData uri="http://schemas.openxmlformats.org/drawingml/2006/picture">
+                <pic:pic xmlns:pic="http://schemas.openxmlformats.org/drawingml/2006/picture">
+                  <pic:nvPicPr>
+                    <pic:cNvPr id="1" name="Picture 1"/>
+                    <pic:cNvPicPr>
+                      <a:picLocks noChangeAspect="1"/>
+                    </pic:cNvPicPr>
+                  </pic:nvPicPr>
+                  <pic:blipFill>
+                    <a:blip r:embed="rId7"/>
+                    <a:stretch>
+                      <a:fillRect/>
+                    </a:stretch>
+                  </pic:blipFill>
+                  <pic:spPr>
+                    <a:xfrm>
+                      <a:off x="0" y="0"/>
+                      <a:ext cx="5705475" cy="3381375"/>
+                    </a:xfrm>
+                    <a:prstGeom prst="rect">
+                      <a:avLst/>
+                    </a:prstGeom>
+                    <a:noFill/>
+                    <a:ln>
+                      <a:noFill/>
+                    </a:ln>
+                  </pic:spPr>
+                </pic:pic>
+              </a:graphicData>
+            </a:graphic>
+          </wp:inline>
+        </w:drawing>
+      </w:r>
+    </w:p>
+    <w:p>
+      <w:pPr>
+        <w:widowControl w:val="0"/>
+        <w:spacing w:after="0" w:line="360" w:lineRule="auto"/>
+        <w:jc w:val="both"/>
+        <w:rPr>
+          <w:rtl w:val="0"/>
+        </w:rPr>
+      </w:pPr>
+      <w:r>
+        <w:drawing>
+          <wp:inline distT="0" distB="0" distL="114300" distR="114300">
+            <wp:extent cx="4095750" cy="3400425"/>
+            <wp:effectExtent l="0" t="0" r="0" b="9525"/>
+            <wp:docPr id="2" name="Picture 2"/>
+            <wp:cNvGraphicFramePr>
+              <a:graphicFrameLocks xmlns:a="http://schemas.openxmlformats.org/drawingml/2006/main" noChangeAspect="1"/>
+            </wp:cNvGraphicFramePr>
+            <a:graphic xmlns:a="http://schemas.openxmlformats.org/drawingml/2006/main">
+              <a:graphicData uri="http://schemas.openxmlformats.org/drawingml/2006/picture">
+                <pic:pic xmlns:pic="http://schemas.openxmlformats.org/drawingml/2006/picture">
+                  <pic:nvPicPr>
+                    <pic:cNvPr id="2" name="Picture 2"/>
+                    <pic:cNvPicPr>
+                      <a:picLocks noChangeAspect="1"/>
+                    </pic:cNvPicPr>
+                  </pic:nvPicPr>
+                  <pic:blipFill>
+                    <a:blip r:embed="rId8"/>
+                    <a:stretch>
+                      <a:fillRect/>
+                    </a:stretch>
+                  </pic:blipFill>
+                  <pic:spPr>
+                    <a:xfrm>
+                      <a:off x="0" y="0"/>
+                      <a:ext cx="4095750" cy="3400425"/>
+                    </a:xfrm>
+                    <a:prstGeom prst="rect">
+                      <a:avLst/>
+                    </a:prstGeom>
+                    <a:noFill/>
+                    <a:ln>
+                      <a:noFill/>
+                    </a:ln>
+                  </pic:spPr>
+                </pic:pic>
+              </a:graphicData>
+            </a:graphic>
+          </wp:inline>
+        </w:drawing>
       </w:r>
     </w:p>
     <w:p>

--- a/KLTN - Phùng Đình Thành.docx
+++ b/KLTN - Phùng Đình Thành.docx
@@ -152,43 +152,7 @@
           <w:szCs w:val="26"/>
           <w:rtl w:val="0"/>
         </w:rPr>
-        <w:t>In this work, we model a 5G downlink channel using millimeter-wave (mmWave) and massive Multiple-Input Multiple-Output (mMIMO) technologies, considering the following local</w:t>
-      </w:r>
-      <w:r>
-        <w:rPr>
-          <w:rFonts w:hint="default" w:ascii="Times New Roman" w:hAnsi="Times New Roman" w:eastAsia="Times New Roman"/>
-          <w:sz w:val="26"/>
-          <w:szCs w:val="26"/>
-          <w:rtl w:val="0"/>
-        </w:rPr>
-        <w:t/>
-      </w:r>
-      <w:r>
-        <w:rPr>
-          <w:rFonts w:hint="default" w:ascii="Times New Roman" w:hAnsi="Times New Roman" w:eastAsia="Times New Roman"/>
-          <w:sz w:val="26"/>
-          <w:szCs w:val="26"/>
-          <w:rtl w:val="0"/>
-        </w:rPr>
-        <w:t>ization parameters: Time of Arrival (TOA), Two-Dimensional Angle of Departure (2D-AoD), and Two-Dimensional Angle of Arrival (2D-AoA), both encompassing azimuth and elevation. Our research focuses on the precise estimation of these parameters within a three-dimensional (3D) envi</w:t>
-      </w:r>
-      <w:r>
-        <w:rPr>
-          <w:rFonts w:hint="default" w:ascii="Times New Roman" w:hAnsi="Times New Roman" w:eastAsia="Times New Roman"/>
-          <w:sz w:val="26"/>
-          <w:szCs w:val="26"/>
-          <w:rtl w:val="0"/>
-        </w:rPr>
-        <w:t/>
-      </w:r>
-      <w:r>
-        <w:rPr>
-          <w:rFonts w:hint="default" w:ascii="Times New Roman" w:hAnsi="Times New Roman" w:eastAsia="Times New Roman"/>
-          <w:sz w:val="26"/>
-          <w:szCs w:val="26"/>
-          <w:rtl w:val="0"/>
-        </w:rPr>
-        <w:t>ronment, which is crucial in Industry 4.0 applications such as smart warehousing. In such scenarios, determining the device localization is paramount, as products must be handled with high precision. To achieve these precise estimations, we employ an adaptive approach built upon the Distributed Compressed Sensing—Subspace Orthogonal Matching Pursuit (DCS-SOMP) algorithm. We obtain better estimations using an adaptive approach that dynamically adapts the sensing matrix during each iteration, effectively constraining the search space. The results demonstrate that our approach outperforms the traditional method in terms of accuracy, speed to convergence, and memory use.</w:t>
+        <w:t>In this work, we model a 5G downlink channel using millimeter-wave (mmWave) and massive Multiple-Input Multiple-Output (mMIMO) technologies, considering the following localization parameters: Time of Arrival (TOA), Two-Dimensional Angle of Departure (2D-AoD), and Two-Dimensional Angle of Arrival (2D-AoA), both encompassing azimuth and elevation. Our research focuses on the precise estimation of these parameters within a three-dimensional (3D) environment, which is crucial in Industry 4.0 applications such as smart warehousing. In such scenarios, determining the device localization is paramount, as products must be handled with high precision. To achieve these precise estimations, we employ an adaptive approach built upon the Distributed Compressed Sensing—Subspace Orthogonal Matching Pursuit (DCS-SOMP) algorithm. We obtain better estimations using an adaptive approach that dynamically adapts the sensing matrix during each iteration, effectively constraining the search space. The results demonstrate that our approach outperforms the traditional method in terms of accuracy, speed to convergence, and memory use.</w:t>
       </w:r>
     </w:p>
     <w:p>
@@ -865,8 +829,7 @@
         <w:pageBreakBefore w:val="0"/>
         <w:widowControl w:val="0"/>
         <w:numPr>
-          <w:ilvl w:val="1"/>
-          <w:numId w:val="1"/>
+          <w:numId w:val="0"/>
         </w:numPr>
         <w:pBdr>
           <w:top w:val="none" w:color="auto" w:sz="0" w:space="0"/>
@@ -877,38 +840,37 @@
         </w:pBdr>
         <w:shd w:val="clear" w:fill="auto"/>
         <w:spacing w:before="0" w:after="0" w:line="360" w:lineRule="auto"/>
-        <w:ind w:left="720" w:right="0" w:hanging="720"/>
-        <w:jc w:val="both"/>
-        <w:rPr>
-          <w:rFonts w:ascii="Times New Roman" w:hAnsi="Times New Roman" w:eastAsia="Times New Roman" w:cs="Times New Roman"/>
-          <w:b w:val="0"/>
-          <w:i w:val="0"/>
-          <w:smallCaps w:val="0"/>
-          <w:strike w:val="0"/>
-          <w:color w:val="000000"/>
-          <w:sz w:val="26"/>
-          <w:szCs w:val="26"/>
-          <w:u w:val="none"/>
-          <w:shd w:val="clear" w:fill="auto"/>
-          <w:vertAlign w:val="baseline"/>
-        </w:rPr>
-      </w:pPr>
-      <w:r>
-        <w:rPr>
-          <w:rFonts w:ascii="Times New Roman" w:hAnsi="Times New Roman" w:eastAsia="Times New Roman" w:cs="Times New Roman"/>
-          <w:b w:val="0"/>
-          <w:i w:val="0"/>
-          <w:smallCaps w:val="0"/>
-          <w:strike w:val="0"/>
-          <w:color w:val="000000"/>
-          <w:sz w:val="26"/>
-          <w:szCs w:val="26"/>
-          <w:u w:val="none"/>
-          <w:shd w:val="clear" w:fill="auto"/>
-          <w:vertAlign w:val="baseline"/>
-          <w:rtl w:val="0"/>
-        </w:rPr>
-        <w:t>Contributions and thesis overview</w:t>
+        <w:ind w:leftChars="0" w:right="0" w:rightChars="0"/>
+        <w:jc w:val="both"/>
+        <w:rPr>
+          <w:rFonts w:hint="default" w:ascii="Times New Roman" w:hAnsi="Times New Roman" w:eastAsia="Times New Roman"/>
+          <w:b w:val="0"/>
+          <w:i w:val="0"/>
+          <w:smallCaps w:val="0"/>
+          <w:strike w:val="0"/>
+          <w:color w:val="000000"/>
+          <w:sz w:val="26"/>
+          <w:szCs w:val="26"/>
+          <w:u w:val="none"/>
+          <w:shd w:val="clear" w:fill="auto"/>
+          <w:vertAlign w:val="baseline"/>
+        </w:rPr>
+      </w:pPr>
+      <w:r>
+        <w:rPr>
+          <w:rFonts w:hint="default" w:ascii="Times New Roman" w:hAnsi="Times New Roman" w:eastAsia="Times New Roman"/>
+          <w:b w:val="0"/>
+          <w:i w:val="0"/>
+          <w:smallCaps w:val="0"/>
+          <w:strike w:val="0"/>
+          <w:color w:val="000000"/>
+          <w:sz w:val="26"/>
+          <w:szCs w:val="26"/>
+          <w:u w:val="none"/>
+          <w:shd w:val="clear" w:fill="auto"/>
+          <w:vertAlign w:val="baseline"/>
+        </w:rPr>
+        <w:t>Lý do chọn đề tài khóa luận dựa trên bài báo "Position and Orientation Estimation through Millimeter Wave MIMO in 5G Systems" là như sau:</w:t>
       </w:r>
     </w:p>
     <w:p>
@@ -917,6 +879,9 @@
         <w:keepLines w:val="0"/>
         <w:pageBreakBefore w:val="0"/>
         <w:widowControl w:val="0"/>
+        <w:numPr>
+          <w:numId w:val="0"/>
+        </w:numPr>
         <w:pBdr>
           <w:top w:val="none" w:color="auto" w:sz="0" w:space="0"/>
           <w:left w:val="none" w:color="auto" w:sz="0" w:space="0"/>
@@ -926,39 +891,37 @@
         </w:pBdr>
         <w:shd w:val="clear" w:fill="auto"/>
         <w:spacing w:before="0" w:after="0" w:line="360" w:lineRule="auto"/>
-        <w:ind w:left="720" w:right="0" w:firstLine="0"/>
-        <w:jc w:val="both"/>
-        <w:rPr>
-          <w:rFonts w:ascii="Times New Roman" w:hAnsi="Times New Roman" w:eastAsia="Times New Roman" w:cs="Times New Roman"/>
-          <w:b w:val="0"/>
-          <w:i w:val="0"/>
-          <w:smallCaps w:val="0"/>
-          <w:strike w:val="0"/>
-          <w:color w:val="000000"/>
-          <w:sz w:val="26"/>
-          <w:szCs w:val="26"/>
-          <w:u w:val="none"/>
-          <w:shd w:val="clear" w:fill="auto"/>
-          <w:vertAlign w:val="baseline"/>
-          <w:rtl w:val="0"/>
-        </w:rPr>
-      </w:pPr>
-      <w:r>
-        <w:rPr>
-          <w:rFonts w:ascii="Times New Roman" w:hAnsi="Times New Roman" w:eastAsia="Times New Roman" w:cs="Times New Roman"/>
-          <w:b w:val="0"/>
-          <w:i w:val="0"/>
-          <w:smallCaps w:val="0"/>
-          <w:strike w:val="0"/>
-          <w:color w:val="000000"/>
-          <w:sz w:val="26"/>
-          <w:szCs w:val="26"/>
-          <w:u w:val="none"/>
-          <w:shd w:val="clear" w:fill="auto"/>
-          <w:vertAlign w:val="baseline"/>
-          <w:rtl w:val="0"/>
-        </w:rPr>
-        <w:t>Tính cần thiết của đề tài, ý nghĩa khoa học và thực tiễn, đối tượng và phương pháp nghiên cứu, nội dung nghiên cứu</w:t>
+        <w:ind w:leftChars="0" w:right="0" w:rightChars="0"/>
+        <w:jc w:val="both"/>
+        <w:rPr>
+          <w:rFonts w:hint="default" w:ascii="Times New Roman" w:hAnsi="Times New Roman" w:eastAsia="Times New Roman"/>
+          <w:b w:val="0"/>
+          <w:i w:val="0"/>
+          <w:smallCaps w:val="0"/>
+          <w:strike w:val="0"/>
+          <w:color w:val="000000"/>
+          <w:sz w:val="26"/>
+          <w:szCs w:val="26"/>
+          <w:u w:val="none"/>
+          <w:shd w:val="clear" w:fill="auto"/>
+          <w:vertAlign w:val="baseline"/>
+        </w:rPr>
+      </w:pPr>
+      <w:r>
+        <w:rPr>
+          <w:rFonts w:hint="default" w:ascii="Times New Roman" w:hAnsi="Times New Roman" w:eastAsia="Times New Roman"/>
+          <w:b w:val="0"/>
+          <w:i w:val="0"/>
+          <w:smallCaps w:val="0"/>
+          <w:strike w:val="0"/>
+          <w:color w:val="000000"/>
+          <w:sz w:val="26"/>
+          <w:szCs w:val="26"/>
+          <w:u w:val="none"/>
+          <w:shd w:val="clear" w:fill="auto"/>
+          <w:vertAlign w:val="baseline"/>
+        </w:rPr>
+        <w:t>1. Tính cấp thiết của chủ đề: Bài báo đề cập đến việc ước lượng vị trí và góc quay của các thiết bị trong mạng 5G thông qua tín hiệu sóng mm-wave và hệ thống anten MIMO lớn. Trong thời đại công nghệ hiện nay, ứng dụng của mạng 5G đang ngày càng phổ biến, và việc có khả năng ước lượng chính xác vị trí và góc quay của các thiết bị trong mạng 5G sẽ đóng vai trò quan trọng trong nhiều lĩnh vực như giao thông thông minh, theo dõi và định vị đối tượng, và truyền thông cá nhân.</w:t>
       </w:r>
     </w:p>
     <w:p>
@@ -967,6 +930,9 @@
         <w:keepLines w:val="0"/>
         <w:pageBreakBefore w:val="0"/>
         <w:widowControl w:val="0"/>
+        <w:numPr>
+          <w:numId w:val="0"/>
+        </w:numPr>
         <w:pBdr>
           <w:top w:val="none" w:color="auto" w:sz="0" w:space="0"/>
           <w:left w:val="none" w:color="auto" w:sz="0" w:space="0"/>
@@ -976,75 +942,22 @@
         </w:pBdr>
         <w:shd w:val="clear" w:fill="auto"/>
         <w:spacing w:before="0" w:after="0" w:line="360" w:lineRule="auto"/>
-        <w:ind w:right="0"/>
-        <w:jc w:val="both"/>
-        <w:rPr>
-          <w:rFonts w:hint="default" w:ascii="Times New Roman" w:hAnsi="Times New Roman" w:eastAsia="Times New Roman"/>
-          <w:b w:val="0"/>
-          <w:i w:val="0"/>
-          <w:smallCaps w:val="0"/>
-          <w:strike w:val="0"/>
-          <w:color w:val="000000"/>
-          <w:sz w:val="26"/>
-          <w:szCs w:val="26"/>
-          <w:u w:val="none"/>
-          <w:shd w:val="clear" w:fill="auto"/>
-          <w:vertAlign w:val="baseline"/>
-          <w:rtl w:val="0"/>
-        </w:rPr>
-      </w:pPr>
-      <w:r>
-        <w:rPr>
-          <w:rFonts w:hint="default" w:ascii="Times New Roman" w:hAnsi="Times New Roman" w:eastAsia="Times New Roman"/>
-          <w:b w:val="0"/>
-          <w:i w:val="0"/>
-          <w:smallCaps w:val="0"/>
-          <w:strike w:val="0"/>
-          <w:color w:val="000000"/>
-          <w:sz w:val="26"/>
-          <w:szCs w:val="26"/>
-          <w:u w:val="none"/>
-          <w:shd w:val="clear" w:fill="auto"/>
-          <w:vertAlign w:val="baseline"/>
-          <w:rtl w:val="0"/>
-        </w:rPr>
-        <w:t xml:space="preserve">In </w:t>
-      </w:r>
-      <w:r>
-        <w:rPr>
-          <w:rFonts w:hint="default" w:ascii="Times New Roman" w:hAnsi="Times New Roman" w:eastAsia="Times New Roman"/>
-          <w:b w:val="0"/>
-          <w:i w:val="0"/>
-          <w:smallCaps w:val="0"/>
-          <w:strike w:val="0"/>
-          <w:color w:val="000000"/>
-          <w:sz w:val="26"/>
-          <w:szCs w:val="26"/>
-          <w:u w:val="none"/>
-          <w:shd w:val="clear" w:fill="auto"/>
-          <w:vertAlign w:val="baseline"/>
-          <w:rtl w:val="0"/>
-          <w:lang w:val="en-US"/>
-        </w:rPr>
-        <w:t>this work</w:t>
-      </w:r>
-      <w:r>
-        <w:rPr>
-          <w:rFonts w:hint="default" w:ascii="Times New Roman" w:hAnsi="Times New Roman" w:eastAsia="Times New Roman"/>
-          <w:b w:val="0"/>
-          <w:i w:val="0"/>
-          <w:smallCaps w:val="0"/>
-          <w:strike w:val="0"/>
-          <w:color w:val="000000"/>
-          <w:sz w:val="26"/>
-          <w:szCs w:val="26"/>
-          <w:u w:val="none"/>
-          <w:shd w:val="clear" w:fill="auto"/>
-          <w:vertAlign w:val="baseline"/>
-          <w:rtl w:val="0"/>
-        </w:rPr>
-        <w:t>, the authors propose a comprehensive localization algorithm using MIMO, mmWave, and ULA. They employ the DCS-SOMP method for parameter estimation. Due to the linear antenna array, the method applies to a 2D environment. Additionally, the DCS-SOMP method provides only a coarse parameter estimate, demanding further fine-tuning using the SAGE methodIn [5], the authors propose a comprehensive localization algorithm using MIMO, mmWave, and ULA. They employ the DCS-SOMP method for parameter estimation. Due to the linear antenna array, the method applies to a 2D environment. Additionally, the DCS-SOMP method provides only a coarse parameter estimate, demanding further fine-tuning using the SAGE method</w:t>
-      </w:r>
+        <w:ind w:leftChars="0" w:right="0" w:rightChars="0"/>
+        <w:jc w:val="both"/>
+        <w:rPr>
+          <w:rFonts w:hint="default" w:ascii="Times New Roman" w:hAnsi="Times New Roman" w:eastAsia="Times New Roman"/>
+          <w:b w:val="0"/>
+          <w:i w:val="0"/>
+          <w:smallCaps w:val="0"/>
+          <w:strike w:val="0"/>
+          <w:color w:val="000000"/>
+          <w:sz w:val="26"/>
+          <w:szCs w:val="26"/>
+          <w:u w:val="none"/>
+          <w:shd w:val="clear" w:fill="auto"/>
+          <w:vertAlign w:val="baseline"/>
+        </w:rPr>
+      </w:pPr>
     </w:p>
     <w:p>
       <w:pPr>
@@ -1052,6 +965,9 @@
         <w:keepLines w:val="0"/>
         <w:pageBreakBefore w:val="0"/>
         <w:widowControl w:val="0"/>
+        <w:numPr>
+          <w:numId w:val="0"/>
+        </w:numPr>
         <w:pBdr>
           <w:top w:val="none" w:color="auto" w:sz="0" w:space="0"/>
           <w:left w:val="none" w:color="auto" w:sz="0" w:space="0"/>
@@ -1061,111 +977,37 @@
         </w:pBdr>
         <w:shd w:val="clear" w:fill="auto"/>
         <w:spacing w:before="0" w:after="0" w:line="360" w:lineRule="auto"/>
-        <w:ind w:right="0"/>
-        <w:jc w:val="both"/>
-        <w:rPr>
-          <w:rFonts w:hint="default" w:ascii="Times New Roman" w:hAnsi="Times New Roman" w:eastAsia="Times New Roman"/>
-          <w:b w:val="0"/>
-          <w:i w:val="0"/>
-          <w:smallCaps w:val="0"/>
-          <w:strike w:val="0"/>
-          <w:color w:val="000000"/>
-          <w:sz w:val="26"/>
-          <w:szCs w:val="26"/>
-          <w:u w:val="none"/>
-          <w:shd w:val="clear" w:fill="auto"/>
-          <w:vertAlign w:val="baseline"/>
-          <w:rtl w:val="0"/>
-          <w:lang w:val="en-US"/>
-        </w:rPr>
-      </w:pPr>
-      <w:r>
-        <w:rPr>
-          <w:rFonts w:hint="default" w:ascii="Times New Roman" w:hAnsi="Times New Roman" w:eastAsia="Times New Roman"/>
-          <w:b w:val="0"/>
-          <w:i w:val="0"/>
-          <w:smallCaps w:val="0"/>
-          <w:strike w:val="0"/>
-          <w:color w:val="000000"/>
-          <w:sz w:val="26"/>
-          <w:szCs w:val="26"/>
-          <w:u w:val="none"/>
-          <w:shd w:val="clear" w:fill="auto"/>
-          <w:vertAlign w:val="baseline"/>
-          <w:rtl w:val="0"/>
-          <w:lang w:val="en-US"/>
-        </w:rPr>
-        <w:t>- E</w:t>
-      </w:r>
-      <w:r>
-        <w:rPr>
-          <w:rFonts w:hint="default" w:ascii="Times New Roman" w:hAnsi="Times New Roman" w:eastAsia="Times New Roman"/>
-          <w:b w:val="0"/>
-          <w:i w:val="0"/>
-          <w:smallCaps w:val="0"/>
-          <w:strike w:val="0"/>
-          <w:color w:val="000000"/>
-          <w:sz w:val="26"/>
-          <w:szCs w:val="26"/>
-          <w:u w:val="none"/>
-          <w:shd w:val="clear" w:fill="auto"/>
-          <w:vertAlign w:val="baseline"/>
-          <w:rtl w:val="0"/>
-        </w:rPr>
-        <w:t xml:space="preserve">stimate AoA and AoD using </w:t>
-      </w:r>
-      <w:r>
-        <w:rPr>
-          <w:rFonts w:hint="default" w:ascii="Times New Roman" w:hAnsi="Times New Roman" w:eastAsia="Times New Roman"/>
-          <w:b w:val="0"/>
-          <w:i w:val="0"/>
-          <w:smallCaps w:val="0"/>
-          <w:strike w:val="0"/>
-          <w:color w:val="000000"/>
-          <w:sz w:val="26"/>
-          <w:szCs w:val="26"/>
-          <w:u w:val="none"/>
-          <w:shd w:val="clear" w:fill="auto"/>
-          <w:vertAlign w:val="baseline"/>
-          <w:rtl w:val="0"/>
-          <w:lang w:val="en-US"/>
-        </w:rPr>
-        <w:t>DSC-SOMP</w:t>
-      </w:r>
-      <w:r>
-        <w:rPr>
-          <w:rFonts w:hint="default" w:ascii="Times New Roman" w:hAnsi="Times New Roman" w:eastAsia="Times New Roman"/>
-          <w:b w:val="0"/>
-          <w:i w:val="0"/>
-          <w:smallCaps w:val="0"/>
-          <w:strike w:val="0"/>
-          <w:color w:val="000000"/>
-          <w:sz w:val="26"/>
-          <w:szCs w:val="26"/>
-          <w:u w:val="none"/>
-          <w:shd w:val="clear" w:fill="auto"/>
-          <w:vertAlign w:val="baseline"/>
-          <w:rtl w:val="0"/>
-        </w:rPr>
-        <w:t xml:space="preserve"> from channel modeling using MIMO and mmWave</w:t>
-      </w:r>
-      <w:r>
-        <w:rPr>
-          <w:rFonts w:hint="default" w:ascii="Times New Roman" w:hAnsi="Times New Roman" w:eastAsia="Times New Roman"/>
-          <w:b w:val="0"/>
-          <w:i w:val="0"/>
-          <w:smallCaps w:val="0"/>
-          <w:strike w:val="0"/>
-          <w:color w:val="000000"/>
-          <w:sz w:val="26"/>
-          <w:szCs w:val="26"/>
-          <w:u w:val="none"/>
-          <w:shd w:val="clear" w:fill="auto"/>
-          <w:vertAlign w:val="baseline"/>
-          <w:rtl w:val="0"/>
-          <w:lang w:val="en-US"/>
-        </w:rPr>
-        <w:t xml:space="preserve">. </w:t>
+        <w:ind w:leftChars="0" w:right="0" w:rightChars="0"/>
+        <w:jc w:val="both"/>
+        <w:rPr>
+          <w:rFonts w:hint="default" w:ascii="Times New Roman" w:hAnsi="Times New Roman" w:eastAsia="Times New Roman"/>
+          <w:b w:val="0"/>
+          <w:i w:val="0"/>
+          <w:smallCaps w:val="0"/>
+          <w:strike w:val="0"/>
+          <w:color w:val="000000"/>
+          <w:sz w:val="26"/>
+          <w:szCs w:val="26"/>
+          <w:u w:val="none"/>
+          <w:shd w:val="clear" w:fill="auto"/>
+          <w:vertAlign w:val="baseline"/>
+        </w:rPr>
+      </w:pPr>
+      <w:r>
+        <w:rPr>
+          <w:rFonts w:hint="default" w:ascii="Times New Roman" w:hAnsi="Times New Roman" w:eastAsia="Times New Roman"/>
+          <w:b w:val="0"/>
+          <w:i w:val="0"/>
+          <w:smallCaps w:val="0"/>
+          <w:strike w:val="0"/>
+          <w:color w:val="000000"/>
+          <w:sz w:val="26"/>
+          <w:szCs w:val="26"/>
+          <w:u w:val="none"/>
+          <w:shd w:val="clear" w:fill="auto"/>
+          <w:vertAlign w:val="baseline"/>
+        </w:rPr>
+        <w:t>2. Đóng góp mới và tiềm năng của đề tài: Bài báo trình bày một phương pháp mới để ước lượng vị trí và góc quay chính xác thông qua tín hiệu mm-wave từ một bộ phát duy nhất, ngay cả trong điều kiện có vật cản. Phương pháp này đạt được giới hạn Cramér-Rao (CRB) cho ước lượng vị trí và góc quay trong điều kiện tín hiệu-từ-đồi-một-cách-chính-xác từ một bộ phát duy nhất. Điều này mở ra tiềm năng để cải thiện khả năng định vị trong mạng 5G và tận dụng sức mạnh của tín hiệu mm-wave và anten MIMO lớn.</w:t>
       </w:r>
     </w:p>
     <w:p>
@@ -1174,6 +1016,9 @@
         <w:keepLines w:val="0"/>
         <w:pageBreakBefore w:val="0"/>
         <w:widowControl w:val="0"/>
+        <w:numPr>
+          <w:numId w:val="0"/>
+        </w:numPr>
         <w:pBdr>
           <w:top w:val="none" w:color="auto" w:sz="0" w:space="0"/>
           <w:left w:val="none" w:color="auto" w:sz="0" w:space="0"/>
@@ -1183,41 +1028,158 @@
         </w:pBdr>
         <w:shd w:val="clear" w:fill="auto"/>
         <w:spacing w:before="0" w:after="0" w:line="360" w:lineRule="auto"/>
-        <w:ind w:right="0"/>
-        <w:jc w:val="both"/>
-        <w:rPr>
-          <w:rFonts w:hint="default" w:ascii="Times New Roman" w:hAnsi="Times New Roman" w:eastAsia="Times New Roman"/>
-          <w:b w:val="0"/>
-          <w:i w:val="0"/>
-          <w:smallCaps w:val="0"/>
-          <w:strike w:val="0"/>
-          <w:color w:val="000000"/>
-          <w:sz w:val="26"/>
-          <w:szCs w:val="26"/>
-          <w:u w:val="none"/>
-          <w:shd w:val="clear" w:fill="auto"/>
-          <w:vertAlign w:val="baseline"/>
-          <w:rtl w:val="0"/>
-          <w:lang w:val="en-US"/>
-        </w:rPr>
-      </w:pPr>
-      <w:r>
-        <w:rPr>
-          <w:rFonts w:hint="default" w:ascii="Times New Roman" w:hAnsi="Times New Roman" w:eastAsia="Times New Roman"/>
-          <w:b w:val="0"/>
-          <w:i w:val="0"/>
-          <w:smallCaps w:val="0"/>
-          <w:strike w:val="0"/>
-          <w:color w:val="000000"/>
-          <w:sz w:val="26"/>
-          <w:szCs w:val="26"/>
-          <w:u w:val="none"/>
-          <w:shd w:val="clear" w:fill="auto"/>
-          <w:vertAlign w:val="baseline"/>
-          <w:rtl w:val="0"/>
-          <w:lang w:val="en-US"/>
-        </w:rPr>
-        <w:t>- Employ the DCS-SOMP method for parameter estimation. Due to the linear antenna array, the method applies to a 2D environment. Additionally, the DCS-SOMP method provides only a coarse parameter estimate, demanding further fine-tuning using the SAGE method</w:t>
+        <w:ind w:leftChars="0" w:right="0" w:rightChars="0"/>
+        <w:jc w:val="both"/>
+        <w:rPr>
+          <w:rFonts w:hint="default" w:ascii="Times New Roman" w:hAnsi="Times New Roman" w:eastAsia="Times New Roman"/>
+          <w:b w:val="0"/>
+          <w:i w:val="0"/>
+          <w:smallCaps w:val="0"/>
+          <w:strike w:val="0"/>
+          <w:color w:val="000000"/>
+          <w:sz w:val="26"/>
+          <w:szCs w:val="26"/>
+          <w:u w:val="none"/>
+          <w:shd w:val="clear" w:fill="auto"/>
+          <w:vertAlign w:val="baseline"/>
+        </w:rPr>
+      </w:pPr>
+    </w:p>
+    <w:p>
+      <w:pPr>
+        <w:keepNext w:val="0"/>
+        <w:keepLines w:val="0"/>
+        <w:pageBreakBefore w:val="0"/>
+        <w:widowControl w:val="0"/>
+        <w:numPr>
+          <w:numId w:val="0"/>
+        </w:numPr>
+        <w:pBdr>
+          <w:top w:val="none" w:color="auto" w:sz="0" w:space="0"/>
+          <w:left w:val="none" w:color="auto" w:sz="0" w:space="0"/>
+          <w:bottom w:val="none" w:color="auto" w:sz="0" w:space="0"/>
+          <w:right w:val="none" w:color="auto" w:sz="0" w:space="0"/>
+          <w:between w:val="none" w:color="auto" w:sz="0" w:space="0"/>
+        </w:pBdr>
+        <w:shd w:val="clear" w:fill="auto"/>
+        <w:spacing w:before="0" w:after="0" w:line="360" w:lineRule="auto"/>
+        <w:ind w:leftChars="0" w:right="0" w:rightChars="0"/>
+        <w:jc w:val="both"/>
+        <w:rPr>
+          <w:rFonts w:hint="default" w:ascii="Times New Roman" w:hAnsi="Times New Roman" w:eastAsia="Times New Roman"/>
+          <w:b w:val="0"/>
+          <w:i w:val="0"/>
+          <w:smallCaps w:val="0"/>
+          <w:strike w:val="0"/>
+          <w:color w:val="000000"/>
+          <w:sz w:val="26"/>
+          <w:szCs w:val="26"/>
+          <w:u w:val="none"/>
+          <w:shd w:val="clear" w:fill="auto"/>
+          <w:vertAlign w:val="baseline"/>
+        </w:rPr>
+      </w:pPr>
+      <w:r>
+        <w:rPr>
+          <w:rFonts w:hint="default" w:ascii="Times New Roman" w:hAnsi="Times New Roman" w:eastAsia="Times New Roman"/>
+          <w:b w:val="0"/>
+          <w:i w:val="0"/>
+          <w:smallCaps w:val="0"/>
+          <w:strike w:val="0"/>
+          <w:color w:val="000000"/>
+          <w:sz w:val="26"/>
+          <w:szCs w:val="26"/>
+          <w:u w:val="none"/>
+          <w:shd w:val="clear" w:fill="auto"/>
+          <w:vertAlign w:val="baseline"/>
+        </w:rPr>
+        <w:t>3. Độc đáo và tính đột phá của phương pháp: Phương pháp được đề xuất trong bài báo sử dụng kỹ thuật đo lường và xử lý tín hiệu tiên tiến như compressed sensing và expectation maximization algorithm để đạt được ước lượng vị trí và góc quay chính xác. Phương pháp này khác biệt và tiên tiến so với các phương pháp truyền thống và mở ra cánh cửa cho việc khai thác tiềm năng của tín hiệu mm-wave và anten MIMO lớn trong việc định vị và định hướng thiết bị trong mạng 5G.</w:t>
+      </w:r>
+    </w:p>
+    <w:p>
+      <w:pPr>
+        <w:keepNext w:val="0"/>
+        <w:keepLines w:val="0"/>
+        <w:pageBreakBefore w:val="0"/>
+        <w:widowControl w:val="0"/>
+        <w:numPr>
+          <w:numId w:val="0"/>
+        </w:numPr>
+        <w:pBdr>
+          <w:top w:val="none" w:color="auto" w:sz="0" w:space="0"/>
+          <w:left w:val="none" w:color="auto" w:sz="0" w:space="0"/>
+          <w:bottom w:val="none" w:color="auto" w:sz="0" w:space="0"/>
+          <w:right w:val="none" w:color="auto" w:sz="0" w:space="0"/>
+          <w:between w:val="none" w:color="auto" w:sz="0" w:space="0"/>
+        </w:pBdr>
+        <w:shd w:val="clear" w:fill="auto"/>
+        <w:spacing w:before="0" w:after="0" w:line="360" w:lineRule="auto"/>
+        <w:ind w:leftChars="0" w:right="0" w:rightChars="0"/>
+        <w:jc w:val="both"/>
+        <w:rPr>
+          <w:rFonts w:hint="default" w:ascii="Times New Roman" w:hAnsi="Times New Roman" w:eastAsia="Times New Roman"/>
+          <w:b w:val="0"/>
+          <w:i w:val="0"/>
+          <w:smallCaps w:val="0"/>
+          <w:strike w:val="0"/>
+          <w:color w:val="000000"/>
+          <w:sz w:val="26"/>
+          <w:szCs w:val="26"/>
+          <w:u w:val="none"/>
+          <w:shd w:val="clear" w:fill="auto"/>
+          <w:vertAlign w:val="baseline"/>
+        </w:rPr>
+      </w:pPr>
+    </w:p>
+    <w:p>
+      <w:pPr>
+        <w:keepNext w:val="0"/>
+        <w:keepLines w:val="0"/>
+        <w:pageBreakBefore w:val="0"/>
+        <w:widowControl w:val="0"/>
+        <w:numPr>
+          <w:numId w:val="0"/>
+        </w:numPr>
+        <w:pBdr>
+          <w:top w:val="none" w:color="auto" w:sz="0" w:space="0"/>
+          <w:left w:val="none" w:color="auto" w:sz="0" w:space="0"/>
+          <w:bottom w:val="none" w:color="auto" w:sz="0" w:space="0"/>
+          <w:right w:val="none" w:color="auto" w:sz="0" w:space="0"/>
+          <w:between w:val="none" w:color="auto" w:sz="0" w:space="0"/>
+        </w:pBdr>
+        <w:shd w:val="clear" w:fill="auto"/>
+        <w:spacing w:before="0" w:after="0" w:line="360" w:lineRule="auto"/>
+        <w:ind w:leftChars="0" w:right="0" w:rightChars="0"/>
+        <w:jc w:val="both"/>
+        <w:rPr>
+          <w:rFonts w:ascii="Times New Roman" w:hAnsi="Times New Roman" w:eastAsia="Times New Roman" w:cs="Times New Roman"/>
+          <w:b w:val="0"/>
+          <w:i w:val="0"/>
+          <w:smallCaps w:val="0"/>
+          <w:strike w:val="0"/>
+          <w:color w:val="000000"/>
+          <w:sz w:val="26"/>
+          <w:szCs w:val="26"/>
+          <w:u w:val="none"/>
+          <w:shd w:val="clear" w:fill="auto"/>
+          <w:vertAlign w:val="baseline"/>
+        </w:rPr>
+      </w:pPr>
+      <w:r>
+        <w:rPr>
+          <w:rFonts w:hint="default" w:ascii="Times New Roman" w:hAnsi="Times New Roman" w:eastAsia="Times New Roman"/>
+          <w:b w:val="0"/>
+          <w:i w:val="0"/>
+          <w:smallCaps w:val="0"/>
+          <w:strike w:val="0"/>
+          <w:color w:val="000000"/>
+          <w:sz w:val="26"/>
+          <w:szCs w:val="26"/>
+          <w:u w:val="none"/>
+          <w:shd w:val="clear" w:fill="auto"/>
+          <w:vertAlign w:val="baseline"/>
+        </w:rPr>
+        <w:t>Trên cơ sở các lý do trên, chọn đề tài khóa luận dựa trên nội dung bài báo này sẽ mang lại những kiến thức mới, đóng góp cho lĩnh vực nghiên cứu và có tiềm năng ứng dụng thực tiễn trong mạng 5G và các lĩnh vực liên quan.</w:t>
       </w:r>
     </w:p>
     <w:p>
@@ -1270,10 +1232,1389 @@
           <w:vertAlign w:val="baseline"/>
           <w:rtl w:val="0"/>
         </w:rPr>
-        <w:t>Related work</w:t>
-      </w:r>
-      <w:bookmarkStart w:id="1" w:name="_GoBack"/>
-      <w:bookmarkEnd w:id="1"/>
+        <w:t>Contributions and thesis overview</w:t>
+      </w:r>
+    </w:p>
+    <w:p>
+      <w:pPr>
+        <w:keepNext w:val="0"/>
+        <w:keepLines w:val="0"/>
+        <w:pageBreakBefore w:val="0"/>
+        <w:widowControl w:val="0"/>
+        <w:pBdr>
+          <w:top w:val="none" w:color="auto" w:sz="0" w:space="0"/>
+          <w:left w:val="none" w:color="auto" w:sz="0" w:space="0"/>
+          <w:bottom w:val="none" w:color="auto" w:sz="0" w:space="0"/>
+          <w:right w:val="none" w:color="auto" w:sz="0" w:space="0"/>
+          <w:between w:val="none" w:color="auto" w:sz="0" w:space="0"/>
+        </w:pBdr>
+        <w:shd w:val="clear" w:fill="auto"/>
+        <w:spacing w:before="0" w:after="0" w:line="360" w:lineRule="auto"/>
+        <w:ind w:left="720" w:right="0" w:firstLine="0"/>
+        <w:jc w:val="both"/>
+        <w:rPr>
+          <w:rFonts w:ascii="Times New Roman" w:hAnsi="Times New Roman" w:eastAsia="Times New Roman" w:cs="Times New Roman"/>
+          <w:b w:val="0"/>
+          <w:i w:val="0"/>
+          <w:smallCaps w:val="0"/>
+          <w:strike w:val="0"/>
+          <w:color w:val="000000"/>
+          <w:sz w:val="26"/>
+          <w:szCs w:val="26"/>
+          <w:u w:val="none"/>
+          <w:shd w:val="clear" w:fill="auto"/>
+          <w:vertAlign w:val="baseline"/>
+          <w:rtl w:val="0"/>
+        </w:rPr>
+      </w:pPr>
+      <w:r>
+        <w:rPr>
+          <w:rFonts w:ascii="Times New Roman" w:hAnsi="Times New Roman" w:eastAsia="Times New Roman" w:cs="Times New Roman"/>
+          <w:b w:val="0"/>
+          <w:i w:val="0"/>
+          <w:smallCaps w:val="0"/>
+          <w:strike w:val="0"/>
+          <w:color w:val="000000"/>
+          <w:sz w:val="26"/>
+          <w:szCs w:val="26"/>
+          <w:u w:val="none"/>
+          <w:shd w:val="clear" w:fill="auto"/>
+          <w:vertAlign w:val="baseline"/>
+          <w:rtl w:val="0"/>
+        </w:rPr>
+        <w:t>Tính cần thiết của đề tài, ý nghĩa khoa học và thực tiễn, đối tượng và phương pháp nghiên cứu, nội dung nghiên cứu</w:t>
+      </w:r>
+    </w:p>
+    <w:p>
+      <w:pPr>
+        <w:keepNext w:val="0"/>
+        <w:keepLines w:val="0"/>
+        <w:pageBreakBefore w:val="0"/>
+        <w:widowControl w:val="0"/>
+        <w:pBdr>
+          <w:top w:val="none" w:color="auto" w:sz="0" w:space="0"/>
+          <w:left w:val="none" w:color="auto" w:sz="0" w:space="0"/>
+          <w:bottom w:val="none" w:color="auto" w:sz="0" w:space="0"/>
+          <w:right w:val="none" w:color="auto" w:sz="0" w:space="0"/>
+          <w:between w:val="none" w:color="auto" w:sz="0" w:space="0"/>
+        </w:pBdr>
+        <w:shd w:val="clear" w:fill="auto"/>
+        <w:spacing w:before="0" w:after="0" w:line="360" w:lineRule="auto"/>
+        <w:ind w:right="0"/>
+        <w:jc w:val="both"/>
+        <w:rPr>
+          <w:rFonts w:hint="default" w:ascii="Times New Roman" w:hAnsi="Times New Roman" w:eastAsia="Times New Roman"/>
+          <w:b w:val="0"/>
+          <w:i w:val="0"/>
+          <w:smallCaps w:val="0"/>
+          <w:strike w:val="0"/>
+          <w:color w:val="000000"/>
+          <w:sz w:val="26"/>
+          <w:szCs w:val="26"/>
+          <w:u w:val="none"/>
+          <w:shd w:val="clear" w:fill="auto"/>
+          <w:vertAlign w:val="baseline"/>
+          <w:rtl w:val="0"/>
+          <w:lang w:val="en-US"/>
+        </w:rPr>
+      </w:pPr>
+      <w:r>
+        <w:rPr>
+          <w:rFonts w:hint="default" w:ascii="Times New Roman" w:hAnsi="Times New Roman" w:eastAsia="Times New Roman" w:cs="Times New Roman"/>
+          <w:b w:val="0"/>
+          <w:i w:val="0"/>
+          <w:smallCaps w:val="0"/>
+          <w:strike w:val="0"/>
+          <w:color w:val="000000"/>
+          <w:sz w:val="26"/>
+          <w:szCs w:val="26"/>
+          <w:u w:val="none"/>
+          <w:shd w:val="clear" w:fill="auto"/>
+          <w:vertAlign w:val="baseline"/>
+          <w:rtl w:val="0"/>
+          <w:lang w:val="en-US"/>
+        </w:rPr>
+        <w:t xml:space="preserve">- </w:t>
+      </w:r>
+      <w:r>
+        <w:rPr>
+          <w:rFonts w:hint="default" w:ascii="Times New Roman" w:hAnsi="Times New Roman" w:eastAsia="Times New Roman"/>
+          <w:b w:val="0"/>
+          <w:i w:val="0"/>
+          <w:smallCaps w:val="0"/>
+          <w:strike w:val="0"/>
+          <w:color w:val="000000"/>
+          <w:sz w:val="26"/>
+          <w:szCs w:val="26"/>
+          <w:u w:val="none"/>
+          <w:shd w:val="clear" w:fill="auto"/>
+          <w:vertAlign w:val="baseline"/>
+          <w:rtl w:val="0"/>
+          <w:lang w:val="en-US"/>
+        </w:rPr>
+        <w:t>Bài báo "Position and Orientation Estimation through Millimeter Wave MIMO in 5G Systems" mang lại giá trị quan trọng và ý nghĩa trong cả lĩnh vực khoa học và thực tiễn. Dưới đây là các yếu tố quan trọng của đề tài, ý nghĩa khoa học và thực tiễn, đối tượng và phương pháp nghiên cứu, và nội dung nghiên cứu dựa trên bài báo này:</w:t>
+      </w:r>
+    </w:p>
+    <w:p>
+      <w:pPr>
+        <w:keepNext w:val="0"/>
+        <w:keepLines w:val="0"/>
+        <w:pageBreakBefore w:val="0"/>
+        <w:widowControl w:val="0"/>
+        <w:pBdr>
+          <w:top w:val="none" w:color="auto" w:sz="0" w:space="0"/>
+          <w:left w:val="none" w:color="auto" w:sz="0" w:space="0"/>
+          <w:bottom w:val="none" w:color="auto" w:sz="0" w:space="0"/>
+          <w:right w:val="none" w:color="auto" w:sz="0" w:space="0"/>
+          <w:between w:val="none" w:color="auto" w:sz="0" w:space="0"/>
+        </w:pBdr>
+        <w:shd w:val="clear" w:fill="auto"/>
+        <w:spacing w:before="0" w:after="0" w:line="360" w:lineRule="auto"/>
+        <w:ind w:right="0"/>
+        <w:jc w:val="both"/>
+        <w:rPr>
+          <w:rFonts w:hint="default" w:ascii="Times New Roman" w:hAnsi="Times New Roman" w:eastAsia="Times New Roman"/>
+          <w:b w:val="0"/>
+          <w:i w:val="0"/>
+          <w:smallCaps w:val="0"/>
+          <w:strike w:val="0"/>
+          <w:color w:val="000000"/>
+          <w:sz w:val="26"/>
+          <w:szCs w:val="26"/>
+          <w:u w:val="none"/>
+          <w:shd w:val="clear" w:fill="auto"/>
+          <w:vertAlign w:val="baseline"/>
+          <w:rtl w:val="0"/>
+          <w:lang w:val="en-US"/>
+        </w:rPr>
+      </w:pPr>
+    </w:p>
+    <w:p>
+      <w:pPr>
+        <w:keepNext w:val="0"/>
+        <w:keepLines w:val="0"/>
+        <w:pageBreakBefore w:val="0"/>
+        <w:widowControl w:val="0"/>
+        <w:pBdr>
+          <w:top w:val="none" w:color="auto" w:sz="0" w:space="0"/>
+          <w:left w:val="none" w:color="auto" w:sz="0" w:space="0"/>
+          <w:bottom w:val="none" w:color="auto" w:sz="0" w:space="0"/>
+          <w:right w:val="none" w:color="auto" w:sz="0" w:space="0"/>
+          <w:between w:val="none" w:color="auto" w:sz="0" w:space="0"/>
+        </w:pBdr>
+        <w:shd w:val="clear" w:fill="auto"/>
+        <w:spacing w:before="0" w:after="0" w:line="360" w:lineRule="auto"/>
+        <w:ind w:right="0"/>
+        <w:jc w:val="both"/>
+        <w:rPr>
+          <w:rFonts w:hint="default" w:ascii="Times New Roman" w:hAnsi="Times New Roman" w:eastAsia="Times New Roman"/>
+          <w:b w:val="0"/>
+          <w:i w:val="0"/>
+          <w:smallCaps w:val="0"/>
+          <w:strike w:val="0"/>
+          <w:color w:val="000000"/>
+          <w:sz w:val="26"/>
+          <w:szCs w:val="26"/>
+          <w:u w:val="none"/>
+          <w:shd w:val="clear" w:fill="auto"/>
+          <w:vertAlign w:val="baseline"/>
+          <w:rtl w:val="0"/>
+          <w:lang w:val="en-US"/>
+        </w:rPr>
+      </w:pPr>
+      <w:r>
+        <w:rPr>
+          <w:rFonts w:hint="default" w:ascii="Times New Roman" w:hAnsi="Times New Roman" w:eastAsia="Times New Roman"/>
+          <w:b w:val="0"/>
+          <w:i w:val="0"/>
+          <w:smallCaps w:val="0"/>
+          <w:strike w:val="0"/>
+          <w:color w:val="000000"/>
+          <w:sz w:val="26"/>
+          <w:szCs w:val="26"/>
+          <w:u w:val="none"/>
+          <w:shd w:val="clear" w:fill="auto"/>
+          <w:vertAlign w:val="baseline"/>
+          <w:rtl w:val="0"/>
+          <w:lang w:val="en-US"/>
+        </w:rPr>
+        <w:t>1. Tính cần thiết của đề tài:</w:t>
+      </w:r>
+    </w:p>
+    <w:p>
+      <w:pPr>
+        <w:keepNext w:val="0"/>
+        <w:keepLines w:val="0"/>
+        <w:pageBreakBefore w:val="0"/>
+        <w:widowControl w:val="0"/>
+        <w:pBdr>
+          <w:top w:val="none" w:color="auto" w:sz="0" w:space="0"/>
+          <w:left w:val="none" w:color="auto" w:sz="0" w:space="0"/>
+          <w:bottom w:val="none" w:color="auto" w:sz="0" w:space="0"/>
+          <w:right w:val="none" w:color="auto" w:sz="0" w:space="0"/>
+          <w:between w:val="none" w:color="auto" w:sz="0" w:space="0"/>
+        </w:pBdr>
+        <w:shd w:val="clear" w:fill="auto"/>
+        <w:spacing w:before="0" w:after="0" w:line="360" w:lineRule="auto"/>
+        <w:ind w:right="0"/>
+        <w:jc w:val="both"/>
+        <w:rPr>
+          <w:rFonts w:hint="default" w:ascii="Times New Roman" w:hAnsi="Times New Roman" w:eastAsia="Times New Roman"/>
+          <w:b w:val="0"/>
+          <w:i w:val="0"/>
+          <w:smallCaps w:val="0"/>
+          <w:strike w:val="0"/>
+          <w:color w:val="000000"/>
+          <w:sz w:val="26"/>
+          <w:szCs w:val="26"/>
+          <w:u w:val="none"/>
+          <w:shd w:val="clear" w:fill="auto"/>
+          <w:vertAlign w:val="baseline"/>
+          <w:rtl w:val="0"/>
+          <w:lang w:val="en-US"/>
+        </w:rPr>
+      </w:pPr>
+      <w:r>
+        <w:rPr>
+          <w:rFonts w:hint="default" w:ascii="Times New Roman" w:hAnsi="Times New Roman" w:eastAsia="Times New Roman"/>
+          <w:b w:val="0"/>
+          <w:i w:val="0"/>
+          <w:smallCaps w:val="0"/>
+          <w:strike w:val="0"/>
+          <w:color w:val="000000"/>
+          <w:sz w:val="26"/>
+          <w:szCs w:val="26"/>
+          <w:u w:val="none"/>
+          <w:shd w:val="clear" w:fill="auto"/>
+          <w:vertAlign w:val="baseline"/>
+          <w:rtl w:val="0"/>
+          <w:lang w:val="en-US"/>
+        </w:rPr>
+        <w:t>- Mm-wave và massive MIMO là công nghệ quan trọng trong mạng viễn thông 5G, nhưng đến nay chưa có nhiều nghiên cứu về ứng dụng của chúng trong việc xác định vị trí và hướng của thiết bị.</w:t>
+      </w:r>
+    </w:p>
+    <w:p>
+      <w:pPr>
+        <w:keepNext w:val="0"/>
+        <w:keepLines w:val="0"/>
+        <w:pageBreakBefore w:val="0"/>
+        <w:widowControl w:val="0"/>
+        <w:pBdr>
+          <w:top w:val="none" w:color="auto" w:sz="0" w:space="0"/>
+          <w:left w:val="none" w:color="auto" w:sz="0" w:space="0"/>
+          <w:bottom w:val="none" w:color="auto" w:sz="0" w:space="0"/>
+          <w:right w:val="none" w:color="auto" w:sz="0" w:space="0"/>
+          <w:between w:val="none" w:color="auto" w:sz="0" w:space="0"/>
+        </w:pBdr>
+        <w:shd w:val="clear" w:fill="auto"/>
+        <w:spacing w:before="0" w:after="0" w:line="360" w:lineRule="auto"/>
+        <w:ind w:right="0"/>
+        <w:jc w:val="both"/>
+        <w:rPr>
+          <w:rFonts w:hint="default" w:ascii="Times New Roman" w:hAnsi="Times New Roman" w:eastAsia="Times New Roman"/>
+          <w:b w:val="0"/>
+          <w:i w:val="0"/>
+          <w:smallCaps w:val="0"/>
+          <w:strike w:val="0"/>
+          <w:color w:val="000000"/>
+          <w:sz w:val="26"/>
+          <w:szCs w:val="26"/>
+          <w:u w:val="none"/>
+          <w:shd w:val="clear" w:fill="auto"/>
+          <w:vertAlign w:val="baseline"/>
+          <w:rtl w:val="0"/>
+          <w:lang w:val="en-US"/>
+        </w:rPr>
+      </w:pPr>
+      <w:r>
+        <w:rPr>
+          <w:rFonts w:hint="default" w:ascii="Times New Roman" w:hAnsi="Times New Roman" w:eastAsia="Times New Roman"/>
+          <w:b w:val="0"/>
+          <w:i w:val="0"/>
+          <w:smallCaps w:val="0"/>
+          <w:strike w:val="0"/>
+          <w:color w:val="000000"/>
+          <w:sz w:val="26"/>
+          <w:szCs w:val="26"/>
+          <w:u w:val="none"/>
+          <w:shd w:val="clear" w:fill="auto"/>
+          <w:vertAlign w:val="baseline"/>
+          <w:rtl w:val="0"/>
+          <w:lang w:val="en-US"/>
+        </w:rPr>
+        <w:t>- Xác định vị trí và hướng là một yếu tố quan trọng trong việc triển khai các ứng dụng 5G, bao gồm cả việc cung cấp dịch vụ định vị và hướng dẫn điều hướng cho xe tự hành và Internet of Things (IoT).</w:t>
+      </w:r>
+    </w:p>
+    <w:p>
+      <w:pPr>
+        <w:keepNext w:val="0"/>
+        <w:keepLines w:val="0"/>
+        <w:pageBreakBefore w:val="0"/>
+        <w:widowControl w:val="0"/>
+        <w:pBdr>
+          <w:top w:val="none" w:color="auto" w:sz="0" w:space="0"/>
+          <w:left w:val="none" w:color="auto" w:sz="0" w:space="0"/>
+          <w:bottom w:val="none" w:color="auto" w:sz="0" w:space="0"/>
+          <w:right w:val="none" w:color="auto" w:sz="0" w:space="0"/>
+          <w:between w:val="none" w:color="auto" w:sz="0" w:space="0"/>
+        </w:pBdr>
+        <w:shd w:val="clear" w:fill="auto"/>
+        <w:spacing w:before="0" w:after="0" w:line="360" w:lineRule="auto"/>
+        <w:ind w:right="0"/>
+        <w:jc w:val="both"/>
+        <w:rPr>
+          <w:rFonts w:hint="default" w:ascii="Times New Roman" w:hAnsi="Times New Roman" w:eastAsia="Times New Roman"/>
+          <w:b w:val="0"/>
+          <w:i w:val="0"/>
+          <w:smallCaps w:val="0"/>
+          <w:strike w:val="0"/>
+          <w:color w:val="000000"/>
+          <w:sz w:val="26"/>
+          <w:szCs w:val="26"/>
+          <w:u w:val="none"/>
+          <w:shd w:val="clear" w:fill="auto"/>
+          <w:vertAlign w:val="baseline"/>
+          <w:rtl w:val="0"/>
+          <w:lang w:val="en-US"/>
+        </w:rPr>
+      </w:pPr>
+    </w:p>
+    <w:p>
+      <w:pPr>
+        <w:keepNext w:val="0"/>
+        <w:keepLines w:val="0"/>
+        <w:pageBreakBefore w:val="0"/>
+        <w:widowControl w:val="0"/>
+        <w:pBdr>
+          <w:top w:val="none" w:color="auto" w:sz="0" w:space="0"/>
+          <w:left w:val="none" w:color="auto" w:sz="0" w:space="0"/>
+          <w:bottom w:val="none" w:color="auto" w:sz="0" w:space="0"/>
+          <w:right w:val="none" w:color="auto" w:sz="0" w:space="0"/>
+          <w:between w:val="none" w:color="auto" w:sz="0" w:space="0"/>
+        </w:pBdr>
+        <w:shd w:val="clear" w:fill="auto"/>
+        <w:spacing w:before="0" w:after="0" w:line="360" w:lineRule="auto"/>
+        <w:ind w:right="0"/>
+        <w:jc w:val="both"/>
+        <w:rPr>
+          <w:rFonts w:hint="default" w:ascii="Times New Roman" w:hAnsi="Times New Roman" w:eastAsia="Times New Roman"/>
+          <w:b w:val="0"/>
+          <w:i w:val="0"/>
+          <w:smallCaps w:val="0"/>
+          <w:strike w:val="0"/>
+          <w:color w:val="000000"/>
+          <w:sz w:val="26"/>
+          <w:szCs w:val="26"/>
+          <w:u w:val="none"/>
+          <w:shd w:val="clear" w:fill="auto"/>
+          <w:vertAlign w:val="baseline"/>
+          <w:rtl w:val="0"/>
+          <w:lang w:val="en-US"/>
+        </w:rPr>
+      </w:pPr>
+      <w:r>
+        <w:rPr>
+          <w:rFonts w:hint="default" w:ascii="Times New Roman" w:hAnsi="Times New Roman" w:eastAsia="Times New Roman"/>
+          <w:b w:val="0"/>
+          <w:i w:val="0"/>
+          <w:smallCaps w:val="0"/>
+          <w:strike w:val="0"/>
+          <w:color w:val="000000"/>
+          <w:sz w:val="26"/>
+          <w:szCs w:val="26"/>
+          <w:u w:val="none"/>
+          <w:shd w:val="clear" w:fill="auto"/>
+          <w:vertAlign w:val="baseline"/>
+          <w:rtl w:val="0"/>
+          <w:lang w:val="en-US"/>
+        </w:rPr>
+        <w:t>2. Ý nghĩa khoa học và thực tiễn:</w:t>
+      </w:r>
+    </w:p>
+    <w:p>
+      <w:pPr>
+        <w:keepNext w:val="0"/>
+        <w:keepLines w:val="0"/>
+        <w:pageBreakBefore w:val="0"/>
+        <w:widowControl w:val="0"/>
+        <w:pBdr>
+          <w:top w:val="none" w:color="auto" w:sz="0" w:space="0"/>
+          <w:left w:val="none" w:color="auto" w:sz="0" w:space="0"/>
+          <w:bottom w:val="none" w:color="auto" w:sz="0" w:space="0"/>
+          <w:right w:val="none" w:color="auto" w:sz="0" w:space="0"/>
+          <w:between w:val="none" w:color="auto" w:sz="0" w:space="0"/>
+        </w:pBdr>
+        <w:shd w:val="clear" w:fill="auto"/>
+        <w:spacing w:before="0" w:after="0" w:line="360" w:lineRule="auto"/>
+        <w:ind w:right="0"/>
+        <w:jc w:val="both"/>
+        <w:rPr>
+          <w:rFonts w:hint="default" w:ascii="Times New Roman" w:hAnsi="Times New Roman" w:eastAsia="Times New Roman"/>
+          <w:b w:val="0"/>
+          <w:i w:val="0"/>
+          <w:smallCaps w:val="0"/>
+          <w:strike w:val="0"/>
+          <w:color w:val="000000"/>
+          <w:sz w:val="26"/>
+          <w:szCs w:val="26"/>
+          <w:u w:val="none"/>
+          <w:shd w:val="clear" w:fill="auto"/>
+          <w:vertAlign w:val="baseline"/>
+          <w:rtl w:val="0"/>
+          <w:lang w:val="en-US"/>
+        </w:rPr>
+      </w:pPr>
+      <w:r>
+        <w:rPr>
+          <w:rFonts w:hint="default" w:ascii="Times New Roman" w:hAnsi="Times New Roman" w:eastAsia="Times New Roman"/>
+          <w:b w:val="0"/>
+          <w:i w:val="0"/>
+          <w:smallCaps w:val="0"/>
+          <w:strike w:val="0"/>
+          <w:color w:val="000000"/>
+          <w:sz w:val="26"/>
+          <w:szCs w:val="26"/>
+          <w:u w:val="none"/>
+          <w:shd w:val="clear" w:fill="auto"/>
+          <w:vertAlign w:val="baseline"/>
+          <w:rtl w:val="0"/>
+          <w:lang w:val="en-US"/>
+        </w:rPr>
+        <w:t>- Bài báo đề xuất phương pháp xác định vị trí và hướng bằng cách sử dụng tín hiệu mm-wave từ một bộ phát duy nhất, kể cả trong điều kiện có chướng ngại vật.</w:t>
+      </w:r>
+    </w:p>
+    <w:p>
+      <w:pPr>
+        <w:keepNext w:val="0"/>
+        <w:keepLines w:val="0"/>
+        <w:pageBreakBefore w:val="0"/>
+        <w:widowControl w:val="0"/>
+        <w:pBdr>
+          <w:top w:val="none" w:color="auto" w:sz="0" w:space="0"/>
+          <w:left w:val="none" w:color="auto" w:sz="0" w:space="0"/>
+          <w:bottom w:val="none" w:color="auto" w:sz="0" w:space="0"/>
+          <w:right w:val="none" w:color="auto" w:sz="0" w:space="0"/>
+          <w:between w:val="none" w:color="auto" w:sz="0" w:space="0"/>
+        </w:pBdr>
+        <w:shd w:val="clear" w:fill="auto"/>
+        <w:spacing w:before="0" w:after="0" w:line="360" w:lineRule="auto"/>
+        <w:ind w:right="0"/>
+        <w:jc w:val="both"/>
+        <w:rPr>
+          <w:rFonts w:hint="default" w:ascii="Times New Roman" w:hAnsi="Times New Roman" w:eastAsia="Times New Roman"/>
+          <w:b w:val="0"/>
+          <w:i w:val="0"/>
+          <w:smallCaps w:val="0"/>
+          <w:strike w:val="0"/>
+          <w:color w:val="000000"/>
+          <w:sz w:val="26"/>
+          <w:szCs w:val="26"/>
+          <w:u w:val="none"/>
+          <w:shd w:val="clear" w:fill="auto"/>
+          <w:vertAlign w:val="baseline"/>
+          <w:rtl w:val="0"/>
+          <w:lang w:val="en-US"/>
+        </w:rPr>
+      </w:pPr>
+      <w:r>
+        <w:rPr>
+          <w:rFonts w:hint="default" w:ascii="Times New Roman" w:hAnsi="Times New Roman" w:eastAsia="Times New Roman"/>
+          <w:b w:val="0"/>
+          <w:i w:val="0"/>
+          <w:smallCaps w:val="0"/>
+          <w:strike w:val="0"/>
+          <w:color w:val="000000"/>
+          <w:sz w:val="26"/>
+          <w:szCs w:val="26"/>
+          <w:u w:val="none"/>
+          <w:shd w:val="clear" w:fill="auto"/>
+          <w:vertAlign w:val="baseline"/>
+          <w:rtl w:val="0"/>
+          <w:lang w:val="en-US"/>
+        </w:rPr>
+        <w:t>- Bài báo đánh giá chính xác của phương pháp và đưa ra giới hạn Cramér-Rao trên độ chính xác ước lượng vị trí và góc quay.</w:t>
+      </w:r>
+    </w:p>
+    <w:p>
+      <w:pPr>
+        <w:keepNext w:val="0"/>
+        <w:keepLines w:val="0"/>
+        <w:pageBreakBefore w:val="0"/>
+        <w:widowControl w:val="0"/>
+        <w:pBdr>
+          <w:top w:val="none" w:color="auto" w:sz="0" w:space="0"/>
+          <w:left w:val="none" w:color="auto" w:sz="0" w:space="0"/>
+          <w:bottom w:val="none" w:color="auto" w:sz="0" w:space="0"/>
+          <w:right w:val="none" w:color="auto" w:sz="0" w:space="0"/>
+          <w:between w:val="none" w:color="auto" w:sz="0" w:space="0"/>
+        </w:pBdr>
+        <w:shd w:val="clear" w:fill="auto"/>
+        <w:spacing w:before="0" w:after="0" w:line="360" w:lineRule="auto"/>
+        <w:ind w:right="0"/>
+        <w:jc w:val="both"/>
+        <w:rPr>
+          <w:rFonts w:hint="default" w:ascii="Times New Roman" w:hAnsi="Times New Roman" w:eastAsia="Times New Roman"/>
+          <w:b w:val="0"/>
+          <w:i w:val="0"/>
+          <w:smallCaps w:val="0"/>
+          <w:strike w:val="0"/>
+          <w:color w:val="000000"/>
+          <w:sz w:val="26"/>
+          <w:szCs w:val="26"/>
+          <w:u w:val="none"/>
+          <w:shd w:val="clear" w:fill="auto"/>
+          <w:vertAlign w:val="baseline"/>
+          <w:rtl w:val="0"/>
+          <w:lang w:val="en-US"/>
+        </w:rPr>
+      </w:pPr>
+      <w:r>
+        <w:rPr>
+          <w:rFonts w:hint="default" w:ascii="Times New Roman" w:hAnsi="Times New Roman" w:eastAsia="Times New Roman"/>
+          <w:b w:val="0"/>
+          <w:i w:val="0"/>
+          <w:smallCaps w:val="0"/>
+          <w:strike w:val="0"/>
+          <w:color w:val="000000"/>
+          <w:sz w:val="26"/>
+          <w:szCs w:val="26"/>
+          <w:u w:val="none"/>
+          <w:shd w:val="clear" w:fill="auto"/>
+          <w:vertAlign w:val="baseline"/>
+          <w:rtl w:val="0"/>
+          <w:lang w:val="en-US"/>
+        </w:rPr>
+        <w:t>- Kết quả nghiên cứu cho thấy việc xác định vị trí và hướng chính xác là có thể sử dụng tín hiệu từ một bộ phát duy nhất, bất kể có hay không đường nhìn trực tiếp, đường nhìn gián tiếp hoặc đường nhìn bị che khuất.</w:t>
+      </w:r>
+    </w:p>
+    <w:p>
+      <w:pPr>
+        <w:keepNext w:val="0"/>
+        <w:keepLines w:val="0"/>
+        <w:pageBreakBefore w:val="0"/>
+        <w:widowControl w:val="0"/>
+        <w:pBdr>
+          <w:top w:val="none" w:color="auto" w:sz="0" w:space="0"/>
+          <w:left w:val="none" w:color="auto" w:sz="0" w:space="0"/>
+          <w:bottom w:val="none" w:color="auto" w:sz="0" w:space="0"/>
+          <w:right w:val="none" w:color="auto" w:sz="0" w:space="0"/>
+          <w:between w:val="none" w:color="auto" w:sz="0" w:space="0"/>
+        </w:pBdr>
+        <w:shd w:val="clear" w:fill="auto"/>
+        <w:spacing w:before="0" w:after="0" w:line="360" w:lineRule="auto"/>
+        <w:ind w:right="0"/>
+        <w:jc w:val="both"/>
+        <w:rPr>
+          <w:rFonts w:hint="default" w:ascii="Times New Roman" w:hAnsi="Times New Roman" w:eastAsia="Times New Roman"/>
+          <w:b w:val="0"/>
+          <w:i w:val="0"/>
+          <w:smallCaps w:val="0"/>
+          <w:strike w:val="0"/>
+          <w:color w:val="000000"/>
+          <w:sz w:val="26"/>
+          <w:szCs w:val="26"/>
+          <w:u w:val="none"/>
+          <w:shd w:val="clear" w:fill="auto"/>
+          <w:vertAlign w:val="baseline"/>
+          <w:rtl w:val="0"/>
+          <w:lang w:val="en-US"/>
+        </w:rPr>
+      </w:pPr>
+    </w:p>
+    <w:p>
+      <w:pPr>
+        <w:keepNext w:val="0"/>
+        <w:keepLines w:val="0"/>
+        <w:pageBreakBefore w:val="0"/>
+        <w:widowControl w:val="0"/>
+        <w:pBdr>
+          <w:top w:val="none" w:color="auto" w:sz="0" w:space="0"/>
+          <w:left w:val="none" w:color="auto" w:sz="0" w:space="0"/>
+          <w:bottom w:val="none" w:color="auto" w:sz="0" w:space="0"/>
+          <w:right w:val="none" w:color="auto" w:sz="0" w:space="0"/>
+          <w:between w:val="none" w:color="auto" w:sz="0" w:space="0"/>
+        </w:pBdr>
+        <w:shd w:val="clear" w:fill="auto"/>
+        <w:spacing w:before="0" w:after="0" w:line="360" w:lineRule="auto"/>
+        <w:ind w:right="0"/>
+        <w:jc w:val="both"/>
+        <w:rPr>
+          <w:rFonts w:hint="default" w:ascii="Times New Roman" w:hAnsi="Times New Roman" w:eastAsia="Times New Roman"/>
+          <w:b w:val="0"/>
+          <w:i w:val="0"/>
+          <w:smallCaps w:val="0"/>
+          <w:strike w:val="0"/>
+          <w:color w:val="000000"/>
+          <w:sz w:val="26"/>
+          <w:szCs w:val="26"/>
+          <w:u w:val="none"/>
+          <w:shd w:val="clear" w:fill="auto"/>
+          <w:vertAlign w:val="baseline"/>
+          <w:rtl w:val="0"/>
+          <w:lang w:val="en-US"/>
+        </w:rPr>
+      </w:pPr>
+      <w:r>
+        <w:rPr>
+          <w:rFonts w:hint="default" w:ascii="Times New Roman" w:hAnsi="Times New Roman" w:eastAsia="Times New Roman"/>
+          <w:b w:val="0"/>
+          <w:i w:val="0"/>
+          <w:smallCaps w:val="0"/>
+          <w:strike w:val="0"/>
+          <w:color w:val="000000"/>
+          <w:sz w:val="26"/>
+          <w:szCs w:val="26"/>
+          <w:u w:val="none"/>
+          <w:shd w:val="clear" w:fill="auto"/>
+          <w:vertAlign w:val="baseline"/>
+          <w:rtl w:val="0"/>
+          <w:lang w:val="en-US"/>
+        </w:rPr>
+        <w:t>3. Đối tượng và phương pháp nghiên cứu:</w:t>
+      </w:r>
+    </w:p>
+    <w:p>
+      <w:pPr>
+        <w:keepNext w:val="0"/>
+        <w:keepLines w:val="0"/>
+        <w:pageBreakBefore w:val="0"/>
+        <w:widowControl w:val="0"/>
+        <w:pBdr>
+          <w:top w:val="none" w:color="auto" w:sz="0" w:space="0"/>
+          <w:left w:val="none" w:color="auto" w:sz="0" w:space="0"/>
+          <w:bottom w:val="none" w:color="auto" w:sz="0" w:space="0"/>
+          <w:right w:val="none" w:color="auto" w:sz="0" w:space="0"/>
+          <w:between w:val="none" w:color="auto" w:sz="0" w:space="0"/>
+        </w:pBdr>
+        <w:shd w:val="clear" w:fill="auto"/>
+        <w:spacing w:before="0" w:after="0" w:line="360" w:lineRule="auto"/>
+        <w:ind w:right="0"/>
+        <w:jc w:val="both"/>
+        <w:rPr>
+          <w:rFonts w:hint="default" w:ascii="Times New Roman" w:hAnsi="Times New Roman" w:eastAsia="Times New Roman"/>
+          <w:b w:val="0"/>
+          <w:i w:val="0"/>
+          <w:smallCaps w:val="0"/>
+          <w:strike w:val="0"/>
+          <w:color w:val="000000"/>
+          <w:sz w:val="26"/>
+          <w:szCs w:val="26"/>
+          <w:u w:val="none"/>
+          <w:shd w:val="clear" w:fill="auto"/>
+          <w:vertAlign w:val="baseline"/>
+          <w:rtl w:val="0"/>
+          <w:lang w:val="en-US"/>
+        </w:rPr>
+      </w:pPr>
+      <w:r>
+        <w:rPr>
+          <w:rFonts w:hint="default" w:ascii="Times New Roman" w:hAnsi="Times New Roman" w:eastAsia="Times New Roman"/>
+          <w:b w:val="0"/>
+          <w:i w:val="0"/>
+          <w:smallCaps w:val="0"/>
+          <w:strike w:val="0"/>
+          <w:color w:val="000000"/>
+          <w:sz w:val="26"/>
+          <w:szCs w:val="26"/>
+          <w:u w:val="none"/>
+          <w:shd w:val="clear" w:fill="auto"/>
+          <w:vertAlign w:val="baseline"/>
+          <w:rtl w:val="0"/>
+          <w:lang w:val="en-US"/>
+        </w:rPr>
+        <w:t>- Đối tượng nghiên cứu là việc xác định vị trí và hướng của thiết bị trong mạng viễn thông 5G bằng cách sử dụng tín hiệu mm-wave và massive MIMO.</w:t>
+      </w:r>
+    </w:p>
+    <w:p>
+      <w:pPr>
+        <w:keepNext w:val="0"/>
+        <w:keepLines w:val="0"/>
+        <w:pageBreakBefore w:val="0"/>
+        <w:widowControl w:val="0"/>
+        <w:pBdr>
+          <w:top w:val="none" w:color="auto" w:sz="0" w:space="0"/>
+          <w:left w:val="none" w:color="auto" w:sz="0" w:space="0"/>
+          <w:bottom w:val="none" w:color="auto" w:sz="0" w:space="0"/>
+          <w:right w:val="none" w:color="auto" w:sz="0" w:space="0"/>
+          <w:between w:val="none" w:color="auto" w:sz="0" w:space="0"/>
+        </w:pBdr>
+        <w:shd w:val="clear" w:fill="auto"/>
+        <w:spacing w:before="0" w:after="0" w:line="360" w:lineRule="auto"/>
+        <w:ind w:right="0"/>
+        <w:jc w:val="both"/>
+        <w:rPr>
+          <w:rFonts w:hint="default" w:ascii="Times New Roman" w:hAnsi="Times New Roman" w:eastAsia="Times New Roman"/>
+          <w:b w:val="0"/>
+          <w:i w:val="0"/>
+          <w:smallCaps w:val="0"/>
+          <w:strike w:val="0"/>
+          <w:color w:val="000000"/>
+          <w:sz w:val="26"/>
+          <w:szCs w:val="26"/>
+          <w:u w:val="none"/>
+          <w:shd w:val="clear" w:fill="auto"/>
+          <w:vertAlign w:val="baseline"/>
+          <w:rtl w:val="0"/>
+          <w:lang w:val="en-US"/>
+        </w:rPr>
+      </w:pPr>
+      <w:r>
+        <w:rPr>
+          <w:rFonts w:hint="default" w:ascii="Times New Roman" w:hAnsi="Times New Roman" w:eastAsia="Times New Roman"/>
+          <w:b w:val="0"/>
+          <w:i w:val="0"/>
+          <w:smallCaps w:val="0"/>
+          <w:strike w:val="0"/>
+          <w:color w:val="000000"/>
+          <w:sz w:val="26"/>
+          <w:szCs w:val="26"/>
+          <w:u w:val="none"/>
+          <w:shd w:val="clear" w:fill="auto"/>
+          <w:vertAlign w:val="baseline"/>
+          <w:rtl w:val="0"/>
+          <w:lang w:val="en-US"/>
+        </w:rPr>
+        <w:t>- Phương pháp nghiên cứu bao gồm xác định giới hạn Cramér-Rao trên độ chính xác ước lượng và đề xuất một thuật toán hai giai đoạn để ước lượng vị trí và góc quay.</w:t>
+      </w:r>
+    </w:p>
+    <w:p>
+      <w:pPr>
+        <w:keepNext w:val="0"/>
+        <w:keepLines w:val="0"/>
+        <w:pageBreakBefore w:val="0"/>
+        <w:widowControl w:val="0"/>
+        <w:pBdr>
+          <w:top w:val="none" w:color="auto" w:sz="0" w:space="0"/>
+          <w:left w:val="none" w:color="auto" w:sz="0" w:space="0"/>
+          <w:bottom w:val="none" w:color="auto" w:sz="0" w:space="0"/>
+          <w:right w:val="none" w:color="auto" w:sz="0" w:space="0"/>
+          <w:between w:val="none" w:color="auto" w:sz="0" w:space="0"/>
+        </w:pBdr>
+        <w:shd w:val="clear" w:fill="auto"/>
+        <w:spacing w:before="0" w:after="0" w:line="360" w:lineRule="auto"/>
+        <w:ind w:right="0"/>
+        <w:jc w:val="both"/>
+        <w:rPr>
+          <w:rFonts w:hint="default" w:ascii="Times New Roman" w:hAnsi="Times New Roman" w:eastAsia="Times New Roman"/>
+          <w:b w:val="0"/>
+          <w:i w:val="0"/>
+          <w:smallCaps w:val="0"/>
+          <w:strike w:val="0"/>
+          <w:color w:val="000000"/>
+          <w:sz w:val="26"/>
+          <w:szCs w:val="26"/>
+          <w:u w:val="none"/>
+          <w:shd w:val="clear" w:fill="auto"/>
+          <w:vertAlign w:val="baseline"/>
+          <w:rtl w:val="0"/>
+          <w:lang w:val="en-US"/>
+        </w:rPr>
+      </w:pPr>
+    </w:p>
+    <w:p>
+      <w:pPr>
+        <w:keepNext w:val="0"/>
+        <w:keepLines w:val="0"/>
+        <w:pageBreakBefore w:val="0"/>
+        <w:widowControl w:val="0"/>
+        <w:pBdr>
+          <w:top w:val="none" w:color="auto" w:sz="0" w:space="0"/>
+          <w:left w:val="none" w:color="auto" w:sz="0" w:space="0"/>
+          <w:bottom w:val="none" w:color="auto" w:sz="0" w:space="0"/>
+          <w:right w:val="none" w:color="auto" w:sz="0" w:space="0"/>
+          <w:between w:val="none" w:color="auto" w:sz="0" w:space="0"/>
+        </w:pBdr>
+        <w:shd w:val="clear" w:fill="auto"/>
+        <w:spacing w:before="0" w:after="0" w:line="360" w:lineRule="auto"/>
+        <w:ind w:right="0"/>
+        <w:jc w:val="both"/>
+        <w:rPr>
+          <w:rFonts w:hint="default" w:ascii="Times New Roman" w:hAnsi="Times New Roman" w:eastAsia="Times New Roman"/>
+          <w:b w:val="0"/>
+          <w:i w:val="0"/>
+          <w:smallCaps w:val="0"/>
+          <w:strike w:val="0"/>
+          <w:color w:val="000000"/>
+          <w:sz w:val="26"/>
+          <w:szCs w:val="26"/>
+          <w:u w:val="none"/>
+          <w:shd w:val="clear" w:fill="auto"/>
+          <w:vertAlign w:val="baseline"/>
+          <w:rtl w:val="0"/>
+          <w:lang w:val="en-US"/>
+        </w:rPr>
+      </w:pPr>
+      <w:r>
+        <w:rPr>
+          <w:rFonts w:hint="default" w:ascii="Times New Roman" w:hAnsi="Times New Roman" w:eastAsia="Times New Roman"/>
+          <w:b w:val="0"/>
+          <w:i w:val="0"/>
+          <w:smallCaps w:val="0"/>
+          <w:strike w:val="0"/>
+          <w:color w:val="000000"/>
+          <w:sz w:val="26"/>
+          <w:szCs w:val="26"/>
+          <w:u w:val="none"/>
+          <w:shd w:val="clear" w:fill="auto"/>
+          <w:vertAlign w:val="baseline"/>
+          <w:rtl w:val="0"/>
+          <w:lang w:val="en-US"/>
+        </w:rPr>
+        <w:t>4. Nội dung nghiên cứu:</w:t>
+      </w:r>
+    </w:p>
+    <w:p>
+      <w:pPr>
+        <w:keepNext w:val="0"/>
+        <w:keepLines w:val="0"/>
+        <w:pageBreakBefore w:val="0"/>
+        <w:widowControl w:val="0"/>
+        <w:pBdr>
+          <w:top w:val="none" w:color="auto" w:sz="0" w:space="0"/>
+          <w:left w:val="none" w:color="auto" w:sz="0" w:space="0"/>
+          <w:bottom w:val="none" w:color="auto" w:sz="0" w:space="0"/>
+          <w:right w:val="none" w:color="auto" w:sz="0" w:space="0"/>
+          <w:between w:val="none" w:color="auto" w:sz="0" w:space="0"/>
+        </w:pBdr>
+        <w:shd w:val="clear" w:fill="auto"/>
+        <w:spacing w:before="0" w:after="0" w:line="360" w:lineRule="auto"/>
+        <w:ind w:right="0"/>
+        <w:jc w:val="both"/>
+        <w:rPr>
+          <w:rFonts w:hint="default" w:ascii="Times New Roman" w:hAnsi="Times New Roman" w:eastAsia="Times New Roman"/>
+          <w:b w:val="0"/>
+          <w:i w:val="0"/>
+          <w:smallCaps w:val="0"/>
+          <w:strike w:val="0"/>
+          <w:color w:val="000000"/>
+          <w:sz w:val="26"/>
+          <w:szCs w:val="26"/>
+          <w:u w:val="none"/>
+          <w:shd w:val="clear" w:fill="auto"/>
+          <w:vertAlign w:val="baseline"/>
+          <w:rtl w:val="0"/>
+          <w:lang w:val="en-US"/>
+        </w:rPr>
+      </w:pPr>
+      <w:r>
+        <w:rPr>
+          <w:rFonts w:hint="default" w:ascii="Times New Roman" w:hAnsi="Times New Roman" w:eastAsia="Times New Roman"/>
+          <w:b w:val="0"/>
+          <w:i w:val="0"/>
+          <w:smallCaps w:val="0"/>
+          <w:strike w:val="0"/>
+          <w:color w:val="000000"/>
+          <w:sz w:val="26"/>
+          <w:szCs w:val="26"/>
+          <w:u w:val="none"/>
+          <w:shd w:val="clear" w:fill="auto"/>
+          <w:vertAlign w:val="baseline"/>
+          <w:rtl w:val="0"/>
+          <w:lang w:val="en-US"/>
+        </w:rPr>
+        <w:t>- Bài báo mô tả việc xác định giới hạn Cramér-Rao trên độ chính xác ước lượng vị trí và góc quay từ tín hiệu mm-wave từ một bộ phát duy nhất, trong điều kiện có chướng ngại vật.</w:t>
+      </w:r>
+    </w:p>
+    <w:p>
+      <w:pPr>
+        <w:keepNext w:val="0"/>
+        <w:keepLines w:val="0"/>
+        <w:pageBreakBefore w:val="0"/>
+        <w:widowControl w:val="0"/>
+        <w:pBdr>
+          <w:top w:val="none" w:color="auto" w:sz="0" w:space="0"/>
+          <w:left w:val="none" w:color="auto" w:sz="0" w:space="0"/>
+          <w:bottom w:val="none" w:color="auto" w:sz="0" w:space="0"/>
+          <w:right w:val="none" w:color="auto" w:sz="0" w:space="0"/>
+          <w:between w:val="none" w:color="auto" w:sz="0" w:space="0"/>
+        </w:pBdr>
+        <w:shd w:val="clear" w:fill="auto"/>
+        <w:spacing w:before="0" w:after="0" w:line="360" w:lineRule="auto"/>
+        <w:ind w:right="0"/>
+        <w:jc w:val="both"/>
+        <w:rPr>
+          <w:rFonts w:hint="default" w:ascii="Times New Roman" w:hAnsi="Times New Roman" w:eastAsia="Times New Roman"/>
+          <w:b w:val="0"/>
+          <w:i w:val="0"/>
+          <w:smallCaps w:val="0"/>
+          <w:strike w:val="0"/>
+          <w:color w:val="000000"/>
+          <w:sz w:val="26"/>
+          <w:szCs w:val="26"/>
+          <w:u w:val="none"/>
+          <w:shd w:val="clear" w:fill="auto"/>
+          <w:vertAlign w:val="baseline"/>
+          <w:rtl w:val="0"/>
+          <w:lang w:val="en-US"/>
+        </w:rPr>
+      </w:pPr>
+      <w:r>
+        <w:rPr>
+          <w:rFonts w:hint="default" w:ascii="Times New Roman" w:hAnsi="Times New Roman" w:eastAsia="Times New Roman"/>
+          <w:b w:val="0"/>
+          <w:i w:val="0"/>
+          <w:smallCaps w:val="0"/>
+          <w:strike w:val="0"/>
+          <w:color w:val="000000"/>
+          <w:sz w:val="26"/>
+          <w:szCs w:val="26"/>
+          <w:u w:val="none"/>
+          <w:shd w:val="clear" w:fill="auto"/>
+          <w:vertAlign w:val="baseline"/>
+          <w:rtl w:val="0"/>
+          <w:lang w:val="en-US"/>
+        </w:rPr>
+        <w:t>- Bài báo đề xuất một thuật toán hai giai đoạn cho việc ước lượng vị trí và góc quay, đạt được giới hạn Cramér-Rao cho tỷ lệ tín hiệu tạp âm trung bình đến cao.</w:t>
+      </w:r>
+    </w:p>
+    <w:p>
+      <w:pPr>
+        <w:keepNext w:val="0"/>
+        <w:keepLines w:val="0"/>
+        <w:pageBreakBefore w:val="0"/>
+        <w:widowControl w:val="0"/>
+        <w:pBdr>
+          <w:top w:val="none" w:color="auto" w:sz="0" w:space="0"/>
+          <w:left w:val="none" w:color="auto" w:sz="0" w:space="0"/>
+          <w:bottom w:val="none" w:color="auto" w:sz="0" w:space="0"/>
+          <w:right w:val="none" w:color="auto" w:sz="0" w:space="0"/>
+          <w:between w:val="none" w:color="auto" w:sz="0" w:space="0"/>
+        </w:pBdr>
+        <w:shd w:val="clear" w:fill="auto"/>
+        <w:spacing w:before="0" w:after="0" w:line="360" w:lineRule="auto"/>
+        <w:ind w:right="0"/>
+        <w:jc w:val="both"/>
+        <w:rPr>
+          <w:rFonts w:hint="default" w:ascii="Times New Roman" w:hAnsi="Times New Roman" w:eastAsia="Times New Roman"/>
+          <w:b w:val="0"/>
+          <w:i w:val="0"/>
+          <w:smallCaps w:val="0"/>
+          <w:strike w:val="0"/>
+          <w:color w:val="000000"/>
+          <w:sz w:val="26"/>
+          <w:szCs w:val="26"/>
+          <w:u w:val="none"/>
+          <w:shd w:val="clear" w:fill="auto"/>
+          <w:vertAlign w:val="baseline"/>
+          <w:rtl w:val="0"/>
+          <w:lang w:val="en-US"/>
+        </w:rPr>
+      </w:pPr>
+      <w:r>
+        <w:rPr>
+          <w:rFonts w:hint="default" w:ascii="Times New Roman" w:hAnsi="Times New Roman" w:eastAsia="Times New Roman"/>
+          <w:b w:val="0"/>
+          <w:i w:val="0"/>
+          <w:smallCaps w:val="0"/>
+          <w:strike w:val="0"/>
+          <w:color w:val="000000"/>
+          <w:sz w:val="26"/>
+          <w:szCs w:val="26"/>
+          <w:u w:val="none"/>
+          <w:shd w:val="clear" w:fill="auto"/>
+          <w:vertAlign w:val="baseline"/>
+          <w:rtl w:val="0"/>
+          <w:lang w:val="en-US"/>
+        </w:rPr>
+        <w:t>- Thuật toán dựa trên việc sử dụng phương pháp multiple measurement vectors matching pursuit cho ước lượng sơ bộ, sau đó là giai đoạn tinh chỉnh dựa trên thuật toán space-alternating generalized expectation maximization.</w:t>
+      </w:r>
+    </w:p>
+    <w:p>
+      <w:pPr>
+        <w:keepNext w:val="0"/>
+        <w:keepLines w:val="0"/>
+        <w:pageBreakBefore w:val="0"/>
+        <w:widowControl w:val="0"/>
+        <w:pBdr>
+          <w:top w:val="none" w:color="auto" w:sz="0" w:space="0"/>
+          <w:left w:val="none" w:color="auto" w:sz="0" w:space="0"/>
+          <w:bottom w:val="none" w:color="auto" w:sz="0" w:space="0"/>
+          <w:right w:val="none" w:color="auto" w:sz="0" w:space="0"/>
+          <w:between w:val="none" w:color="auto" w:sz="0" w:space="0"/>
+        </w:pBdr>
+        <w:shd w:val="clear" w:fill="auto"/>
+        <w:spacing w:before="0" w:after="0" w:line="360" w:lineRule="auto"/>
+        <w:ind w:right="0"/>
+        <w:jc w:val="both"/>
+        <w:rPr>
+          <w:rFonts w:hint="default" w:ascii="Times New Roman" w:hAnsi="Times New Roman" w:eastAsia="Times New Roman"/>
+          <w:b w:val="0"/>
+          <w:i w:val="0"/>
+          <w:smallCaps w:val="0"/>
+          <w:strike w:val="0"/>
+          <w:color w:val="000000"/>
+          <w:sz w:val="26"/>
+          <w:szCs w:val="26"/>
+          <w:u w:val="none"/>
+          <w:shd w:val="clear" w:fill="auto"/>
+          <w:vertAlign w:val="baseline"/>
+          <w:rtl w:val="0"/>
+          <w:lang w:val="en-US"/>
+        </w:rPr>
+      </w:pPr>
+      <w:r>
+        <w:rPr>
+          <w:rFonts w:hint="default" w:ascii="Times New Roman" w:hAnsi="Times New Roman" w:eastAsia="Times New Roman"/>
+          <w:b w:val="0"/>
+          <w:i w:val="0"/>
+          <w:smallCaps w:val="0"/>
+          <w:strike w:val="0"/>
+          <w:color w:val="000000"/>
+          <w:sz w:val="26"/>
+          <w:szCs w:val="26"/>
+          <w:u w:val="none"/>
+          <w:shd w:val="clear" w:fill="auto"/>
+          <w:vertAlign w:val="baseline"/>
+          <w:rtl w:val="0"/>
+          <w:lang w:val="en-US"/>
+        </w:rPr>
+        <w:t>- Kết quả nghiên cứu cho thấy việc xác định vị trí và hướng chính xác là khả thi bằng cách sử dụng tín hiệu từ một bộ phát duy nhất, bất kể điều kiện có đường nhìn trực tiếp, đường nhìn gián tiếp hoặc đường nhìn bị che khuất.</w:t>
+      </w:r>
+    </w:p>
+    <w:p>
+      <w:pPr>
+        <w:keepNext w:val="0"/>
+        <w:keepLines w:val="0"/>
+        <w:pageBreakBefore w:val="0"/>
+        <w:widowControl w:val="0"/>
+        <w:pBdr>
+          <w:top w:val="none" w:color="auto" w:sz="0" w:space="0"/>
+          <w:left w:val="none" w:color="auto" w:sz="0" w:space="0"/>
+          <w:bottom w:val="none" w:color="auto" w:sz="0" w:space="0"/>
+          <w:right w:val="none" w:color="auto" w:sz="0" w:space="0"/>
+          <w:between w:val="none" w:color="auto" w:sz="0" w:space="0"/>
+        </w:pBdr>
+        <w:shd w:val="clear" w:fill="auto"/>
+        <w:spacing w:before="0" w:after="0" w:line="360" w:lineRule="auto"/>
+        <w:ind w:right="0"/>
+        <w:jc w:val="both"/>
+        <w:rPr>
+          <w:rFonts w:hint="default" w:ascii="Times New Roman" w:hAnsi="Times New Roman" w:eastAsia="Times New Roman"/>
+          <w:b w:val="0"/>
+          <w:i w:val="0"/>
+          <w:smallCaps w:val="0"/>
+          <w:strike w:val="0"/>
+          <w:color w:val="000000"/>
+          <w:sz w:val="26"/>
+          <w:szCs w:val="26"/>
+          <w:u w:val="none"/>
+          <w:shd w:val="clear" w:fill="auto"/>
+          <w:vertAlign w:val="baseline"/>
+          <w:rtl w:val="0"/>
+          <w:lang w:val="en-US"/>
+        </w:rPr>
+      </w:pPr>
+    </w:p>
+    <w:p>
+      <w:pPr>
+        <w:keepNext w:val="0"/>
+        <w:keepLines w:val="0"/>
+        <w:pageBreakBefore w:val="0"/>
+        <w:widowControl w:val="0"/>
+        <w:pBdr>
+          <w:top w:val="none" w:color="auto" w:sz="0" w:space="0"/>
+          <w:left w:val="none" w:color="auto" w:sz="0" w:space="0"/>
+          <w:bottom w:val="none" w:color="auto" w:sz="0" w:space="0"/>
+          <w:right w:val="none" w:color="auto" w:sz="0" w:space="0"/>
+          <w:between w:val="none" w:color="auto" w:sz="0" w:space="0"/>
+        </w:pBdr>
+        <w:shd w:val="clear" w:fill="auto"/>
+        <w:spacing w:before="0" w:after="0" w:line="360" w:lineRule="auto"/>
+        <w:ind w:right="0"/>
+        <w:jc w:val="both"/>
+        <w:rPr>
+          <w:rFonts w:hint="default" w:ascii="Times New Roman" w:hAnsi="Times New Roman" w:eastAsia="Times New Roman" w:cs="Times New Roman"/>
+          <w:b w:val="0"/>
+          <w:i w:val="0"/>
+          <w:smallCaps w:val="0"/>
+          <w:strike w:val="0"/>
+          <w:color w:val="000000"/>
+          <w:sz w:val="26"/>
+          <w:szCs w:val="26"/>
+          <w:u w:val="none"/>
+          <w:shd w:val="clear" w:fill="auto"/>
+          <w:vertAlign w:val="baseline"/>
+          <w:rtl w:val="0"/>
+          <w:lang w:val="en-US"/>
+        </w:rPr>
+      </w:pPr>
+      <w:r>
+        <w:rPr>
+          <w:rFonts w:hint="default" w:ascii="Times New Roman" w:hAnsi="Times New Roman" w:eastAsia="Times New Roman"/>
+          <w:b w:val="0"/>
+          <w:i w:val="0"/>
+          <w:smallCaps w:val="0"/>
+          <w:strike w:val="0"/>
+          <w:color w:val="000000"/>
+          <w:sz w:val="26"/>
+          <w:szCs w:val="26"/>
+          <w:u w:val="none"/>
+          <w:shd w:val="clear" w:fill="auto"/>
+          <w:vertAlign w:val="baseline"/>
+          <w:rtl w:val="0"/>
+          <w:lang w:val="en-US"/>
+        </w:rPr>
+        <w:t>Tóm lại, bài báo này mang lại giá trị quan trọng trong việc khai thác tiềm năng của tín hiệu mm-wave và massive MIMO trong việc xác định vị trí và hướng trong mạng viễn thông 5G. Phương pháp ước lượng vị trí và góc quay được đề xuất và đạt được độ chính xác tối ưu. Các kết quả nghiên cứu này có ý nghĩa trong cả lĩnh vực khoa học và ứng dụng thực tiễn của việc triển khai mạng viễn thông 5G.</w:t>
+      </w:r>
+    </w:p>
+    <w:p>
+      <w:pPr>
+        <w:keepNext w:val="0"/>
+        <w:keepLines w:val="0"/>
+        <w:pageBreakBefore w:val="0"/>
+        <w:widowControl w:val="0"/>
+        <w:pBdr>
+          <w:top w:val="none" w:color="auto" w:sz="0" w:space="0"/>
+          <w:left w:val="none" w:color="auto" w:sz="0" w:space="0"/>
+          <w:bottom w:val="none" w:color="auto" w:sz="0" w:space="0"/>
+          <w:right w:val="none" w:color="auto" w:sz="0" w:space="0"/>
+          <w:between w:val="none" w:color="auto" w:sz="0" w:space="0"/>
+        </w:pBdr>
+        <w:shd w:val="clear" w:fill="auto"/>
+        <w:spacing w:before="0" w:after="0" w:line="360" w:lineRule="auto"/>
+        <w:ind w:right="0"/>
+        <w:jc w:val="both"/>
+        <w:rPr>
+          <w:rFonts w:hint="default" w:ascii="Times New Roman" w:hAnsi="Times New Roman" w:eastAsia="Times New Roman"/>
+          <w:b w:val="0"/>
+          <w:i w:val="0"/>
+          <w:smallCaps w:val="0"/>
+          <w:strike w:val="0"/>
+          <w:color w:val="000000"/>
+          <w:sz w:val="26"/>
+          <w:szCs w:val="26"/>
+          <w:u w:val="none"/>
+          <w:shd w:val="clear" w:fill="auto"/>
+          <w:vertAlign w:val="baseline"/>
+          <w:rtl w:val="0"/>
+        </w:rPr>
+      </w:pPr>
+      <w:r>
+        <w:rPr>
+          <w:rFonts w:hint="default" w:ascii="Times New Roman" w:hAnsi="Times New Roman" w:eastAsia="Times New Roman"/>
+          <w:b w:val="0"/>
+          <w:i w:val="0"/>
+          <w:smallCaps w:val="0"/>
+          <w:strike w:val="0"/>
+          <w:color w:val="000000"/>
+          <w:sz w:val="26"/>
+          <w:szCs w:val="26"/>
+          <w:u w:val="none"/>
+          <w:shd w:val="clear" w:fill="auto"/>
+          <w:vertAlign w:val="baseline"/>
+          <w:rtl w:val="0"/>
+        </w:rPr>
+        <w:t xml:space="preserve">In </w:t>
+      </w:r>
+      <w:r>
+        <w:rPr>
+          <w:rFonts w:hint="default" w:ascii="Times New Roman" w:hAnsi="Times New Roman" w:eastAsia="Times New Roman"/>
+          <w:b w:val="0"/>
+          <w:i w:val="0"/>
+          <w:smallCaps w:val="0"/>
+          <w:strike w:val="0"/>
+          <w:color w:val="000000"/>
+          <w:sz w:val="26"/>
+          <w:szCs w:val="26"/>
+          <w:u w:val="none"/>
+          <w:shd w:val="clear" w:fill="auto"/>
+          <w:vertAlign w:val="baseline"/>
+          <w:rtl w:val="0"/>
+          <w:lang w:val="en-US"/>
+        </w:rPr>
+        <w:t>this work</w:t>
+      </w:r>
+      <w:r>
+        <w:rPr>
+          <w:rFonts w:hint="default" w:ascii="Times New Roman" w:hAnsi="Times New Roman" w:eastAsia="Times New Roman"/>
+          <w:b w:val="0"/>
+          <w:i w:val="0"/>
+          <w:smallCaps w:val="0"/>
+          <w:strike w:val="0"/>
+          <w:color w:val="000000"/>
+          <w:sz w:val="26"/>
+          <w:szCs w:val="26"/>
+          <w:u w:val="none"/>
+          <w:shd w:val="clear" w:fill="auto"/>
+          <w:vertAlign w:val="baseline"/>
+          <w:rtl w:val="0"/>
+        </w:rPr>
+        <w:t>, the authors propose a comprehensive localization algorithm using MIMO, mmWave, and ULA. They employ the DCS-SOMP method for parameter estimation. Due to the linear antenna array, the method applies to a 2D environment. Additionally, the DCS-SOMP method provides only a coarse parameter estimate, demanding further fine-tuning using the SAGE methodIn [5], the authors propose a comprehensive localization algorithm using MIMO, mmWave, and ULA. They employ the DCS-SOMP method for parameter estimation. Due to the linear antenna array, the method applies to a 2D environment. Additionally, the DCS-SOMP method provides only a coarse parameter estimate, demanding further fine-tuning using the SAGE method</w:t>
+      </w:r>
+    </w:p>
+    <w:p>
+      <w:pPr>
+        <w:keepNext w:val="0"/>
+        <w:keepLines w:val="0"/>
+        <w:pageBreakBefore w:val="0"/>
+        <w:widowControl w:val="0"/>
+        <w:pBdr>
+          <w:top w:val="none" w:color="auto" w:sz="0" w:space="0"/>
+          <w:left w:val="none" w:color="auto" w:sz="0" w:space="0"/>
+          <w:bottom w:val="none" w:color="auto" w:sz="0" w:space="0"/>
+          <w:right w:val="none" w:color="auto" w:sz="0" w:space="0"/>
+          <w:between w:val="none" w:color="auto" w:sz="0" w:space="0"/>
+        </w:pBdr>
+        <w:shd w:val="clear" w:fill="auto"/>
+        <w:spacing w:before="0" w:after="0" w:line="360" w:lineRule="auto"/>
+        <w:ind w:right="0"/>
+        <w:jc w:val="both"/>
+        <w:rPr>
+          <w:rFonts w:hint="default" w:ascii="Times New Roman" w:hAnsi="Times New Roman" w:eastAsia="Times New Roman"/>
+          <w:b w:val="0"/>
+          <w:i w:val="0"/>
+          <w:smallCaps w:val="0"/>
+          <w:strike w:val="0"/>
+          <w:color w:val="000000"/>
+          <w:sz w:val="26"/>
+          <w:szCs w:val="26"/>
+          <w:u w:val="none"/>
+          <w:shd w:val="clear" w:fill="auto"/>
+          <w:vertAlign w:val="baseline"/>
+          <w:rtl w:val="0"/>
+          <w:lang w:val="en-US"/>
+        </w:rPr>
+      </w:pPr>
+      <w:r>
+        <w:rPr>
+          <w:rFonts w:hint="default" w:ascii="Times New Roman" w:hAnsi="Times New Roman" w:eastAsia="Times New Roman"/>
+          <w:b w:val="0"/>
+          <w:i w:val="0"/>
+          <w:smallCaps w:val="0"/>
+          <w:strike w:val="0"/>
+          <w:color w:val="000000"/>
+          <w:sz w:val="26"/>
+          <w:szCs w:val="26"/>
+          <w:u w:val="none"/>
+          <w:shd w:val="clear" w:fill="auto"/>
+          <w:vertAlign w:val="baseline"/>
+          <w:rtl w:val="0"/>
+          <w:lang w:val="en-US"/>
+        </w:rPr>
+        <w:t>- E</w:t>
+      </w:r>
+      <w:r>
+        <w:rPr>
+          <w:rFonts w:hint="default" w:ascii="Times New Roman" w:hAnsi="Times New Roman" w:eastAsia="Times New Roman"/>
+          <w:b w:val="0"/>
+          <w:i w:val="0"/>
+          <w:smallCaps w:val="0"/>
+          <w:strike w:val="0"/>
+          <w:color w:val="000000"/>
+          <w:sz w:val="26"/>
+          <w:szCs w:val="26"/>
+          <w:u w:val="none"/>
+          <w:shd w:val="clear" w:fill="auto"/>
+          <w:vertAlign w:val="baseline"/>
+          <w:rtl w:val="0"/>
+        </w:rPr>
+        <w:t xml:space="preserve">stimate AoA and AoD using </w:t>
+      </w:r>
+      <w:r>
+        <w:rPr>
+          <w:rFonts w:hint="default" w:ascii="Times New Roman" w:hAnsi="Times New Roman" w:eastAsia="Times New Roman"/>
+          <w:b w:val="0"/>
+          <w:i w:val="0"/>
+          <w:smallCaps w:val="0"/>
+          <w:strike w:val="0"/>
+          <w:color w:val="000000"/>
+          <w:sz w:val="26"/>
+          <w:szCs w:val="26"/>
+          <w:u w:val="none"/>
+          <w:shd w:val="clear" w:fill="auto"/>
+          <w:vertAlign w:val="baseline"/>
+          <w:rtl w:val="0"/>
+          <w:lang w:val="en-US"/>
+        </w:rPr>
+        <w:t>DSC-SOMP</w:t>
+      </w:r>
+      <w:r>
+        <w:rPr>
+          <w:rFonts w:hint="default" w:ascii="Times New Roman" w:hAnsi="Times New Roman" w:eastAsia="Times New Roman"/>
+          <w:b w:val="0"/>
+          <w:i w:val="0"/>
+          <w:smallCaps w:val="0"/>
+          <w:strike w:val="0"/>
+          <w:color w:val="000000"/>
+          <w:sz w:val="26"/>
+          <w:szCs w:val="26"/>
+          <w:u w:val="none"/>
+          <w:shd w:val="clear" w:fill="auto"/>
+          <w:vertAlign w:val="baseline"/>
+          <w:rtl w:val="0"/>
+        </w:rPr>
+        <w:t xml:space="preserve"> from channel modeling using MIMO and mmWave</w:t>
+      </w:r>
+      <w:r>
+        <w:rPr>
+          <w:rFonts w:hint="default" w:ascii="Times New Roman" w:hAnsi="Times New Roman" w:eastAsia="Times New Roman"/>
+          <w:b w:val="0"/>
+          <w:i w:val="0"/>
+          <w:smallCaps w:val="0"/>
+          <w:strike w:val="0"/>
+          <w:color w:val="000000"/>
+          <w:sz w:val="26"/>
+          <w:szCs w:val="26"/>
+          <w:u w:val="none"/>
+          <w:shd w:val="clear" w:fill="auto"/>
+          <w:vertAlign w:val="baseline"/>
+          <w:rtl w:val="0"/>
+          <w:lang w:val="en-US"/>
+        </w:rPr>
+        <w:t xml:space="preserve">. </w:t>
+      </w:r>
+    </w:p>
+    <w:p>
+      <w:pPr>
+        <w:keepNext w:val="0"/>
+        <w:keepLines w:val="0"/>
+        <w:pageBreakBefore w:val="0"/>
+        <w:widowControl w:val="0"/>
+        <w:pBdr>
+          <w:top w:val="none" w:color="auto" w:sz="0" w:space="0"/>
+          <w:left w:val="none" w:color="auto" w:sz="0" w:space="0"/>
+          <w:bottom w:val="none" w:color="auto" w:sz="0" w:space="0"/>
+          <w:right w:val="none" w:color="auto" w:sz="0" w:space="0"/>
+          <w:between w:val="none" w:color="auto" w:sz="0" w:space="0"/>
+        </w:pBdr>
+        <w:shd w:val="clear" w:fill="auto"/>
+        <w:spacing w:before="0" w:after="0" w:line="360" w:lineRule="auto"/>
+        <w:ind w:right="0"/>
+        <w:jc w:val="both"/>
+        <w:rPr>
+          <w:rFonts w:hint="default" w:ascii="Times New Roman" w:hAnsi="Times New Roman" w:eastAsia="Times New Roman"/>
+          <w:b w:val="0"/>
+          <w:i w:val="0"/>
+          <w:smallCaps w:val="0"/>
+          <w:strike w:val="0"/>
+          <w:color w:val="000000"/>
+          <w:sz w:val="26"/>
+          <w:szCs w:val="26"/>
+          <w:u w:val="none"/>
+          <w:shd w:val="clear" w:fill="auto"/>
+          <w:vertAlign w:val="baseline"/>
+          <w:rtl w:val="0"/>
+          <w:lang w:val="en-US"/>
+        </w:rPr>
+      </w:pPr>
+      <w:r>
+        <w:rPr>
+          <w:rFonts w:hint="default" w:ascii="Times New Roman" w:hAnsi="Times New Roman" w:eastAsia="Times New Roman"/>
+          <w:b w:val="0"/>
+          <w:i w:val="0"/>
+          <w:smallCaps w:val="0"/>
+          <w:strike w:val="0"/>
+          <w:color w:val="000000"/>
+          <w:sz w:val="26"/>
+          <w:szCs w:val="26"/>
+          <w:u w:val="none"/>
+          <w:shd w:val="clear" w:fill="auto"/>
+          <w:vertAlign w:val="baseline"/>
+          <w:rtl w:val="0"/>
+          <w:lang w:val="en-US"/>
+        </w:rPr>
+        <w:t>- Employ the DCS-SOMP method for parameter estimation. Due to the linear antenna array, the method applies to a 2D environment. Additionally, the DCS-SOMP method provides only a coarse parameter estimate, demanding further fine-tuning using the SAGE method</w:t>
+      </w:r>
     </w:p>
     <w:p>
       <w:pPr>
@@ -1325,7 +2666,7 @@
           <w:vertAlign w:val="baseline"/>
           <w:rtl w:val="0"/>
         </w:rPr>
-        <w:t>Thesis layout</w:t>
+        <w:t>Related work</w:t>
       </w:r>
     </w:p>
     <w:p>
@@ -1335,6 +2676,60 @@
         <w:pageBreakBefore w:val="0"/>
         <w:widowControl w:val="0"/>
         <w:numPr>
+          <w:ilvl w:val="1"/>
+          <w:numId w:val="1"/>
+        </w:numPr>
+        <w:pBdr>
+          <w:top w:val="none" w:color="auto" w:sz="0" w:space="0"/>
+          <w:left w:val="none" w:color="auto" w:sz="0" w:space="0"/>
+          <w:bottom w:val="none" w:color="auto" w:sz="0" w:space="0"/>
+          <w:right w:val="none" w:color="auto" w:sz="0" w:space="0"/>
+          <w:between w:val="none" w:color="auto" w:sz="0" w:space="0"/>
+        </w:pBdr>
+        <w:shd w:val="clear" w:fill="auto"/>
+        <w:spacing w:before="0" w:after="0" w:line="360" w:lineRule="auto"/>
+        <w:ind w:left="720" w:right="0" w:hanging="720"/>
+        <w:jc w:val="both"/>
+        <w:rPr>
+          <w:rFonts w:ascii="Times New Roman" w:hAnsi="Times New Roman" w:eastAsia="Times New Roman" w:cs="Times New Roman"/>
+          <w:b w:val="0"/>
+          <w:i w:val="0"/>
+          <w:smallCaps w:val="0"/>
+          <w:strike w:val="0"/>
+          <w:color w:val="000000"/>
+          <w:sz w:val="26"/>
+          <w:szCs w:val="26"/>
+          <w:u w:val="none"/>
+          <w:shd w:val="clear" w:fill="auto"/>
+          <w:vertAlign w:val="baseline"/>
+        </w:rPr>
+      </w:pPr>
+      <w:r>
+        <w:rPr>
+          <w:rFonts w:ascii="Times New Roman" w:hAnsi="Times New Roman" w:eastAsia="Times New Roman" w:cs="Times New Roman"/>
+          <w:b w:val="0"/>
+          <w:i w:val="0"/>
+          <w:smallCaps w:val="0"/>
+          <w:strike w:val="0"/>
+          <w:color w:val="000000"/>
+          <w:sz w:val="26"/>
+          <w:szCs w:val="26"/>
+          <w:u w:val="none"/>
+          <w:shd w:val="clear" w:fill="auto"/>
+          <w:vertAlign w:val="baseline"/>
+          <w:rtl w:val="0"/>
+        </w:rPr>
+        <w:t>Thesis layout</w:t>
+      </w:r>
+    </w:p>
+    <w:p>
+      <w:pPr>
+        <w:keepNext w:val="0"/>
+        <w:keepLines w:val="0"/>
+        <w:pageBreakBefore w:val="0"/>
+        <w:widowControl w:val="0"/>
+        <w:numPr>
+          <w:ilvl w:val="0"/>
           <w:numId w:val="0"/>
         </w:numPr>
         <w:pBdr>
@@ -2652,14 +4047,37 @@
         <w:spacing w:after="0" w:line="360" w:lineRule="auto"/>
         <w:jc w:val="both"/>
         <w:rPr>
+          <w:rFonts w:hint="default" w:ascii="Times New Roman" w:hAnsi="Times New Roman" w:eastAsia="Times New Roman"/>
+          <w:b/>
+          <w:bCs/>
+          <w:sz w:val="26"/>
+          <w:szCs w:val="26"/>
+          <w:rtl w:val="0"/>
+        </w:rPr>
+      </w:pPr>
+      <w:r>
+        <w:rPr>
+          <w:rFonts w:ascii="Times New Roman" w:hAnsi="Times New Roman" w:eastAsia="Times New Roman" w:cs="Times New Roman"/>
+          <w:b/>
+          <w:bCs/>
+          <w:sz w:val="26"/>
+          <w:szCs w:val="26"/>
+          <w:rtl w:val="0"/>
+        </w:rPr>
+        <w:t>[</w:t>
+      </w:r>
+      <w:r>
+        <w:rPr>
           <w:rFonts w:hint="default" w:ascii="Times New Roman" w:hAnsi="Times New Roman" w:eastAsia="Times New Roman" w:cs="Times New Roman"/>
           <w:b/>
           <w:bCs/>
           <w:sz w:val="26"/>
           <w:szCs w:val="26"/>
-          <w:lang w:val="en-US"/>
-        </w:rPr>
-      </w:pPr>
+          <w:rtl w:val="0"/>
+          <w:lang w:val="en-US"/>
+        </w:rPr>
+        <w:t>4</w:t>
+      </w:r>
       <w:r>
         <w:rPr>
           <w:rFonts w:ascii="Times New Roman" w:hAnsi="Times New Roman" w:eastAsia="Times New Roman" w:cs="Times New Roman"/>
@@ -2669,257 +4087,18 @@
           <w:szCs w:val="26"/>
           <w:rtl w:val="0"/>
         </w:rPr>
-        <w:t>[</w:t>
-      </w:r>
-      <w:r>
-        <w:rPr>
-          <w:rFonts w:hint="default" w:ascii="Times New Roman" w:hAnsi="Times New Roman" w:eastAsia="Times New Roman" w:cs="Times New Roman"/>
+        <w:t xml:space="preserve">] </w:t>
+      </w:r>
+      <w:r>
+        <w:rPr>
+          <w:rFonts w:hint="default" w:ascii="Times New Roman" w:hAnsi="Times New Roman" w:eastAsia="Times New Roman"/>
           <w:b/>
           <w:bCs/>
           <w:sz w:val="26"/>
           <w:szCs w:val="26"/>
           <w:rtl w:val="0"/>
-          <w:lang w:val="en-US"/>
-        </w:rPr>
-        <w:t>4</w:t>
-      </w:r>
-      <w:r>
-        <w:rPr>
-          <w:rFonts w:ascii="Times New Roman" w:hAnsi="Times New Roman" w:eastAsia="Times New Roman" w:cs="Times New Roman"/>
-          <w:b/>
-          <w:bCs/>
-          <w:sz w:val="26"/>
-          <w:szCs w:val="26"/>
-          <w:rtl w:val="0"/>
-        </w:rPr>
-        <w:t xml:space="preserve">] </w:t>
-      </w:r>
-      <w:r>
-        <w:rPr>
-          <w:rFonts w:hint="default" w:ascii="Times New Roman" w:hAnsi="Times New Roman" w:eastAsia="Times New Roman"/>
-          <w:b/>
-          <w:bCs/>
-          <w:sz w:val="26"/>
-          <w:szCs w:val="26"/>
-          <w:rtl w:val="0"/>
-        </w:rPr>
-        <w:t>.</w:t>
-      </w:r>
-      <w:r>
-        <w:rPr>
-          <w:rFonts w:ascii="Times New Roman" w:hAnsi="Times New Roman" w:eastAsia="Times New Roman" w:cs="Times New Roman"/>
-          <w:b/>
-          <w:bCs/>
-          <w:sz w:val="26"/>
-          <w:szCs w:val="26"/>
-          <w:rtl w:val="0"/>
-        </w:rPr>
-        <w:t>Dror Baron, Marco F. Duarte, Michael B. Wakin, Shriram Sarvotham, and Richard G. Baraniuk2</w:t>
-      </w:r>
-      <w:r>
-        <w:rPr>
-          <w:rFonts w:ascii="Times New Roman" w:hAnsi="Times New Roman" w:eastAsia="Times New Roman" w:cs="Times New Roman"/>
-          <w:b/>
-          <w:bCs/>
-          <w:i/>
-          <w:sz w:val="26"/>
-          <w:szCs w:val="26"/>
-          <w:rtl w:val="0"/>
-        </w:rPr>
-        <w:t>, “Distributed Compressive Sensing,”</w:t>
-      </w:r>
-      <w:r>
-        <w:rPr>
-          <w:rFonts w:ascii="Times New Roman" w:hAnsi="Times New Roman" w:eastAsia="Times New Roman" w:cs="Times New Roman"/>
-          <w:b/>
-          <w:bCs/>
-          <w:sz w:val="26"/>
-          <w:szCs w:val="26"/>
-          <w:rtl w:val="0"/>
-        </w:rPr>
-        <w:t>, 2019</w:t>
-      </w:r>
-    </w:p>
-    <w:p>
-      <w:pPr>
-        <w:widowControl w:val="0"/>
-        <w:spacing w:after="0" w:line="360" w:lineRule="auto"/>
-        <w:jc w:val="both"/>
-        <w:rPr>
-          <w:rFonts w:ascii="Times New Roman" w:hAnsi="Times New Roman" w:eastAsia="Times New Roman" w:cs="Times New Roman"/>
-          <w:b/>
-          <w:bCs/>
-          <w:sz w:val="26"/>
-          <w:szCs w:val="26"/>
-          <w:rtl w:val="0"/>
-        </w:rPr>
-      </w:pPr>
-      <w:r>
-        <w:rPr>
-          <w:rFonts w:ascii="Times New Roman" w:hAnsi="Times New Roman" w:eastAsia="Times New Roman" w:cs="Times New Roman"/>
-          <w:b/>
-          <w:bCs/>
-          <w:sz w:val="26"/>
-          <w:szCs w:val="26"/>
-          <w:rtl w:val="0"/>
-        </w:rPr>
-        <w:t>[</w:t>
-      </w:r>
-      <w:r>
-        <w:rPr>
-          <w:rFonts w:hint="default" w:ascii="Times New Roman" w:hAnsi="Times New Roman" w:eastAsia="Times New Roman" w:cs="Times New Roman"/>
-          <w:b/>
-          <w:bCs/>
-          <w:sz w:val="26"/>
-          <w:szCs w:val="26"/>
-          <w:rtl w:val="0"/>
-          <w:lang w:val="en-US"/>
-        </w:rPr>
-        <w:t>5</w:t>
-      </w:r>
-      <w:r>
-        <w:rPr>
-          <w:rFonts w:ascii="Times New Roman" w:hAnsi="Times New Roman" w:eastAsia="Times New Roman" w:cs="Times New Roman"/>
-          <w:b/>
-          <w:bCs/>
-          <w:sz w:val="26"/>
-          <w:szCs w:val="26"/>
-          <w:rtl w:val="0"/>
-        </w:rPr>
-        <w:t xml:space="preserve">] J. A. Tropp and A. C. Gilbert, </w:t>
-      </w:r>
-      <w:r>
-        <w:rPr>
-          <w:rFonts w:ascii="Times New Roman" w:hAnsi="Times New Roman" w:eastAsia="Times New Roman" w:cs="Times New Roman"/>
-          <w:b/>
-          <w:bCs/>
-          <w:i/>
-          <w:sz w:val="26"/>
-          <w:szCs w:val="26"/>
-          <w:rtl w:val="0"/>
-        </w:rPr>
-        <w:t>"Signal Recovery From Random Measurements Via Orthogonal Matching Pursuit,"</w:t>
-      </w:r>
-      <w:r>
-        <w:rPr>
-          <w:rFonts w:ascii="Times New Roman" w:hAnsi="Times New Roman" w:eastAsia="Times New Roman" w:cs="Times New Roman"/>
-          <w:b/>
-          <w:bCs/>
-          <w:sz w:val="26"/>
-          <w:szCs w:val="26"/>
-          <w:rtl w:val="0"/>
-        </w:rPr>
-        <w:t xml:space="preserve"> in IEEE Transactions on Information Theory, vol. 53, no. 12, pp. 4655-4666, Dec. 2007, doi: 10.1109/TIT.2007.909108.</w:t>
-      </w:r>
-    </w:p>
-    <w:p>
-      <w:pPr>
-        <w:widowControl w:val="0"/>
-        <w:spacing w:after="0" w:line="360" w:lineRule="auto"/>
-        <w:jc w:val="both"/>
-        <w:rPr>
-          <w:rFonts w:ascii="Times New Roman" w:hAnsi="Times New Roman" w:eastAsia="Times New Roman" w:cs="Times New Roman"/>
-          <w:b/>
-          <w:bCs/>
-          <w:sz w:val="26"/>
-          <w:szCs w:val="26"/>
-          <w:rtl w:val="0"/>
-        </w:rPr>
-      </w:pPr>
-      <w:r>
-        <w:rPr>
-          <w:rFonts w:ascii="Times New Roman" w:hAnsi="Times New Roman" w:eastAsia="Times New Roman" w:cs="Times New Roman"/>
-          <w:b/>
-          <w:bCs/>
-          <w:sz w:val="26"/>
-          <w:szCs w:val="26"/>
-          <w:rtl w:val="0"/>
-        </w:rPr>
-        <w:t>[</w:t>
-      </w:r>
-      <w:r>
-        <w:rPr>
-          <w:rFonts w:hint="default" w:ascii="Times New Roman" w:hAnsi="Times New Roman" w:eastAsia="Times New Roman" w:cs="Times New Roman"/>
-          <w:b/>
-          <w:bCs/>
-          <w:sz w:val="26"/>
-          <w:szCs w:val="26"/>
-          <w:rtl w:val="0"/>
-          <w:lang w:val="en-US"/>
-        </w:rPr>
-        <w:t>6</w:t>
-      </w:r>
-      <w:r>
-        <w:rPr>
-          <w:rFonts w:ascii="Times New Roman" w:hAnsi="Times New Roman" w:eastAsia="Times New Roman" w:cs="Times New Roman"/>
-          <w:b/>
-          <w:bCs/>
-          <w:sz w:val="26"/>
-          <w:szCs w:val="26"/>
-          <w:rtl w:val="0"/>
-        </w:rPr>
-        <w:t xml:space="preserve">] Conceição, Paulo &amp; Rocha, Flávio. (2023) </w:t>
-      </w:r>
-      <w:r>
-        <w:rPr>
-          <w:rFonts w:ascii="Times New Roman" w:hAnsi="Times New Roman" w:eastAsia="Times New Roman" w:cs="Times New Roman"/>
-          <w:b/>
-          <w:bCs/>
-          <w:i/>
-          <w:sz w:val="26"/>
-          <w:szCs w:val="26"/>
-          <w:rtl w:val="0"/>
-        </w:rPr>
-        <w:t>“Adaptive DCS-SOMP for Localization Parameter Estimation in 5G Networks,”</w:t>
-      </w:r>
-      <w:r>
-        <w:rPr>
-          <w:rFonts w:ascii="Times New Roman" w:hAnsi="Times New Roman" w:eastAsia="Times New Roman" w:cs="Times New Roman"/>
-          <w:b/>
-          <w:bCs/>
-          <w:sz w:val="26"/>
-          <w:szCs w:val="26"/>
-          <w:rtl w:val="0"/>
-        </w:rPr>
-        <w:t xml:space="preserve"> Sensors. 23. 9073. 10.3390/s23229073.</w:t>
-      </w:r>
-    </w:p>
-    <w:p>
-      <w:pPr>
-        <w:widowControl w:val="0"/>
-        <w:spacing w:after="0" w:line="360" w:lineRule="auto"/>
-        <w:jc w:val="both"/>
-        <w:rPr>
-          <w:rFonts w:hint="default" w:ascii="Times New Roman" w:hAnsi="Times New Roman" w:eastAsia="Times New Roman"/>
-          <w:b/>
-          <w:bCs/>
-          <w:sz w:val="26"/>
-          <w:szCs w:val="26"/>
-          <w:rtl w:val="0"/>
-        </w:rPr>
-      </w:pPr>
-      <w:r>
-        <w:rPr>
-          <w:rFonts w:hint="default" w:ascii="Times New Roman" w:hAnsi="Times New Roman" w:eastAsia="Times New Roman"/>
-          <w:b/>
-          <w:bCs/>
-          <w:sz w:val="26"/>
-          <w:szCs w:val="26"/>
-          <w:rtl w:val="0"/>
-          <w:lang w:val="en-US"/>
-        </w:rPr>
-        <w:t xml:space="preserve">[7] </w:t>
-      </w:r>
-      <w:r>
-        <w:rPr>
-          <w:rFonts w:hint="default" w:ascii="Times New Roman" w:hAnsi="Times New Roman" w:eastAsia="Times New Roman"/>
-          <w:b/>
-          <w:bCs/>
-          <w:sz w:val="26"/>
-          <w:szCs w:val="26"/>
-          <w:rtl w:val="0"/>
-        </w:rPr>
-        <w:t xml:space="preserve">A. Fascista, A. Coluccia, H. Wymeersch and G. Seco-Granados, </w:t>
+        </w:rPr>
+        <w:t xml:space="preserve">J. A. Fessler and A. O. Hero, </w:t>
       </w:r>
       <w:r>
         <w:rPr>
@@ -2946,7 +4125,7 @@
           <w:szCs w:val="26"/>
           <w:rtl w:val="0"/>
         </w:rPr>
-        <w:t>Low-Complexity Accurate Mmwave Positioning for Single-Antenna Users Based on Angle-of-Departure and Adaptive Beamforming,</w:t>
+        <w:t>Space-alternating generalized expectation-maximization algorithm,</w:t>
       </w:r>
       <w:r>
         <w:rPr>
@@ -2984,127 +4163,373 @@
           <w:szCs w:val="26"/>
           <w:rtl w:val="0"/>
         </w:rPr>
-        <w:t>ICASSP 2020 - 2020 IEEE International Conference on Acoustics, Speech and Signal Processing (ICASSP), Barcelona, Spain, 2020, pp. 4866-4870, doi: 10.1109/ICASSP40776.2020.9053493.</w:t>
-      </w:r>
-    </w:p>
-    <w:p>
-      <w:pPr>
-        <w:widowControl w:val="0"/>
-        <w:spacing w:after="0" w:line="360" w:lineRule="auto"/>
-        <w:jc w:val="both"/>
-        <w:rPr>
-          <w:rFonts w:hint="default" w:ascii="Times New Roman" w:hAnsi="Times New Roman" w:eastAsia="Times New Roman"/>
+        <w:t>in IEEE Transactions on Signal Processing, vol. 42, no. 10, pp. 2664-2677, Oct. 1994, doi: 10.1109/78.324732</w:t>
+      </w:r>
+    </w:p>
+    <w:p>
+      <w:pPr>
+        <w:widowControl w:val="0"/>
+        <w:spacing w:after="0" w:line="360" w:lineRule="auto"/>
+        <w:jc w:val="both"/>
+        <w:rPr>
+          <w:rFonts w:hint="default" w:ascii="Times New Roman" w:hAnsi="Times New Roman" w:eastAsia="Times New Roman" w:cs="Times New Roman"/>
           <w:b/>
           <w:bCs/>
           <w:sz w:val="26"/>
           <w:szCs w:val="26"/>
-          <w:rtl w:val="0"/>
-        </w:rPr>
-      </w:pPr>
-      <w:r>
-        <w:rPr>
-          <w:rFonts w:hint="default" w:ascii="Times New Roman" w:hAnsi="Times New Roman" w:eastAsia="Times New Roman"/>
+          <w:lang w:val="en-US"/>
+        </w:rPr>
+      </w:pPr>
+      <w:r>
+        <w:rPr>
+          <w:rFonts w:ascii="Times New Roman" w:hAnsi="Times New Roman" w:eastAsia="Times New Roman" w:cs="Times New Roman"/>
           <w:b/>
           <w:bCs/>
           <w:sz w:val="26"/>
           <w:szCs w:val="26"/>
           <w:rtl w:val="0"/>
-          <w:lang w:val="en-US"/>
-        </w:rPr>
-        <w:t xml:space="preserve">[8] </w:t>
-      </w:r>
-      <w:r>
-        <w:rPr>
-          <w:rFonts w:hint="default" w:ascii="Times New Roman" w:hAnsi="Times New Roman" w:eastAsia="Times New Roman"/>
+        </w:rPr>
+        <w:t>[</w:t>
+      </w:r>
+      <w:r>
+        <w:rPr>
+          <w:rFonts w:hint="default" w:ascii="Times New Roman" w:hAnsi="Times New Roman" w:eastAsia="Times New Roman" w:cs="Times New Roman"/>
           <w:b/>
           <w:bCs/>
           <w:sz w:val="26"/>
           <w:szCs w:val="26"/>
           <w:rtl w:val="0"/>
-        </w:rPr>
-        <w:t xml:space="preserve">J. A. Fessler and A. O. Hero, </w:t>
-      </w:r>
-      <w:r>
-        <w:rPr>
-          <w:rFonts w:hint="default" w:ascii="Times New Roman" w:hAnsi="Times New Roman" w:eastAsia="Times New Roman"/>
+          <w:lang w:val="en-US"/>
+        </w:rPr>
+        <w:t>5</w:t>
+      </w:r>
+      <w:r>
+        <w:rPr>
+          <w:rFonts w:ascii="Times New Roman" w:hAnsi="Times New Roman" w:eastAsia="Times New Roman" w:cs="Times New Roman"/>
+          <w:b/>
+          <w:bCs/>
+          <w:sz w:val="26"/>
+          <w:szCs w:val="26"/>
+          <w:rtl w:val="0"/>
+        </w:rPr>
+        <w:t>] Dror Baron, Marco F. Duarte, Michael B. Wakin, Shriram Sarvotham, and Richard G. Baraniuk2</w:t>
+      </w:r>
+      <w:r>
+        <w:rPr>
+          <w:rFonts w:ascii="Times New Roman" w:hAnsi="Times New Roman" w:eastAsia="Times New Roman" w:cs="Times New Roman"/>
           <w:b/>
           <w:bCs/>
           <w:i/>
-          <w:iCs/>
-          <w:sz w:val="26"/>
-          <w:szCs w:val="26"/>
-          <w:rtl w:val="0"/>
-          <w:lang w:val="en-US"/>
-        </w:rPr>
-        <w:t>“</w:t>
-      </w:r>
-      <w:r>
-        <w:rPr>
-          <w:rFonts w:hint="default" w:ascii="Times New Roman" w:hAnsi="Times New Roman" w:eastAsia="Times New Roman"/>
+          <w:sz w:val="26"/>
+          <w:szCs w:val="26"/>
+          <w:rtl w:val="0"/>
+        </w:rPr>
+        <w:t>, “Distributed Compressive Sensing,”</w:t>
+      </w:r>
+      <w:r>
+        <w:rPr>
+          <w:rFonts w:ascii="Times New Roman" w:hAnsi="Times New Roman" w:eastAsia="Times New Roman" w:cs="Times New Roman"/>
+          <w:b/>
+          <w:bCs/>
+          <w:sz w:val="26"/>
+          <w:szCs w:val="26"/>
+          <w:rtl w:val="0"/>
+        </w:rPr>
+        <w:t>, 2019</w:t>
+      </w:r>
+    </w:p>
+    <w:p>
+      <w:pPr>
+        <w:widowControl w:val="0"/>
+        <w:spacing w:after="0" w:line="360" w:lineRule="auto"/>
+        <w:jc w:val="both"/>
+        <w:rPr>
+          <w:rFonts w:ascii="Times New Roman" w:hAnsi="Times New Roman" w:eastAsia="Times New Roman" w:cs="Times New Roman"/>
+          <w:b/>
+          <w:bCs/>
+          <w:sz w:val="26"/>
+          <w:szCs w:val="26"/>
+          <w:rtl w:val="0"/>
+        </w:rPr>
+      </w:pPr>
+      <w:r>
+        <w:rPr>
+          <w:rFonts w:ascii="Times New Roman" w:hAnsi="Times New Roman" w:eastAsia="Times New Roman" w:cs="Times New Roman"/>
+          <w:b/>
+          <w:bCs/>
+          <w:sz w:val="26"/>
+          <w:szCs w:val="26"/>
+          <w:rtl w:val="0"/>
+        </w:rPr>
+        <w:t>[</w:t>
+      </w:r>
+      <w:r>
+        <w:rPr>
+          <w:rFonts w:hint="default" w:ascii="Times New Roman" w:hAnsi="Times New Roman" w:eastAsia="Times New Roman" w:cs="Times New Roman"/>
+          <w:b/>
+          <w:bCs/>
+          <w:sz w:val="26"/>
+          <w:szCs w:val="26"/>
+          <w:rtl w:val="0"/>
+          <w:lang w:val="en-US"/>
+        </w:rPr>
+        <w:t>6</w:t>
+      </w:r>
+      <w:r>
+        <w:rPr>
+          <w:rFonts w:ascii="Times New Roman" w:hAnsi="Times New Roman" w:eastAsia="Times New Roman" w:cs="Times New Roman"/>
+          <w:b/>
+          <w:bCs/>
+          <w:sz w:val="26"/>
+          <w:szCs w:val="26"/>
+          <w:rtl w:val="0"/>
+        </w:rPr>
+        <w:t>]</w:t>
+      </w:r>
+      <w:r>
+        <w:rPr>
+          <w:rFonts w:hint="default" w:ascii="Times New Roman" w:hAnsi="Times New Roman" w:eastAsia="Times New Roman" w:cs="Times New Roman"/>
+          <w:b/>
+          <w:bCs/>
+          <w:sz w:val="26"/>
+          <w:szCs w:val="26"/>
+          <w:rtl w:val="0"/>
+          <w:lang w:val="en-US"/>
+        </w:rPr>
+        <w:t xml:space="preserve"> </w:t>
+      </w:r>
+      <w:r>
+        <w:rPr>
+          <w:rFonts w:ascii="Times New Roman" w:hAnsi="Times New Roman" w:eastAsia="Times New Roman" w:cs="Times New Roman"/>
+          <w:b/>
+          <w:bCs/>
+          <w:sz w:val="26"/>
+          <w:szCs w:val="26"/>
+          <w:rtl w:val="0"/>
+        </w:rPr>
+        <w:t xml:space="preserve">J. A. Tropp and A. C. Gilbert, </w:t>
+      </w:r>
+      <w:r>
+        <w:rPr>
+          <w:rFonts w:ascii="Times New Roman" w:hAnsi="Times New Roman" w:eastAsia="Times New Roman" w:cs="Times New Roman"/>
           <w:b/>
           <w:bCs/>
           <w:i/>
-          <w:iCs/>
-          <w:sz w:val="26"/>
-          <w:szCs w:val="26"/>
-          <w:rtl w:val="0"/>
-        </w:rPr>
-        <w:t>Space-alternating generalized expectation-maximization algorithm,</w:t>
-      </w:r>
-      <w:r>
-        <w:rPr>
-          <w:rFonts w:hint="default" w:ascii="Times New Roman" w:hAnsi="Times New Roman" w:eastAsia="Times New Roman"/>
+          <w:sz w:val="26"/>
+          <w:szCs w:val="26"/>
+          <w:rtl w:val="0"/>
+        </w:rPr>
+        <w:t>"Signal Recovery From Random Measurements Via Orthogonal Matching Pursuit,"</w:t>
+      </w:r>
+      <w:r>
+        <w:rPr>
+          <w:rFonts w:ascii="Times New Roman" w:hAnsi="Times New Roman" w:eastAsia="Times New Roman" w:cs="Times New Roman"/>
+          <w:b/>
+          <w:bCs/>
+          <w:sz w:val="26"/>
+          <w:szCs w:val="26"/>
+          <w:rtl w:val="0"/>
+        </w:rPr>
+        <w:t xml:space="preserve"> in IEEE Transactions on Information Theory, vol. 53, no. 12, pp. 4655-4666, Dec. 2007, doi: 10.1109/TIT.2007.909108.</w:t>
+      </w:r>
+    </w:p>
+    <w:p>
+      <w:pPr>
+        <w:widowControl w:val="0"/>
+        <w:spacing w:after="0" w:line="360" w:lineRule="auto"/>
+        <w:jc w:val="both"/>
+        <w:rPr>
+          <w:rFonts w:ascii="Times New Roman" w:hAnsi="Times New Roman" w:eastAsia="Times New Roman" w:cs="Times New Roman"/>
+          <w:b/>
+          <w:bCs/>
+          <w:sz w:val="26"/>
+          <w:szCs w:val="26"/>
+          <w:rtl w:val="0"/>
+        </w:rPr>
+      </w:pPr>
+      <w:r>
+        <w:rPr>
+          <w:rFonts w:hint="default" w:ascii="Times New Roman" w:hAnsi="Times New Roman" w:eastAsia="Times New Roman"/>
+          <w:b/>
+          <w:bCs/>
+          <w:sz w:val="26"/>
+          <w:szCs w:val="26"/>
+          <w:rtl w:val="0"/>
+          <w:lang w:val="en-US"/>
+        </w:rPr>
+        <w:t xml:space="preserve">[7] </w:t>
+      </w:r>
+      <w:r>
+        <w:rPr>
+          <w:rFonts w:ascii="Times New Roman" w:hAnsi="Times New Roman" w:eastAsia="Times New Roman" w:cs="Times New Roman"/>
+          <w:b/>
+          <w:bCs/>
+          <w:sz w:val="26"/>
+          <w:szCs w:val="26"/>
+          <w:rtl w:val="0"/>
+        </w:rPr>
+        <w:t xml:space="preserve">Conceição, Paulo &amp; Rocha, Flávio. (2023) </w:t>
+      </w:r>
+      <w:r>
+        <w:rPr>
+          <w:rFonts w:ascii="Times New Roman" w:hAnsi="Times New Roman" w:eastAsia="Times New Roman" w:cs="Times New Roman"/>
           <w:b/>
           <w:bCs/>
           <w:i/>
-          <w:iCs/>
-          <w:sz w:val="26"/>
-          <w:szCs w:val="26"/>
-          <w:rtl w:val="0"/>
-          <w:lang w:val="en-US"/>
-        </w:rPr>
-        <w:t>”</w:t>
-      </w:r>
-      <w:r>
-        <w:rPr>
-          <w:rFonts w:hint="default" w:ascii="Times New Roman" w:hAnsi="Times New Roman" w:eastAsia="Times New Roman"/>
+          <w:sz w:val="26"/>
+          <w:szCs w:val="26"/>
+          <w:rtl w:val="0"/>
+        </w:rPr>
+        <w:t>“Adaptive DCS-SOMP for Localization Parameter Estimation in 5G Networks,”</w:t>
+      </w:r>
+      <w:r>
+        <w:rPr>
+          <w:rFonts w:ascii="Times New Roman" w:hAnsi="Times New Roman" w:eastAsia="Times New Roman" w:cs="Times New Roman"/>
           <w:b/>
           <w:bCs/>
+          <w:sz w:val="26"/>
+          <w:szCs w:val="26"/>
+          <w:rtl w:val="0"/>
+        </w:rPr>
+        <w:t xml:space="preserve"> Sensors. 23. 9073. 10.3390/s23229073.</w:t>
+      </w:r>
+    </w:p>
+    <w:p>
+      <w:pPr>
+        <w:widowControl w:val="0"/>
+        <w:spacing w:after="0" w:line="360" w:lineRule="auto"/>
+        <w:jc w:val="both"/>
+        <w:rPr>
+          <w:rFonts w:ascii="Times New Roman" w:hAnsi="Times New Roman" w:eastAsia="Times New Roman" w:cs="Times New Roman"/>
+          <w:sz w:val="26"/>
+          <w:szCs w:val="26"/>
+          <w:rtl w:val="0"/>
+        </w:rPr>
+      </w:pPr>
+      <w:r>
+        <w:rPr>
+          <w:rFonts w:ascii="Times New Roman" w:hAnsi="Times New Roman" w:eastAsia="Times New Roman" w:cs="Times New Roman"/>
+          <w:sz w:val="26"/>
+          <w:szCs w:val="26"/>
+          <w:rtl w:val="0"/>
+        </w:rPr>
+        <w:t>[</w:t>
+      </w:r>
+      <w:r>
+        <w:rPr>
+          <w:rFonts w:hint="default" w:ascii="Times New Roman" w:hAnsi="Times New Roman" w:eastAsia="Times New Roman" w:cs="Times New Roman"/>
+          <w:sz w:val="26"/>
+          <w:szCs w:val="26"/>
+          <w:rtl w:val="0"/>
+          <w:lang w:val="en-US"/>
+        </w:rPr>
+        <w:t>8</w:t>
+      </w:r>
+      <w:r>
+        <w:rPr>
+          <w:rFonts w:ascii="Times New Roman" w:hAnsi="Times New Roman" w:eastAsia="Times New Roman" w:cs="Times New Roman"/>
+          <w:sz w:val="26"/>
+          <w:szCs w:val="26"/>
+          <w:rtl w:val="0"/>
+        </w:rPr>
+        <w:t xml:space="preserve">] L. Dai, X. Gao, S. Han, I. Chih-Lin and X. Wang, </w:t>
+      </w:r>
+      <w:r>
+        <w:rPr>
+          <w:rFonts w:ascii="Times New Roman" w:hAnsi="Times New Roman" w:eastAsia="Times New Roman" w:cs="Times New Roman"/>
+          <w:i/>
+          <w:sz w:val="26"/>
+          <w:szCs w:val="26"/>
+          <w:rtl w:val="0"/>
+        </w:rPr>
+        <w:t>"Beamspace channel estimation for millimeter-wave massive MIMO systems with lens antenna array,"</w:t>
+      </w:r>
+      <w:r>
+        <w:rPr>
+          <w:rFonts w:ascii="Times New Roman" w:hAnsi="Times New Roman" w:eastAsia="Times New Roman" w:cs="Times New Roman"/>
+          <w:sz w:val="26"/>
+          <w:szCs w:val="26"/>
+          <w:rtl w:val="0"/>
+        </w:rPr>
+        <w:t xml:space="preserve"> 2016 IEEE/CIC International Conference on Communications in China (ICCC), Chengdu, China, 2016, pp. 1-6, doi: 10.1109/ICCChina.2016.7636854. </w:t>
+      </w:r>
+    </w:p>
+    <w:p>
+      <w:pPr>
+        <w:widowControl w:val="0"/>
+        <w:spacing w:after="0" w:line="360" w:lineRule="auto"/>
+        <w:jc w:val="both"/>
+        <w:rPr>
+          <w:rFonts w:hint="default" w:ascii="Times New Roman" w:hAnsi="Times New Roman" w:eastAsia="Times New Roman"/>
+          <w:sz w:val="26"/>
+          <w:szCs w:val="26"/>
+          <w:rtl w:val="0"/>
+        </w:rPr>
+      </w:pPr>
+      <w:r>
+        <w:rPr>
+          <w:rFonts w:hint="default" w:ascii="Times New Roman" w:hAnsi="Times New Roman" w:eastAsia="Times New Roman"/>
+          <w:sz w:val="26"/>
+          <w:szCs w:val="26"/>
+          <w:rtl w:val="0"/>
+        </w:rPr>
+        <w:t>[</w:t>
+      </w:r>
+      <w:r>
+        <w:rPr>
+          <w:rFonts w:hint="default" w:ascii="Times New Roman" w:hAnsi="Times New Roman" w:eastAsia="Times New Roman"/>
+          <w:sz w:val="26"/>
+          <w:szCs w:val="26"/>
+          <w:rtl w:val="0"/>
+          <w:lang w:val="en-US"/>
+        </w:rPr>
+        <w:t>9</w:t>
+      </w:r>
+      <w:r>
+        <w:rPr>
+          <w:rFonts w:hint="default" w:ascii="Times New Roman" w:hAnsi="Times New Roman" w:eastAsia="Times New Roman"/>
+          <w:sz w:val="26"/>
+          <w:szCs w:val="26"/>
+          <w:rtl w:val="0"/>
+        </w:rPr>
+        <w:t xml:space="preserve">] J. H. Brady and A. Sayeed, </w:t>
+      </w:r>
+      <w:r>
+        <w:rPr>
+          <w:rFonts w:hint="default" w:ascii="Times New Roman" w:hAnsi="Times New Roman" w:eastAsia="Times New Roman"/>
           <w:i/>
           <w:iCs/>
           <w:sz w:val="26"/>
           <w:szCs w:val="26"/>
           <w:rtl w:val="0"/>
         </w:rPr>
-        <w:t xml:space="preserve"> </w:t>
-      </w:r>
-      <w:r>
-        <w:rPr>
-          <w:rFonts w:hint="default" w:ascii="Times New Roman" w:hAnsi="Times New Roman" w:eastAsia="Times New Roman"/>
-          <w:b/>
-          <w:bCs/>
-          <w:sz w:val="26"/>
-          <w:szCs w:val="26"/>
-          <w:rtl w:val="0"/>
-        </w:rPr>
-        <w:t>in IEEE Transactions on Signal Processing, vol. 42, no. 10, pp. 2664-2677, Oct. 1994, doi: 10.1109/78.324732.</w:t>
-      </w:r>
-    </w:p>
-    <w:p>
-      <w:pPr>
-        <w:widowControl w:val="0"/>
-        <w:spacing w:after="0" w:line="360" w:lineRule="auto"/>
-        <w:jc w:val="both"/>
-        <w:rPr>
-          <w:rFonts w:ascii="Times New Roman" w:hAnsi="Times New Roman" w:eastAsia="Times New Roman" w:cs="Times New Roman"/>
-          <w:sz w:val="26"/>
-          <w:szCs w:val="26"/>
-          <w:rtl w:val="0"/>
-        </w:rPr>
-      </w:pPr>
-      <w:r>
-        <w:rPr>
-          <w:rFonts w:ascii="Times New Roman" w:hAnsi="Times New Roman" w:eastAsia="Times New Roman" w:cs="Times New Roman"/>
+        <w:t>“Wideband communication with highdimensional arrays: New results and transceiver architectures,”</w:t>
+      </w:r>
+      <w:r>
+        <w:rPr>
+          <w:rFonts w:hint="default" w:ascii="Times New Roman" w:hAnsi="Times New Roman" w:eastAsia="Times New Roman"/>
+          <w:sz w:val="26"/>
+          <w:szCs w:val="26"/>
+          <w:rtl w:val="0"/>
+        </w:rPr>
+        <w:t xml:space="preserve"> in IEEE International Conference on Communication (ICC), London, UK, Jun 2015, pp. 1042–1047</w:t>
+      </w:r>
+    </w:p>
+    <w:p>
+      <w:pPr>
+        <w:widowControl w:val="0"/>
+        <w:spacing w:after="0" w:line="360" w:lineRule="auto"/>
+        <w:jc w:val="both"/>
+        <w:rPr>
+          <w:rFonts w:hint="default" w:ascii="Times New Roman" w:hAnsi="Times New Roman" w:eastAsia="Times New Roman"/>
+          <w:sz w:val="26"/>
+          <w:szCs w:val="26"/>
+          <w:rtl w:val="0"/>
+        </w:rPr>
+      </w:pPr>
+      <w:r>
+        <w:rPr>
+          <w:rFonts w:hint="default" w:ascii="Times New Roman" w:hAnsi="Times New Roman" w:eastAsia="Times New Roman"/>
           <w:sz w:val="26"/>
           <w:szCs w:val="26"/>
           <w:rtl w:val="0"/>
@@ -3113,82 +4538,22 @@
       </w:r>
       <w:r>
         <w:rPr>
-          <w:rFonts w:hint="default" w:ascii="Times New Roman" w:hAnsi="Times New Roman" w:eastAsia="Times New Roman" w:cs="Times New Roman"/>
-          <w:sz w:val="26"/>
-          <w:szCs w:val="26"/>
-          <w:rtl w:val="0"/>
-          <w:lang w:val="en-US"/>
-        </w:rPr>
-        <w:t>8</w:t>
-      </w:r>
-      <w:r>
-        <w:rPr>
-          <w:rFonts w:ascii="Times New Roman" w:hAnsi="Times New Roman" w:eastAsia="Times New Roman" w:cs="Times New Roman"/>
-          <w:sz w:val="26"/>
-          <w:szCs w:val="26"/>
-          <w:rtl w:val="0"/>
-        </w:rPr>
-        <w:t xml:space="preserve">] L. Dai, X. Gao, S. Han, I. Chih-Lin and X. Wang, </w:t>
-      </w:r>
-      <w:r>
-        <w:rPr>
-          <w:rFonts w:ascii="Times New Roman" w:hAnsi="Times New Roman" w:eastAsia="Times New Roman" w:cs="Times New Roman"/>
-          <w:i/>
-          <w:sz w:val="26"/>
-          <w:szCs w:val="26"/>
-          <w:rtl w:val="0"/>
-        </w:rPr>
-        <w:t>"Beamspace channel estimation for millimeter-wave massive MIMO systems with lens antenna array,"</w:t>
-      </w:r>
-      <w:r>
-        <w:rPr>
-          <w:rFonts w:ascii="Times New Roman" w:hAnsi="Times New Roman" w:eastAsia="Times New Roman" w:cs="Times New Roman"/>
-          <w:sz w:val="26"/>
-          <w:szCs w:val="26"/>
-          <w:rtl w:val="0"/>
-        </w:rPr>
-        <w:t xml:space="preserve"> 2016 IEEE/CIC International Conference on Communications in China (ICCC), Chengdu, China, 2016, pp. 1-6, doi: 10.1109/ICCChina.2016.7636854. </w:t>
-      </w:r>
-    </w:p>
-    <w:p>
-      <w:pPr>
-        <w:widowControl w:val="0"/>
-        <w:spacing w:after="0" w:line="360" w:lineRule="auto"/>
-        <w:jc w:val="both"/>
-        <w:rPr>
-          <w:rFonts w:hint="default" w:ascii="Times New Roman" w:hAnsi="Times New Roman" w:eastAsia="Times New Roman"/>
-          <w:sz w:val="26"/>
-          <w:szCs w:val="26"/>
-          <w:rtl w:val="0"/>
-        </w:rPr>
-      </w:pPr>
-      <w:r>
-        <w:rPr>
-          <w:rFonts w:hint="default" w:ascii="Times New Roman" w:hAnsi="Times New Roman" w:eastAsia="Times New Roman"/>
-          <w:sz w:val="26"/>
-          <w:szCs w:val="26"/>
-          <w:rtl w:val="0"/>
-        </w:rPr>
-        <w:t>[</w:t>
-      </w:r>
-      <w:r>
-        <w:rPr>
-          <w:rFonts w:hint="default" w:ascii="Times New Roman" w:hAnsi="Times New Roman" w:eastAsia="Times New Roman"/>
-          <w:sz w:val="26"/>
-          <w:szCs w:val="26"/>
-          <w:rtl w:val="0"/>
-          <w:lang w:val="en-US"/>
-        </w:rPr>
-        <w:t>9</w:t>
-      </w:r>
-      <w:r>
-        <w:rPr>
-          <w:rFonts w:hint="default" w:ascii="Times New Roman" w:hAnsi="Times New Roman" w:eastAsia="Times New Roman"/>
-          <w:sz w:val="26"/>
-          <w:szCs w:val="26"/>
-          <w:rtl w:val="0"/>
-        </w:rPr>
-        <w:t xml:space="preserve">] J. H. Brady and A. Sayeed, </w:t>
+          <w:rFonts w:hint="default" w:ascii="Times New Roman" w:hAnsi="Times New Roman" w:eastAsia="Times New Roman"/>
+          <w:sz w:val="26"/>
+          <w:szCs w:val="26"/>
+          <w:rtl w:val="0"/>
+          <w:lang w:val="en-US"/>
+        </w:rPr>
+        <w:t>10</w:t>
+      </w:r>
+      <w:r>
+        <w:rPr>
+          <w:rFonts w:hint="default" w:ascii="Times New Roman" w:hAnsi="Times New Roman" w:eastAsia="Times New Roman"/>
+          <w:sz w:val="26"/>
+          <w:szCs w:val="26"/>
+          <w:rtl w:val="0"/>
+        </w:rPr>
+        <w:t xml:space="preserve">] P. Stoica and T. Söderström, </w:t>
       </w:r>
       <w:r>
         <w:rPr>
@@ -3199,7 +4564,16 @@
           <w:szCs w:val="26"/>
           <w:rtl w:val="0"/>
         </w:rPr>
-        <w:t>“Wideband communication with high</w:t>
+        <w:t>“On reparametrization of loss functions used in estimation and the invariance principle,”</w:t>
+      </w:r>
+      <w:r>
+        <w:rPr>
+          <w:rFonts w:hint="default" w:ascii="Times New Roman" w:hAnsi="Times New Roman" w:eastAsia="Times New Roman"/>
+          <w:sz w:val="26"/>
+          <w:szCs w:val="26"/>
+          <w:rtl w:val="0"/>
+        </w:rPr>
+        <w:t xml:space="preserve"> Signal Processing, vol. 17, pp. 383–387, Aug 1989. [36] A. L. Swindlehurst and P. Stoica, </w:t>
       </w:r>
       <w:r>
         <w:rPr>
@@ -3210,7 +4584,203 @@
           <w:szCs w:val="26"/>
           <w:rtl w:val="0"/>
         </w:rPr>
-        <w:t/>
+        <w:t>“Maximum likelihood methods in radar array signal processing,”</w:t>
+      </w:r>
+      <w:r>
+        <w:rPr>
+          <w:rFonts w:hint="default" w:ascii="Times New Roman" w:hAnsi="Times New Roman" w:eastAsia="Times New Roman"/>
+          <w:sz w:val="26"/>
+          <w:szCs w:val="26"/>
+          <w:rtl w:val="0"/>
+        </w:rPr>
+        <w:t xml:space="preserve"> Proceedings of the IEEE, vol. 86, no. 2, pp. 421–441, Feb 2002.</w:t>
+      </w:r>
+    </w:p>
+    <w:p>
+      <w:pPr>
+        <w:widowControl w:val="0"/>
+        <w:spacing w:after="0" w:line="360" w:lineRule="auto"/>
+        <w:jc w:val="both"/>
+        <w:rPr>
+          <w:rFonts w:ascii="Times New Roman" w:hAnsi="Times New Roman" w:eastAsia="Times New Roman" w:cs="Times New Roman"/>
+          <w:sz w:val="26"/>
+          <w:szCs w:val="26"/>
+          <w:rtl w:val="0"/>
+        </w:rPr>
+      </w:pPr>
+    </w:p>
+    <w:p>
+      <w:pPr>
+        <w:widowControl w:val="0"/>
+        <w:spacing w:after="0" w:line="360" w:lineRule="auto"/>
+        <w:jc w:val="both"/>
+        <w:rPr>
+          <w:rFonts w:ascii="Times New Roman" w:hAnsi="Times New Roman" w:eastAsia="Times New Roman" w:cs="Times New Roman"/>
+          <w:sz w:val="26"/>
+          <w:szCs w:val="26"/>
+          <w:rtl w:val="0"/>
+        </w:rPr>
+      </w:pPr>
+      <w:r>
+        <w:rPr>
+          <w:rFonts w:ascii="Times New Roman" w:hAnsi="Times New Roman" w:eastAsia="Times New Roman" w:cs="Times New Roman"/>
+          <w:sz w:val="26"/>
+          <w:szCs w:val="26"/>
+          <w:rtl w:val="0"/>
+        </w:rPr>
+        <w:t>[</w:t>
+      </w:r>
+      <w:r>
+        <w:rPr>
+          <w:rFonts w:hint="default" w:ascii="Times New Roman" w:hAnsi="Times New Roman" w:eastAsia="Times New Roman" w:cs="Times New Roman"/>
+          <w:sz w:val="26"/>
+          <w:szCs w:val="26"/>
+          <w:rtl w:val="0"/>
+          <w:lang w:val="en-US"/>
+        </w:rPr>
+        <w:t>11</w:t>
+      </w:r>
+      <w:r>
+        <w:rPr>
+          <w:rFonts w:ascii="Times New Roman" w:hAnsi="Times New Roman" w:eastAsia="Times New Roman" w:cs="Times New Roman"/>
+          <w:sz w:val="26"/>
+          <w:szCs w:val="26"/>
+          <w:rtl w:val="0"/>
+        </w:rPr>
+        <w:t xml:space="preserve">] D. Needell and R. Vershynin, </w:t>
+      </w:r>
+      <w:r>
+        <w:rPr>
+          <w:rFonts w:ascii="Times New Roman" w:hAnsi="Times New Roman" w:eastAsia="Times New Roman" w:cs="Times New Roman"/>
+          <w:i/>
+          <w:sz w:val="26"/>
+          <w:szCs w:val="26"/>
+          <w:rtl w:val="0"/>
+        </w:rPr>
+        <w:t>“Uniform uncertainty principle and signal recovery via regularized orthogonal matching pursuit,”</w:t>
+      </w:r>
+      <w:r>
+        <w:rPr>
+          <w:rFonts w:ascii="Times New Roman" w:hAnsi="Times New Roman" w:eastAsia="Times New Roman" w:cs="Times New Roman"/>
+          <w:sz w:val="26"/>
+          <w:szCs w:val="26"/>
+          <w:rtl w:val="0"/>
+        </w:rPr>
+        <w:t xml:space="preserve"> Dec. 2007. Preprint</w:t>
+      </w:r>
+    </w:p>
+    <w:p>
+      <w:pPr>
+        <w:widowControl w:val="0"/>
+        <w:spacing w:after="0" w:line="360" w:lineRule="auto"/>
+        <w:jc w:val="both"/>
+        <w:rPr>
+          <w:rFonts w:ascii="Times New Roman" w:hAnsi="Times New Roman" w:eastAsia="Times New Roman" w:cs="Times New Roman"/>
+          <w:sz w:val="26"/>
+          <w:szCs w:val="26"/>
+          <w:rtl w:val="0"/>
+        </w:rPr>
+      </w:pPr>
+      <w:r>
+        <w:rPr>
+          <w:rFonts w:ascii="Times New Roman" w:hAnsi="Times New Roman" w:eastAsia="Times New Roman" w:cs="Times New Roman"/>
+          <w:sz w:val="26"/>
+          <w:szCs w:val="26"/>
+          <w:rtl w:val="0"/>
+        </w:rPr>
+        <w:t>[</w:t>
+      </w:r>
+      <w:r>
+        <w:rPr>
+          <w:rFonts w:hint="default" w:ascii="Times New Roman" w:hAnsi="Times New Roman" w:eastAsia="Times New Roman" w:cs="Times New Roman"/>
+          <w:sz w:val="26"/>
+          <w:szCs w:val="26"/>
+          <w:rtl w:val="0"/>
+          <w:lang w:val="en-US"/>
+        </w:rPr>
+        <w:t>12</w:t>
+      </w:r>
+      <w:r>
+        <w:rPr>
+          <w:rFonts w:ascii="Times New Roman" w:hAnsi="Times New Roman" w:eastAsia="Times New Roman" w:cs="Times New Roman"/>
+          <w:sz w:val="26"/>
+          <w:szCs w:val="26"/>
+          <w:rtl w:val="0"/>
+        </w:rPr>
+        <w:t xml:space="preserve">] D. L. Donoho, Y. Tsaig, I. Drori and J. -L. Starck, </w:t>
+      </w:r>
+      <w:r>
+        <w:rPr>
+          <w:rFonts w:ascii="Times New Roman" w:hAnsi="Times New Roman" w:eastAsia="Times New Roman" w:cs="Times New Roman"/>
+          <w:i/>
+          <w:sz w:val="26"/>
+          <w:szCs w:val="26"/>
+          <w:rtl w:val="0"/>
+        </w:rPr>
+        <w:t>"Sparse Solution of Underdetermined Systems of Linear Equations by Stagewise Orthogonal Matching Pursuit,"</w:t>
+      </w:r>
+      <w:r>
+        <w:rPr>
+          <w:rFonts w:ascii="Times New Roman" w:hAnsi="Times New Roman" w:eastAsia="Times New Roman" w:cs="Times New Roman"/>
+          <w:sz w:val="26"/>
+          <w:szCs w:val="26"/>
+          <w:rtl w:val="0"/>
+        </w:rPr>
+        <w:t xml:space="preserve"> in IEEE Transactions on Information Theory, vol. 58, no. 2, pp. 1094-1121, Feb. 2012, doi: 10.1109/TIT.2011.2173241.</w:t>
+      </w:r>
+      <w:r>
+        <w:rPr>
+          <w:rFonts w:hint="default" w:ascii="Times New Roman" w:hAnsi="Times New Roman" w:eastAsia="Times New Roman" w:cs="Times New Roman"/>
+          <w:sz w:val="26"/>
+          <w:szCs w:val="26"/>
+          <w:rtl w:val="0"/>
+          <w:lang w:val="en-US"/>
+        </w:rPr>
+        <w:t xml:space="preserve"> </w:t>
+      </w:r>
+      <w:r>
+        <w:rPr>
+          <w:rFonts w:ascii="Times New Roman" w:hAnsi="Times New Roman" w:eastAsia="Times New Roman" w:cs="Times New Roman"/>
+          <w:sz w:val="26"/>
+          <w:szCs w:val="26"/>
+          <w:highlight w:val="yellow"/>
+          <w:rtl w:val="0"/>
+        </w:rPr>
+        <w:t>Trang</w:t>
+      </w:r>
+      <w:r>
+        <w:rPr>
+          <w:rFonts w:ascii="Times New Roman" w:hAnsi="Times New Roman" w:eastAsia="Times New Roman" w:cs="Times New Roman"/>
+          <w:sz w:val="26"/>
+          <w:szCs w:val="26"/>
+          <w:rtl w:val="0"/>
+        </w:rPr>
+        <w:t xml:space="preserve"> </w:t>
+      </w:r>
+    </w:p>
+    <w:p>
+      <w:pPr>
+        <w:widowControl w:val="0"/>
+        <w:spacing w:after="0" w:line="360" w:lineRule="auto"/>
+        <w:jc w:val="both"/>
+        <w:rPr>
+          <w:rFonts w:hint="default" w:ascii="Times New Roman" w:hAnsi="Times New Roman" w:eastAsia="Times New Roman" w:cs="Times New Roman"/>
+          <w:sz w:val="26"/>
+          <w:szCs w:val="26"/>
+          <w:highlight w:val="yellow"/>
+          <w:rtl w:val="0"/>
+          <w:lang w:val="en-US"/>
+        </w:rPr>
+      </w:pPr>
+      <w:r>
+        <w:rPr>
+          <w:rFonts w:hint="default" w:ascii="Times New Roman" w:hAnsi="Times New Roman" w:eastAsia="Times New Roman"/>
+          <w:sz w:val="26"/>
+          <w:szCs w:val="26"/>
+          <w:rtl w:val="0"/>
+          <w:lang w:val="en-US"/>
+        </w:rPr>
+        <w:t xml:space="preserve">[13] Y. C. Eldar, P. Kuppinger and H. Bolcskei, </w:t>
       </w:r>
       <w:r>
         <w:rPr>
@@ -3220,34 +4790,46 @@
           <w:sz w:val="26"/>
           <w:szCs w:val="26"/>
           <w:rtl w:val="0"/>
-        </w:rPr>
-        <w:t>dimensional arrays: New results and transceiver architectures,”</w:t>
-      </w:r>
-      <w:r>
-        <w:rPr>
-          <w:rFonts w:hint="default" w:ascii="Times New Roman" w:hAnsi="Times New Roman" w:eastAsia="Times New Roman"/>
-          <w:sz w:val="26"/>
-          <w:szCs w:val="26"/>
-          <w:rtl w:val="0"/>
-        </w:rPr>
-        <w:t xml:space="preserve"> in IEEE International Conference on Communication (ICC), London, UK, Jun 2015, pp. 1042–1047</w:t>
-      </w:r>
-    </w:p>
-    <w:p>
-      <w:pPr>
-        <w:widowControl w:val="0"/>
-        <w:spacing w:after="0" w:line="360" w:lineRule="auto"/>
-        <w:jc w:val="both"/>
-        <w:rPr>
-          <w:rFonts w:hint="default" w:ascii="Times New Roman" w:hAnsi="Times New Roman" w:eastAsia="Times New Roman"/>
-          <w:sz w:val="26"/>
-          <w:szCs w:val="26"/>
-          <w:rtl w:val="0"/>
-        </w:rPr>
-      </w:pPr>
-      <w:r>
-        <w:rPr>
-          <w:rFonts w:hint="default" w:ascii="Times New Roman" w:hAnsi="Times New Roman" w:eastAsia="Times New Roman"/>
+          <w:lang w:val="en-US"/>
+        </w:rPr>
+        <w:t>“Block-Sparse Signals: Uncertainty Relations and Efficient Recovery,”</w:t>
+      </w:r>
+      <w:r>
+        <w:rPr>
+          <w:rFonts w:hint="default" w:ascii="Times New Roman" w:hAnsi="Times New Roman" w:eastAsia="Times New Roman"/>
+          <w:sz w:val="26"/>
+          <w:szCs w:val="26"/>
+          <w:rtl w:val="0"/>
+          <w:lang w:val="en-US"/>
+        </w:rPr>
+        <w:t xml:space="preserve"> in IEEE Transactions on Signal Processing, vol. 58, no. 6, pp. 3042-3054, June 2010, doi: 10.1109/TSP.2010.2044837. </w:t>
+      </w:r>
+      <w:r>
+        <w:rPr>
+          <w:rFonts w:hint="default" w:ascii="Times New Roman" w:hAnsi="Times New Roman" w:eastAsia="Times New Roman"/>
+          <w:sz w:val="26"/>
+          <w:szCs w:val="26"/>
+          <w:highlight w:val="yellow"/>
+          <w:rtl w:val="0"/>
+          <w:lang w:val="en-US"/>
+        </w:rPr>
+        <w:t>Nhi</w:t>
+      </w:r>
+    </w:p>
+    <w:p>
+      <w:pPr>
+        <w:widowControl w:val="0"/>
+        <w:spacing w:after="0" w:line="360" w:lineRule="auto"/>
+        <w:jc w:val="both"/>
+        <w:rPr>
+          <w:rFonts w:ascii="Times New Roman" w:hAnsi="Times New Roman" w:eastAsia="Times New Roman" w:cs="Times New Roman"/>
+          <w:sz w:val="26"/>
+          <w:szCs w:val="26"/>
+        </w:rPr>
+      </w:pPr>
+      <w:r>
+        <w:rPr>
+          <w:rFonts w:ascii="Times New Roman" w:hAnsi="Times New Roman" w:eastAsia="Times New Roman" w:cs="Times New Roman"/>
           <w:sz w:val="26"/>
           <w:szCs w:val="26"/>
           <w:rtl w:val="0"/>
@@ -3256,22 +4838,281 @@
       </w:r>
       <w:r>
         <w:rPr>
-          <w:rFonts w:hint="default" w:ascii="Times New Roman" w:hAnsi="Times New Roman" w:eastAsia="Times New Roman"/>
-          <w:sz w:val="26"/>
-          <w:szCs w:val="26"/>
-          <w:rtl w:val="0"/>
-          <w:lang w:val="en-US"/>
-        </w:rPr>
-        <w:t>10</w:t>
-      </w:r>
-      <w:r>
-        <w:rPr>
-          <w:rFonts w:hint="default" w:ascii="Times New Roman" w:hAnsi="Times New Roman" w:eastAsia="Times New Roman"/>
-          <w:sz w:val="26"/>
-          <w:szCs w:val="26"/>
-          <w:rtl w:val="0"/>
-        </w:rPr>
-        <w:t xml:space="preserve">] P. Stoica and T. Söderström, </w:t>
+          <w:rFonts w:hint="default" w:ascii="Times New Roman" w:hAnsi="Times New Roman" w:eastAsia="Times New Roman" w:cs="Times New Roman"/>
+          <w:sz w:val="26"/>
+          <w:szCs w:val="26"/>
+          <w:rtl w:val="0"/>
+          <w:lang w:val="en-US"/>
+        </w:rPr>
+        <w:t>14</w:t>
+      </w:r>
+      <w:r>
+        <w:rPr>
+          <w:rFonts w:ascii="Times New Roman" w:hAnsi="Times New Roman" w:eastAsia="Times New Roman" w:cs="Times New Roman"/>
+          <w:sz w:val="26"/>
+          <w:szCs w:val="26"/>
+          <w:rtl w:val="0"/>
+        </w:rPr>
+        <w:t xml:space="preserve">] J. Lee, G.-T. Gil, and Y. H. Lee, </w:t>
+      </w:r>
+      <w:r>
+        <w:rPr>
+          <w:rFonts w:ascii="Times New Roman" w:hAnsi="Times New Roman" w:eastAsia="Times New Roman" w:cs="Times New Roman"/>
+          <w:i/>
+          <w:sz w:val="26"/>
+          <w:szCs w:val="26"/>
+          <w:rtl w:val="0"/>
+        </w:rPr>
+        <w:t>“Channel estimation via orthogonal matching pursuit for hybrid MIMO systems in millimeter wave communications,”</w:t>
+      </w:r>
+      <w:r>
+        <w:rPr>
+          <w:rFonts w:ascii="Times New Roman" w:hAnsi="Times New Roman" w:eastAsia="Times New Roman" w:cs="Times New Roman"/>
+          <w:sz w:val="26"/>
+          <w:szCs w:val="26"/>
+          <w:rtl w:val="0"/>
+        </w:rPr>
+        <w:t xml:space="preserve"> IEEE Trans. Commun., vol. 64, no. 6, pp. 2370–2386, Jun 2016.</w:t>
+      </w:r>
+    </w:p>
+    <w:p>
+      <w:pPr>
+        <w:widowControl w:val="0"/>
+        <w:spacing w:after="0" w:line="360" w:lineRule="auto"/>
+        <w:jc w:val="both"/>
+        <w:rPr>
+          <w:rFonts w:ascii="Times New Roman" w:hAnsi="Times New Roman" w:eastAsia="Times New Roman" w:cs="Times New Roman"/>
+          <w:b/>
+          <w:bCs/>
+          <w:sz w:val="26"/>
+          <w:szCs w:val="26"/>
+          <w:rtl w:val="0"/>
+        </w:rPr>
+      </w:pPr>
+      <w:r>
+        <w:rPr>
+          <w:rFonts w:ascii="Times New Roman" w:hAnsi="Times New Roman" w:eastAsia="Times New Roman" w:cs="Times New Roman"/>
+          <w:sz w:val="26"/>
+          <w:szCs w:val="26"/>
+          <w:rtl w:val="0"/>
+        </w:rPr>
+        <w:t>[</w:t>
+      </w:r>
+      <w:r>
+        <w:rPr>
+          <w:rFonts w:hint="default" w:ascii="Times New Roman" w:hAnsi="Times New Roman" w:eastAsia="Times New Roman" w:cs="Times New Roman"/>
+          <w:sz w:val="26"/>
+          <w:szCs w:val="26"/>
+          <w:rtl w:val="0"/>
+          <w:lang w:val="en-US"/>
+        </w:rPr>
+        <w:t>15</w:t>
+      </w:r>
+      <w:r>
+        <w:rPr>
+          <w:rFonts w:ascii="Times New Roman" w:hAnsi="Times New Roman" w:eastAsia="Times New Roman" w:cs="Times New Roman"/>
+          <w:sz w:val="26"/>
+          <w:szCs w:val="26"/>
+          <w:rtl w:val="0"/>
+        </w:rPr>
+        <w:t xml:space="preserve">] X. Li, J. Fang, H. Li and P. Wang, </w:t>
+      </w:r>
+      <w:r>
+        <w:rPr>
+          <w:rFonts w:ascii="Times New Roman" w:hAnsi="Times New Roman" w:eastAsia="Times New Roman" w:cs="Times New Roman"/>
+          <w:i/>
+          <w:sz w:val="26"/>
+          <w:szCs w:val="26"/>
+          <w:rtl w:val="0"/>
+        </w:rPr>
+        <w:t>“Millimeter Wave Channel Estimation via Exploiting Joint Sparse and Low-Rank Structures,”</w:t>
+      </w:r>
+      <w:r>
+        <w:rPr>
+          <w:rFonts w:ascii="Times New Roman" w:hAnsi="Times New Roman" w:eastAsia="Times New Roman" w:cs="Times New Roman"/>
+          <w:sz w:val="26"/>
+          <w:szCs w:val="26"/>
+          <w:rtl w:val="0"/>
+        </w:rPr>
+        <w:t xml:space="preserve"> in IEEE Transactions on Wireless Communications, vol. 17, no. 2, pp. 1123-1133, Feb. 2018, doi: 10.1109/TWC.2017.2776108.</w:t>
+      </w:r>
+    </w:p>
+    <w:p>
+      <w:pPr>
+        <w:widowControl w:val="0"/>
+        <w:spacing w:after="0" w:line="360" w:lineRule="auto"/>
+        <w:jc w:val="both"/>
+        <w:rPr>
+          <w:rFonts w:ascii="Times New Roman" w:hAnsi="Times New Roman" w:eastAsia="Times New Roman" w:cs="Times New Roman"/>
+          <w:sz w:val="26"/>
+          <w:szCs w:val="26"/>
+        </w:rPr>
+      </w:pPr>
+      <w:r>
+        <w:rPr>
+          <w:rFonts w:ascii="Times New Roman" w:hAnsi="Times New Roman" w:eastAsia="Times New Roman" w:cs="Times New Roman"/>
+          <w:sz w:val="26"/>
+          <w:szCs w:val="26"/>
+          <w:rtl w:val="0"/>
+        </w:rPr>
+        <w:t>[</w:t>
+      </w:r>
+      <w:r>
+        <w:rPr>
+          <w:rFonts w:hint="default" w:ascii="Times New Roman" w:hAnsi="Times New Roman" w:eastAsia="Times New Roman" w:cs="Times New Roman"/>
+          <w:sz w:val="26"/>
+          <w:szCs w:val="26"/>
+          <w:rtl w:val="0"/>
+          <w:lang w:val="en-US"/>
+        </w:rPr>
+        <w:t>16</w:t>
+      </w:r>
+      <w:r>
+        <w:rPr>
+          <w:rFonts w:ascii="Times New Roman" w:hAnsi="Times New Roman" w:eastAsia="Times New Roman" w:cs="Times New Roman"/>
+          <w:sz w:val="26"/>
+          <w:szCs w:val="26"/>
+          <w:rtl w:val="0"/>
+        </w:rPr>
+        <w:t xml:space="preserve">] R. Mendrzik, H. Wymeersch, G. Bauch and Z. Abu-Shaban, </w:t>
+      </w:r>
+      <w:r>
+        <w:rPr>
+          <w:rFonts w:ascii="Times New Roman" w:hAnsi="Times New Roman" w:eastAsia="Times New Roman" w:cs="Times New Roman"/>
+          <w:i/>
+          <w:sz w:val="26"/>
+          <w:szCs w:val="26"/>
+          <w:rtl w:val="0"/>
+        </w:rPr>
+        <w:t>“Harnessing NLOS Components for Position and Orientation Estimation in 5G Millimeter Wave MIMO,”</w:t>
+      </w:r>
+      <w:r>
+        <w:rPr>
+          <w:rFonts w:ascii="Times New Roman" w:hAnsi="Times New Roman" w:eastAsia="Times New Roman" w:cs="Times New Roman"/>
+          <w:sz w:val="26"/>
+          <w:szCs w:val="26"/>
+          <w:rtl w:val="0"/>
+        </w:rPr>
+        <w:t xml:space="preserve"> in IEEE Transactions on Wireless Communications, vol. 18, no. 1, pp. 93-107, Jan. 2019, doi: 10.1109/TWC.2018.2877615. 12</w:t>
+      </w:r>
+    </w:p>
+    <w:p>
+      <w:pPr>
+        <w:widowControl w:val="0"/>
+        <w:spacing w:after="0" w:line="360" w:lineRule="auto"/>
+        <w:jc w:val="both"/>
+        <w:rPr>
+          <w:rFonts w:ascii="Times New Roman" w:hAnsi="Times New Roman" w:eastAsia="Times New Roman" w:cs="Times New Roman"/>
+          <w:sz w:val="26"/>
+          <w:szCs w:val="26"/>
+        </w:rPr>
+      </w:pPr>
+      <w:r>
+        <w:rPr>
+          <w:rFonts w:ascii="Times New Roman" w:hAnsi="Times New Roman" w:eastAsia="Times New Roman" w:cs="Times New Roman"/>
+          <w:sz w:val="26"/>
+          <w:szCs w:val="26"/>
+          <w:rtl w:val="0"/>
+        </w:rPr>
+        <w:t>[</w:t>
+      </w:r>
+      <w:r>
+        <w:rPr>
+          <w:rFonts w:hint="default" w:ascii="Times New Roman" w:hAnsi="Times New Roman" w:eastAsia="Times New Roman" w:cs="Times New Roman"/>
+          <w:sz w:val="26"/>
+          <w:szCs w:val="26"/>
+          <w:rtl w:val="0"/>
+          <w:lang w:val="en-US"/>
+        </w:rPr>
+        <w:t>17</w:t>
+      </w:r>
+      <w:r>
+        <w:rPr>
+          <w:rFonts w:ascii="Times New Roman" w:hAnsi="Times New Roman" w:eastAsia="Times New Roman" w:cs="Times New Roman"/>
+          <w:sz w:val="26"/>
+          <w:szCs w:val="26"/>
+          <w:rtl w:val="0"/>
+        </w:rPr>
+        <w:t xml:space="preserve">] M. Koivisto, A. Hakkarainen, M. Costa, P. Kela, K. Leppänen, and M. Valkama, </w:t>
+      </w:r>
+      <w:r>
+        <w:rPr>
+          <w:rFonts w:ascii="Times New Roman" w:hAnsi="Times New Roman" w:eastAsia="Times New Roman" w:cs="Times New Roman"/>
+          <w:i/>
+          <w:sz w:val="26"/>
+          <w:szCs w:val="26"/>
+          <w:rtl w:val="0"/>
+        </w:rPr>
+        <w:t>“High-efficiency device positioning and locationaware communications in dense 5G networks,”</w:t>
+      </w:r>
+      <w:r>
+        <w:rPr>
+          <w:rFonts w:ascii="Times New Roman" w:hAnsi="Times New Roman" w:eastAsia="Times New Roman" w:cs="Times New Roman"/>
+          <w:sz w:val="26"/>
+          <w:szCs w:val="26"/>
+          <w:rtl w:val="0"/>
+        </w:rPr>
+        <w:t xml:space="preserve"> IEEE Commun. Mag., vol. 55, no. 8, pp. 188–195, 2017. </w:t>
+      </w:r>
+    </w:p>
+    <w:p>
+      <w:pPr>
+        <w:widowControl w:val="0"/>
+        <w:spacing w:after="0" w:line="360" w:lineRule="auto"/>
+        <w:jc w:val="both"/>
+        <w:rPr>
+          <w:rFonts w:hint="default" w:ascii="Times New Roman" w:hAnsi="Times New Roman" w:eastAsia="Times New Roman"/>
+          <w:sz w:val="26"/>
+          <w:szCs w:val="26"/>
+          <w:rtl w:val="0"/>
+        </w:rPr>
+      </w:pPr>
+      <w:r>
+        <w:rPr>
+          <w:rFonts w:ascii="Times New Roman" w:hAnsi="Times New Roman" w:eastAsia="Times New Roman" w:cs="Times New Roman"/>
+          <w:sz w:val="26"/>
+          <w:szCs w:val="26"/>
+          <w:rtl w:val="0"/>
+        </w:rPr>
+        <w:t>[</w:t>
+      </w:r>
+      <w:r>
+        <w:rPr>
+          <w:rFonts w:hint="default" w:ascii="Times New Roman" w:hAnsi="Times New Roman" w:eastAsia="Times New Roman" w:cs="Times New Roman"/>
+          <w:sz w:val="26"/>
+          <w:szCs w:val="26"/>
+          <w:rtl w:val="0"/>
+          <w:lang w:val="en-US"/>
+        </w:rPr>
+        <w:t>18</w:t>
+      </w:r>
+      <w:r>
+        <w:rPr>
+          <w:rFonts w:ascii="Times New Roman" w:hAnsi="Times New Roman" w:eastAsia="Times New Roman" w:cs="Times New Roman"/>
+          <w:sz w:val="26"/>
+          <w:szCs w:val="26"/>
+          <w:rtl w:val="0"/>
+        </w:rPr>
+        <w:t xml:space="preserve">] </w:t>
+      </w:r>
+      <w:r>
+        <w:rPr>
+          <w:rFonts w:hint="default" w:ascii="Times New Roman" w:hAnsi="Times New Roman" w:eastAsia="Times New Roman"/>
+          <w:sz w:val="26"/>
+          <w:szCs w:val="26"/>
+          <w:rtl w:val="0"/>
+        </w:rPr>
+        <w:t xml:space="preserve">C. Xiang et al., </w:t>
+      </w:r>
+      <w:r>
+        <w:rPr>
+          <w:rFonts w:hint="default" w:ascii="Times New Roman" w:hAnsi="Times New Roman" w:eastAsia="Times New Roman"/>
+          <w:sz w:val="26"/>
+          <w:szCs w:val="26"/>
+          <w:rtl w:val="0"/>
+          <w:lang w:val="en-US"/>
+        </w:rPr>
+        <w:t>“</w:t>
       </w:r>
       <w:r>
         <w:rPr>
@@ -3282,16 +5123,7 @@
           <w:szCs w:val="26"/>
           <w:rtl w:val="0"/>
         </w:rPr>
-        <w:t>“On reparametrization of loss functions used in estimation and the invariance principle,”</w:t>
-      </w:r>
-      <w:r>
-        <w:rPr>
-          <w:rFonts w:hint="default" w:ascii="Times New Roman" w:hAnsi="Times New Roman" w:eastAsia="Times New Roman"/>
-          <w:sz w:val="26"/>
-          <w:szCs w:val="26"/>
-          <w:rtl w:val="0"/>
-        </w:rPr>
-        <w:t xml:space="preserve"> Signal Processing, vol. 17, pp. 383–387, Aug 1989. [36] A. L. Swindlehurst and P. Stoica, </w:t>
+        <w:t>Robust Sub-Meter Level Indoor Localization With a Single WiFi Access Point—Regression Versus Classification,</w:t>
       </w:r>
       <w:r>
         <w:rPr>
@@ -3301,31 +5133,19 @@
           <w:sz w:val="26"/>
           <w:szCs w:val="26"/>
           <w:rtl w:val="0"/>
-        </w:rPr>
-        <w:t>“Maximum likelihood methods in radar array signal processing,”</w:t>
-      </w:r>
-      <w:r>
-        <w:rPr>
-          <w:rFonts w:hint="default" w:ascii="Times New Roman" w:hAnsi="Times New Roman" w:eastAsia="Times New Roman"/>
-          <w:sz w:val="26"/>
-          <w:szCs w:val="26"/>
-          <w:rtl w:val="0"/>
-        </w:rPr>
-        <w:t xml:space="preserve"> Proceedings of the IEEE, vol. 86, no. 2, pp. 421–441, Feb 2002.</w:t>
-      </w:r>
-    </w:p>
-    <w:p>
-      <w:pPr>
-        <w:widowControl w:val="0"/>
-        <w:spacing w:after="0" w:line="360" w:lineRule="auto"/>
-        <w:jc w:val="both"/>
-        <w:rPr>
-          <w:rFonts w:ascii="Times New Roman" w:hAnsi="Times New Roman" w:eastAsia="Times New Roman" w:cs="Times New Roman"/>
-          <w:sz w:val="26"/>
-          <w:szCs w:val="26"/>
-          <w:rtl w:val="0"/>
-        </w:rPr>
-      </w:pPr>
+          <w:lang w:val="en-US"/>
+        </w:rPr>
+        <w:t>”</w:t>
+      </w:r>
+      <w:r>
+        <w:rPr>
+          <w:rFonts w:hint="default" w:ascii="Times New Roman" w:hAnsi="Times New Roman" w:eastAsia="Times New Roman"/>
+          <w:sz w:val="26"/>
+          <w:szCs w:val="26"/>
+          <w:rtl w:val="0"/>
+        </w:rPr>
+        <w:t xml:space="preserve"> in IEEE Access, vol. 7, pp. 146309-146321, 2019, doi: 10.1109/ACCESS.2019.2946271.</w:t>
+      </w:r>
     </w:p>
     <w:p>
       <w:pPr>
@@ -3356,16 +5176,16 @@
           <w:rtl w:val="0"/>
           <w:lang w:val="en-US"/>
         </w:rPr>
-        <w:t>11</w:t>
-      </w:r>
-      <w:r>
-        <w:rPr>
-          <w:rFonts w:ascii="Times New Roman" w:hAnsi="Times New Roman" w:eastAsia="Times New Roman" w:cs="Times New Roman"/>
-          <w:sz w:val="26"/>
-          <w:szCs w:val="26"/>
-          <w:rtl w:val="0"/>
-        </w:rPr>
-        <w:t xml:space="preserve">] D. Needell and R. Vershynin, </w:t>
+        <w:t>19</w:t>
+      </w:r>
+      <w:r>
+        <w:rPr>
+          <w:rFonts w:ascii="Times New Roman" w:hAnsi="Times New Roman" w:eastAsia="Times New Roman" w:cs="Times New Roman"/>
+          <w:sz w:val="26"/>
+          <w:szCs w:val="26"/>
+          <w:rtl w:val="0"/>
+        </w:rPr>
+        <w:t xml:space="preserve">] Shai Shalev-Shwartz, Alon Gonen, and Ohad Shamir </w:t>
       </w:r>
       <w:r>
         <w:rPr>
@@ -3375,544 +5195,6 @@
           <w:szCs w:val="26"/>
           <w:rtl w:val="0"/>
         </w:rPr>
-        <w:t>“Uniform uncertainty principle and signal recovery via regularized orthogonal matching pursuit,”</w:t>
-      </w:r>
-      <w:r>
-        <w:rPr>
-          <w:rFonts w:ascii="Times New Roman" w:hAnsi="Times New Roman" w:eastAsia="Times New Roman" w:cs="Times New Roman"/>
-          <w:sz w:val="26"/>
-          <w:szCs w:val="26"/>
-          <w:rtl w:val="0"/>
-        </w:rPr>
-        <w:t xml:space="preserve"> Dec. 2007. Preprint</w:t>
-      </w:r>
-    </w:p>
-    <w:p>
-      <w:pPr>
-        <w:widowControl w:val="0"/>
-        <w:spacing w:after="0" w:line="360" w:lineRule="auto"/>
-        <w:jc w:val="both"/>
-        <w:rPr>
-          <w:rFonts w:ascii="Times New Roman" w:hAnsi="Times New Roman" w:eastAsia="Times New Roman" w:cs="Times New Roman"/>
-          <w:sz w:val="26"/>
-          <w:szCs w:val="26"/>
-          <w:rtl w:val="0"/>
-        </w:rPr>
-      </w:pPr>
-      <w:r>
-        <w:rPr>
-          <w:rFonts w:ascii="Times New Roman" w:hAnsi="Times New Roman" w:eastAsia="Times New Roman" w:cs="Times New Roman"/>
-          <w:sz w:val="26"/>
-          <w:szCs w:val="26"/>
-          <w:rtl w:val="0"/>
-        </w:rPr>
-        <w:t>[</w:t>
-      </w:r>
-      <w:r>
-        <w:rPr>
-          <w:rFonts w:hint="default" w:ascii="Times New Roman" w:hAnsi="Times New Roman" w:eastAsia="Times New Roman" w:cs="Times New Roman"/>
-          <w:sz w:val="26"/>
-          <w:szCs w:val="26"/>
-          <w:rtl w:val="0"/>
-          <w:lang w:val="en-US"/>
-        </w:rPr>
-        <w:t>12</w:t>
-      </w:r>
-      <w:r>
-        <w:rPr>
-          <w:rFonts w:ascii="Times New Roman" w:hAnsi="Times New Roman" w:eastAsia="Times New Roman" w:cs="Times New Roman"/>
-          <w:sz w:val="26"/>
-          <w:szCs w:val="26"/>
-          <w:rtl w:val="0"/>
-        </w:rPr>
-        <w:t xml:space="preserve">] D. L. Donoho, Y. Tsaig, I. Drori and J. -L. Starck, </w:t>
-      </w:r>
-      <w:r>
-        <w:rPr>
-          <w:rFonts w:ascii="Times New Roman" w:hAnsi="Times New Roman" w:eastAsia="Times New Roman" w:cs="Times New Roman"/>
-          <w:i/>
-          <w:sz w:val="26"/>
-          <w:szCs w:val="26"/>
-          <w:rtl w:val="0"/>
-        </w:rPr>
-        <w:t>"Sparse Solution of Underdetermined Systems of Linear Equations by Stagewise Orthogonal Matching Pursuit,"</w:t>
-      </w:r>
-      <w:r>
-        <w:rPr>
-          <w:rFonts w:ascii="Times New Roman" w:hAnsi="Times New Roman" w:eastAsia="Times New Roman" w:cs="Times New Roman"/>
-          <w:sz w:val="26"/>
-          <w:szCs w:val="26"/>
-          <w:rtl w:val="0"/>
-        </w:rPr>
-        <w:t xml:space="preserve"> in IEEE Transactions on Information Theory, vol. 58, no. 2, pp. 1094-1121, Feb. 2012, doi: 10.1109/TIT.2011.2173241.</w:t>
-      </w:r>
-      <w:r>
-        <w:rPr>
-          <w:rFonts w:hint="default" w:ascii="Times New Roman" w:hAnsi="Times New Roman" w:eastAsia="Times New Roman" w:cs="Times New Roman"/>
-          <w:sz w:val="26"/>
-          <w:szCs w:val="26"/>
-          <w:rtl w:val="0"/>
-          <w:lang w:val="en-US"/>
-        </w:rPr>
-        <w:t xml:space="preserve"> </w:t>
-      </w:r>
-      <w:r>
-        <w:rPr>
-          <w:rFonts w:ascii="Times New Roman" w:hAnsi="Times New Roman" w:eastAsia="Times New Roman" w:cs="Times New Roman"/>
-          <w:sz w:val="26"/>
-          <w:szCs w:val="26"/>
-          <w:highlight w:val="yellow"/>
-          <w:rtl w:val="0"/>
-        </w:rPr>
-        <w:t>Trang</w:t>
-      </w:r>
-      <w:r>
-        <w:rPr>
-          <w:rFonts w:ascii="Times New Roman" w:hAnsi="Times New Roman" w:eastAsia="Times New Roman" w:cs="Times New Roman"/>
-          <w:sz w:val="26"/>
-          <w:szCs w:val="26"/>
-          <w:rtl w:val="0"/>
-        </w:rPr>
-        <w:t xml:space="preserve"> </w:t>
-      </w:r>
-    </w:p>
-    <w:p>
-      <w:pPr>
-        <w:widowControl w:val="0"/>
-        <w:spacing w:after="0" w:line="360" w:lineRule="auto"/>
-        <w:jc w:val="both"/>
-        <w:rPr>
-          <w:rFonts w:hint="default" w:ascii="Times New Roman" w:hAnsi="Times New Roman" w:eastAsia="Times New Roman" w:cs="Times New Roman"/>
-          <w:sz w:val="26"/>
-          <w:szCs w:val="26"/>
-          <w:highlight w:val="yellow"/>
-          <w:rtl w:val="0"/>
-          <w:lang w:val="en-US"/>
-        </w:rPr>
-      </w:pPr>
-      <w:r>
-        <w:rPr>
-          <w:rFonts w:hint="default" w:ascii="Times New Roman" w:hAnsi="Times New Roman" w:eastAsia="Times New Roman"/>
-          <w:sz w:val="26"/>
-          <w:szCs w:val="26"/>
-          <w:rtl w:val="0"/>
-          <w:lang w:val="en-US"/>
-        </w:rPr>
-        <w:t xml:space="preserve">[13] Y. C. Eldar, P. Kuppinger and H. Bolcskei, </w:t>
-      </w:r>
-      <w:r>
-        <w:rPr>
-          <w:rFonts w:hint="default" w:ascii="Times New Roman" w:hAnsi="Times New Roman" w:eastAsia="Times New Roman"/>
-          <w:i/>
-          <w:iCs/>
-          <w:sz w:val="26"/>
-          <w:szCs w:val="26"/>
-          <w:rtl w:val="0"/>
-          <w:lang w:val="en-US"/>
-        </w:rPr>
-        <w:t>“Block-Sparse Signals: Uncertainty Relations and Efficient Recovery,”</w:t>
-      </w:r>
-      <w:r>
-        <w:rPr>
-          <w:rFonts w:hint="default" w:ascii="Times New Roman" w:hAnsi="Times New Roman" w:eastAsia="Times New Roman"/>
-          <w:sz w:val="26"/>
-          <w:szCs w:val="26"/>
-          <w:rtl w:val="0"/>
-          <w:lang w:val="en-US"/>
-        </w:rPr>
-        <w:t xml:space="preserve"> in IEEE Transactions on Signal Processing, vol. 58, no. 6, pp. 3042-3054, June 2010, doi: 10.1109/TSP.2010.2044837. </w:t>
-      </w:r>
-      <w:r>
-        <w:rPr>
-          <w:rFonts w:hint="default" w:ascii="Times New Roman" w:hAnsi="Times New Roman" w:eastAsia="Times New Roman"/>
-          <w:sz w:val="26"/>
-          <w:szCs w:val="26"/>
-          <w:highlight w:val="yellow"/>
-          <w:rtl w:val="0"/>
-          <w:lang w:val="en-US"/>
-        </w:rPr>
-        <w:t>Nhi</w:t>
-      </w:r>
-    </w:p>
-    <w:p>
-      <w:pPr>
-        <w:widowControl w:val="0"/>
-        <w:spacing w:after="0" w:line="360" w:lineRule="auto"/>
-        <w:jc w:val="both"/>
-        <w:rPr>
-          <w:rFonts w:ascii="Times New Roman" w:hAnsi="Times New Roman" w:eastAsia="Times New Roman" w:cs="Times New Roman"/>
-          <w:sz w:val="26"/>
-          <w:szCs w:val="26"/>
-        </w:rPr>
-      </w:pPr>
-      <w:r>
-        <w:rPr>
-          <w:rFonts w:ascii="Times New Roman" w:hAnsi="Times New Roman" w:eastAsia="Times New Roman" w:cs="Times New Roman"/>
-          <w:sz w:val="26"/>
-          <w:szCs w:val="26"/>
-          <w:rtl w:val="0"/>
-        </w:rPr>
-        <w:t>[</w:t>
-      </w:r>
-      <w:r>
-        <w:rPr>
-          <w:rFonts w:hint="default" w:ascii="Times New Roman" w:hAnsi="Times New Roman" w:eastAsia="Times New Roman" w:cs="Times New Roman"/>
-          <w:sz w:val="26"/>
-          <w:szCs w:val="26"/>
-          <w:rtl w:val="0"/>
-          <w:lang w:val="en-US"/>
-        </w:rPr>
-        <w:t>14</w:t>
-      </w:r>
-      <w:r>
-        <w:rPr>
-          <w:rFonts w:ascii="Times New Roman" w:hAnsi="Times New Roman" w:eastAsia="Times New Roman" w:cs="Times New Roman"/>
-          <w:sz w:val="26"/>
-          <w:szCs w:val="26"/>
-          <w:rtl w:val="0"/>
-        </w:rPr>
-        <w:t xml:space="preserve">] J. Lee, G.-T. Gil, and Y. H. Lee, </w:t>
-      </w:r>
-      <w:r>
-        <w:rPr>
-          <w:rFonts w:ascii="Times New Roman" w:hAnsi="Times New Roman" w:eastAsia="Times New Roman" w:cs="Times New Roman"/>
-          <w:i/>
-          <w:sz w:val="26"/>
-          <w:szCs w:val="26"/>
-          <w:rtl w:val="0"/>
-        </w:rPr>
-        <w:t>“Channel estimation via orthogonal matching pursuit for hybrid MIMO systems in millimeter wave communications,”</w:t>
-      </w:r>
-      <w:r>
-        <w:rPr>
-          <w:rFonts w:ascii="Times New Roman" w:hAnsi="Times New Roman" w:eastAsia="Times New Roman" w:cs="Times New Roman"/>
-          <w:sz w:val="26"/>
-          <w:szCs w:val="26"/>
-          <w:rtl w:val="0"/>
-        </w:rPr>
-        <w:t xml:space="preserve"> IEEE Trans. Commun., vol. 64, no. 6, pp. 2370–2386, Jun 2016.</w:t>
-      </w:r>
-    </w:p>
-    <w:p>
-      <w:pPr>
-        <w:widowControl w:val="0"/>
-        <w:spacing w:after="0" w:line="360" w:lineRule="auto"/>
-        <w:jc w:val="both"/>
-        <w:rPr>
-          <w:rFonts w:ascii="Times New Roman" w:hAnsi="Times New Roman" w:eastAsia="Times New Roman" w:cs="Times New Roman"/>
-          <w:b/>
-          <w:bCs/>
-          <w:sz w:val="26"/>
-          <w:szCs w:val="26"/>
-          <w:rtl w:val="0"/>
-        </w:rPr>
-      </w:pPr>
-      <w:r>
-        <w:rPr>
-          <w:rFonts w:ascii="Times New Roman" w:hAnsi="Times New Roman" w:eastAsia="Times New Roman" w:cs="Times New Roman"/>
-          <w:sz w:val="26"/>
-          <w:szCs w:val="26"/>
-          <w:rtl w:val="0"/>
-        </w:rPr>
-        <w:t>[</w:t>
-      </w:r>
-      <w:r>
-        <w:rPr>
-          <w:rFonts w:hint="default" w:ascii="Times New Roman" w:hAnsi="Times New Roman" w:eastAsia="Times New Roman" w:cs="Times New Roman"/>
-          <w:sz w:val="26"/>
-          <w:szCs w:val="26"/>
-          <w:rtl w:val="0"/>
-          <w:lang w:val="en-US"/>
-        </w:rPr>
-        <w:t>15</w:t>
-      </w:r>
-      <w:r>
-        <w:rPr>
-          <w:rFonts w:ascii="Times New Roman" w:hAnsi="Times New Roman" w:eastAsia="Times New Roman" w:cs="Times New Roman"/>
-          <w:sz w:val="26"/>
-          <w:szCs w:val="26"/>
-          <w:rtl w:val="0"/>
-        </w:rPr>
-        <w:t xml:space="preserve">] X. Li, J. Fang, H. Li and P. Wang, </w:t>
-      </w:r>
-      <w:r>
-        <w:rPr>
-          <w:rFonts w:ascii="Times New Roman" w:hAnsi="Times New Roman" w:eastAsia="Times New Roman" w:cs="Times New Roman"/>
-          <w:i/>
-          <w:sz w:val="26"/>
-          <w:szCs w:val="26"/>
-          <w:rtl w:val="0"/>
-        </w:rPr>
-        <w:t>“Millimeter Wave Channel Estimation via Exploiting Joint Sparse and Low-Rank Structures,”</w:t>
-      </w:r>
-      <w:r>
-        <w:rPr>
-          <w:rFonts w:ascii="Times New Roman" w:hAnsi="Times New Roman" w:eastAsia="Times New Roman" w:cs="Times New Roman"/>
-          <w:sz w:val="26"/>
-          <w:szCs w:val="26"/>
-          <w:rtl w:val="0"/>
-        </w:rPr>
-        <w:t xml:space="preserve"> in IEEE Transactions on Wireless Communications, vol. 17, no. 2, pp. 1123-1133, Feb. 2018, doi: 10.1109/TWC.2017.2776108.</w:t>
-      </w:r>
-    </w:p>
-    <w:p>
-      <w:pPr>
-        <w:widowControl w:val="0"/>
-        <w:spacing w:after="0" w:line="360" w:lineRule="auto"/>
-        <w:jc w:val="both"/>
-        <w:rPr>
-          <w:rFonts w:ascii="Times New Roman" w:hAnsi="Times New Roman" w:eastAsia="Times New Roman" w:cs="Times New Roman"/>
-          <w:sz w:val="26"/>
-          <w:szCs w:val="26"/>
-        </w:rPr>
-      </w:pPr>
-      <w:r>
-        <w:rPr>
-          <w:rFonts w:ascii="Times New Roman" w:hAnsi="Times New Roman" w:eastAsia="Times New Roman" w:cs="Times New Roman"/>
-          <w:sz w:val="26"/>
-          <w:szCs w:val="26"/>
-          <w:rtl w:val="0"/>
-        </w:rPr>
-        <w:t>[</w:t>
-      </w:r>
-      <w:r>
-        <w:rPr>
-          <w:rFonts w:hint="default" w:ascii="Times New Roman" w:hAnsi="Times New Roman" w:eastAsia="Times New Roman" w:cs="Times New Roman"/>
-          <w:sz w:val="26"/>
-          <w:szCs w:val="26"/>
-          <w:rtl w:val="0"/>
-          <w:lang w:val="en-US"/>
-        </w:rPr>
-        <w:t>16</w:t>
-      </w:r>
-      <w:r>
-        <w:rPr>
-          <w:rFonts w:ascii="Times New Roman" w:hAnsi="Times New Roman" w:eastAsia="Times New Roman" w:cs="Times New Roman"/>
-          <w:sz w:val="26"/>
-          <w:szCs w:val="26"/>
-          <w:rtl w:val="0"/>
-        </w:rPr>
-        <w:t xml:space="preserve">] R. Mendrzik, H. Wymeersch, G. Bauch and Z. Abu-Shaban, </w:t>
-      </w:r>
-      <w:r>
-        <w:rPr>
-          <w:rFonts w:ascii="Times New Roman" w:hAnsi="Times New Roman" w:eastAsia="Times New Roman" w:cs="Times New Roman"/>
-          <w:i/>
-          <w:sz w:val="26"/>
-          <w:szCs w:val="26"/>
-          <w:rtl w:val="0"/>
-        </w:rPr>
-        <w:t>“Harnessing NLOS Components for Position and Orientation Estimation in 5G Millimeter Wave MIMO,”</w:t>
-      </w:r>
-      <w:r>
-        <w:rPr>
-          <w:rFonts w:ascii="Times New Roman" w:hAnsi="Times New Roman" w:eastAsia="Times New Roman" w:cs="Times New Roman"/>
-          <w:sz w:val="26"/>
-          <w:szCs w:val="26"/>
-          <w:rtl w:val="0"/>
-        </w:rPr>
-        <w:t xml:space="preserve"> in IEEE Transactions on Wireless Communications, vol. 18, no. 1, pp. 93-107, Jan. 2019, doi: 10.1109/TWC.2018.2877615. 12</w:t>
-      </w:r>
-    </w:p>
-    <w:p>
-      <w:pPr>
-        <w:widowControl w:val="0"/>
-        <w:spacing w:after="0" w:line="360" w:lineRule="auto"/>
-        <w:jc w:val="both"/>
-        <w:rPr>
-          <w:rFonts w:ascii="Times New Roman" w:hAnsi="Times New Roman" w:eastAsia="Times New Roman" w:cs="Times New Roman"/>
-          <w:sz w:val="26"/>
-          <w:szCs w:val="26"/>
-        </w:rPr>
-      </w:pPr>
-      <w:r>
-        <w:rPr>
-          <w:rFonts w:ascii="Times New Roman" w:hAnsi="Times New Roman" w:eastAsia="Times New Roman" w:cs="Times New Roman"/>
-          <w:sz w:val="26"/>
-          <w:szCs w:val="26"/>
-          <w:rtl w:val="0"/>
-        </w:rPr>
-        <w:t>[</w:t>
-      </w:r>
-      <w:r>
-        <w:rPr>
-          <w:rFonts w:hint="default" w:ascii="Times New Roman" w:hAnsi="Times New Roman" w:eastAsia="Times New Roman" w:cs="Times New Roman"/>
-          <w:sz w:val="26"/>
-          <w:szCs w:val="26"/>
-          <w:rtl w:val="0"/>
-          <w:lang w:val="en-US"/>
-        </w:rPr>
-        <w:t>17</w:t>
-      </w:r>
-      <w:r>
-        <w:rPr>
-          <w:rFonts w:ascii="Times New Roman" w:hAnsi="Times New Roman" w:eastAsia="Times New Roman" w:cs="Times New Roman"/>
-          <w:sz w:val="26"/>
-          <w:szCs w:val="26"/>
-          <w:rtl w:val="0"/>
-        </w:rPr>
-        <w:t xml:space="preserve">] M. Koivisto, A. Hakkarainen, M. Costa, P. Kela, K. Leppänen, and M. Valkama, </w:t>
-      </w:r>
-      <w:r>
-        <w:rPr>
-          <w:rFonts w:ascii="Times New Roman" w:hAnsi="Times New Roman" w:eastAsia="Times New Roman" w:cs="Times New Roman"/>
-          <w:i/>
-          <w:sz w:val="26"/>
-          <w:szCs w:val="26"/>
-          <w:rtl w:val="0"/>
-        </w:rPr>
-        <w:t>“High-efficiency device positioning and locationaware communications in dense 5G networks,”</w:t>
-      </w:r>
-      <w:r>
-        <w:rPr>
-          <w:rFonts w:ascii="Times New Roman" w:hAnsi="Times New Roman" w:eastAsia="Times New Roman" w:cs="Times New Roman"/>
-          <w:sz w:val="26"/>
-          <w:szCs w:val="26"/>
-          <w:rtl w:val="0"/>
-        </w:rPr>
-        <w:t xml:space="preserve"> IEEE Commun. Mag., vol. 55, no. 8, pp. 188–195, 2017. </w:t>
-      </w:r>
-    </w:p>
-    <w:p>
-      <w:pPr>
-        <w:widowControl w:val="0"/>
-        <w:spacing w:after="0" w:line="360" w:lineRule="auto"/>
-        <w:jc w:val="both"/>
-        <w:rPr>
-          <w:rFonts w:hint="default" w:ascii="Times New Roman" w:hAnsi="Times New Roman" w:eastAsia="Times New Roman"/>
-          <w:sz w:val="26"/>
-          <w:szCs w:val="26"/>
-          <w:rtl w:val="0"/>
-        </w:rPr>
-      </w:pPr>
-      <w:r>
-        <w:rPr>
-          <w:rFonts w:ascii="Times New Roman" w:hAnsi="Times New Roman" w:eastAsia="Times New Roman" w:cs="Times New Roman"/>
-          <w:sz w:val="26"/>
-          <w:szCs w:val="26"/>
-          <w:rtl w:val="0"/>
-        </w:rPr>
-        <w:t>[</w:t>
-      </w:r>
-      <w:r>
-        <w:rPr>
-          <w:rFonts w:hint="default" w:ascii="Times New Roman" w:hAnsi="Times New Roman" w:eastAsia="Times New Roman" w:cs="Times New Roman"/>
-          <w:sz w:val="26"/>
-          <w:szCs w:val="26"/>
-          <w:rtl w:val="0"/>
-          <w:lang w:val="en-US"/>
-        </w:rPr>
-        <w:t>18</w:t>
-      </w:r>
-      <w:r>
-        <w:rPr>
-          <w:rFonts w:ascii="Times New Roman" w:hAnsi="Times New Roman" w:eastAsia="Times New Roman" w:cs="Times New Roman"/>
-          <w:sz w:val="26"/>
-          <w:szCs w:val="26"/>
-          <w:rtl w:val="0"/>
-        </w:rPr>
-        <w:t xml:space="preserve">] </w:t>
-      </w:r>
-      <w:r>
-        <w:rPr>
-          <w:rFonts w:hint="default" w:ascii="Times New Roman" w:hAnsi="Times New Roman" w:eastAsia="Times New Roman"/>
-          <w:sz w:val="26"/>
-          <w:szCs w:val="26"/>
-          <w:rtl w:val="0"/>
-        </w:rPr>
-        <w:t xml:space="preserve">C. Xiang et al., </w:t>
-      </w:r>
-      <w:r>
-        <w:rPr>
-          <w:rFonts w:hint="default" w:ascii="Times New Roman" w:hAnsi="Times New Roman" w:eastAsia="Times New Roman"/>
-          <w:sz w:val="26"/>
-          <w:szCs w:val="26"/>
-          <w:rtl w:val="0"/>
-          <w:lang w:val="en-US"/>
-        </w:rPr>
-        <w:t>“</w:t>
-      </w:r>
-      <w:r>
-        <w:rPr>
-          <w:rFonts w:hint="default" w:ascii="Times New Roman" w:hAnsi="Times New Roman" w:eastAsia="Times New Roman"/>
-          <w:i/>
-          <w:iCs/>
-          <w:sz w:val="26"/>
-          <w:szCs w:val="26"/>
-          <w:rtl w:val="0"/>
-        </w:rPr>
-        <w:t>Robust Sub-Meter Level Indoor Localization With a Single WiFi Access Point—Regression Versus Classification,</w:t>
-      </w:r>
-      <w:r>
-        <w:rPr>
-          <w:rFonts w:hint="default" w:ascii="Times New Roman" w:hAnsi="Times New Roman" w:eastAsia="Times New Roman"/>
-          <w:i/>
-          <w:iCs/>
-          <w:sz w:val="26"/>
-          <w:szCs w:val="26"/>
-          <w:rtl w:val="0"/>
-          <w:lang w:val="en-US"/>
-        </w:rPr>
-        <w:t>”</w:t>
-      </w:r>
-      <w:r>
-        <w:rPr>
-          <w:rFonts w:hint="default" w:ascii="Times New Roman" w:hAnsi="Times New Roman" w:eastAsia="Times New Roman"/>
-          <w:sz w:val="26"/>
-          <w:szCs w:val="26"/>
-          <w:rtl w:val="0"/>
-        </w:rPr>
-        <w:t xml:space="preserve"> in IEEE Access, vol. 7, pp. 146309-146321, 2019, doi: 10.1109/ACCESS.2019.2946271.</w:t>
-      </w:r>
-    </w:p>
-    <w:p>
-      <w:pPr>
-        <w:widowControl w:val="0"/>
-        <w:spacing w:after="0" w:line="360" w:lineRule="auto"/>
-        <w:jc w:val="both"/>
-        <w:rPr>
-          <w:rFonts w:ascii="Times New Roman" w:hAnsi="Times New Roman" w:eastAsia="Times New Roman" w:cs="Times New Roman"/>
-          <w:sz w:val="26"/>
-          <w:szCs w:val="26"/>
-          <w:rtl w:val="0"/>
-        </w:rPr>
-      </w:pPr>
-      <w:r>
-        <w:rPr>
-          <w:rFonts w:ascii="Times New Roman" w:hAnsi="Times New Roman" w:eastAsia="Times New Roman" w:cs="Times New Roman"/>
-          <w:sz w:val="26"/>
-          <w:szCs w:val="26"/>
-          <w:rtl w:val="0"/>
-        </w:rPr>
-        <w:t>[</w:t>
-      </w:r>
-      <w:r>
-        <w:rPr>
-          <w:rFonts w:hint="default" w:ascii="Times New Roman" w:hAnsi="Times New Roman" w:eastAsia="Times New Roman" w:cs="Times New Roman"/>
-          <w:sz w:val="26"/>
-          <w:szCs w:val="26"/>
-          <w:rtl w:val="0"/>
-          <w:lang w:val="en-US"/>
-        </w:rPr>
-        <w:t>19</w:t>
-      </w:r>
-      <w:r>
-        <w:rPr>
-          <w:rFonts w:ascii="Times New Roman" w:hAnsi="Times New Roman" w:eastAsia="Times New Roman" w:cs="Times New Roman"/>
-          <w:sz w:val="26"/>
-          <w:szCs w:val="26"/>
-          <w:rtl w:val="0"/>
-        </w:rPr>
-        <w:t xml:space="preserve">] Shai Shalev-Shwartz, Alon Gonen, and Ohad Shamir </w:t>
-      </w:r>
-      <w:r>
-        <w:rPr>
-          <w:rFonts w:ascii="Times New Roman" w:hAnsi="Times New Roman" w:eastAsia="Times New Roman" w:cs="Times New Roman"/>
-          <w:i/>
-          <w:sz w:val="26"/>
-          <w:szCs w:val="26"/>
-          <w:rtl w:val="0"/>
-        </w:rPr>
         <w:t>“Large-scale convex minimization with a low-rank constraint,”</w:t>
       </w:r>
       <w:r>
@@ -3944,6 +5226,65 @@
         <w:spacing w:after="0" w:line="360" w:lineRule="auto"/>
         <w:jc w:val="both"/>
       </w:pPr>
+    </w:p>
+    <w:p>
+      <w:pPr>
+        <w:widowControl w:val="0"/>
+        <w:spacing w:after="0" w:line="360" w:lineRule="auto"/>
+        <w:jc w:val="both"/>
+        <w:rPr>
+          <w:rtl w:val="0"/>
+        </w:rPr>
+      </w:pPr>
+    </w:p>
+    <w:p>
+      <w:bookmarkStart w:id="1" w:name="_GoBack"/>
+      <w:r>
+        <w:drawing>
+          <wp:inline distT="0" distB="0" distL="114300" distR="114300">
+            <wp:extent cx="4718050" cy="3917315"/>
+            <wp:effectExtent l="0" t="0" r="6350" b="6985"/>
+            <wp:docPr id="2" name="Picture 2"/>
+            <wp:cNvGraphicFramePr>
+              <a:graphicFrameLocks xmlns:a="http://schemas.openxmlformats.org/drawingml/2006/main" noChangeAspect="1"/>
+            </wp:cNvGraphicFramePr>
+            <a:graphic xmlns:a="http://schemas.openxmlformats.org/drawingml/2006/main">
+              <a:graphicData uri="http://schemas.openxmlformats.org/drawingml/2006/picture">
+                <pic:pic xmlns:pic="http://schemas.openxmlformats.org/drawingml/2006/picture">
+                  <pic:nvPicPr>
+                    <pic:cNvPr id="2" name="Picture 2"/>
+                    <pic:cNvPicPr>
+                      <a:picLocks noChangeAspect="1"/>
+                    </pic:cNvPicPr>
+                  </pic:nvPicPr>
+                  <pic:blipFill>
+                    <a:blip r:embed="rId7"/>
+                    <a:stretch>
+                      <a:fillRect/>
+                    </a:stretch>
+                  </pic:blipFill>
+                  <pic:spPr>
+                    <a:xfrm>
+                      <a:off x="0" y="0"/>
+                      <a:ext cx="4718050" cy="3917315"/>
+                    </a:xfrm>
+                    <a:prstGeom prst="rect">
+                      <a:avLst/>
+                    </a:prstGeom>
+                    <a:noFill/>
+                    <a:ln>
+                      <a:noFill/>
+                    </a:ln>
+                  </pic:spPr>
+                </pic:pic>
+              </a:graphicData>
+            </a:graphic>
+          </wp:inline>
+        </w:drawing>
+      </w:r>
+      <w:bookmarkEnd w:id="1"/>
+    </w:p>
+    <w:p>
       <w:r>
         <w:drawing>
           <wp:inline distT="0" distB="0" distL="114300" distR="114300">
@@ -3963,7 +5304,7 @@
                     </pic:cNvPicPr>
                   </pic:nvPicPr>
                   <pic:blipFill>
-                    <a:blip r:embed="rId7"/>
+                    <a:blip r:embed="rId8"/>
                     <a:stretch>
                       <a:fillRect/>
                     </a:stretch>
@@ -3989,20 +5330,12 @@
       </w:r>
     </w:p>
     <w:p>
-      <w:pPr>
-        <w:widowControl w:val="0"/>
-        <w:spacing w:after="0" w:line="360" w:lineRule="auto"/>
-        <w:jc w:val="both"/>
-        <w:rPr>
-          <w:rtl w:val="0"/>
-        </w:rPr>
-      </w:pPr>
       <w:r>
         <w:drawing>
           <wp:inline distT="0" distB="0" distL="114300" distR="114300">
-            <wp:extent cx="4095750" cy="3400425"/>
-            <wp:effectExtent l="0" t="0" r="0" b="9525"/>
-            <wp:docPr id="2" name="Picture 2"/>
+            <wp:extent cx="3781425" cy="3981450"/>
+            <wp:effectExtent l="0" t="0" r="9525" b="0"/>
+            <wp:docPr id="3" name="Picture 1"/>
             <wp:cNvGraphicFramePr>
               <a:graphicFrameLocks xmlns:a="http://schemas.openxmlformats.org/drawingml/2006/main" noChangeAspect="1"/>
             </wp:cNvGraphicFramePr>
@@ -4010,13 +5343,13 @@
               <a:graphicData uri="http://schemas.openxmlformats.org/drawingml/2006/picture">
                 <pic:pic xmlns:pic="http://schemas.openxmlformats.org/drawingml/2006/picture">
                   <pic:nvPicPr>
-                    <pic:cNvPr id="2" name="Picture 2"/>
+                    <pic:cNvPr id="3" name="Picture 1"/>
                     <pic:cNvPicPr>
                       <a:picLocks noChangeAspect="1"/>
                     </pic:cNvPicPr>
                   </pic:nvPicPr>
                   <pic:blipFill>
-                    <a:blip r:embed="rId8"/>
+                    <a:blip r:embed="rId9"/>
                     <a:stretch>
                       <a:fillRect/>
                     </a:stretch>
@@ -4024,7 +5357,7 @@
                   <pic:spPr>
                     <a:xfrm>
                       <a:off x="0" y="0"/>
-                      <a:ext cx="4095750" cy="3400425"/>
+                      <a:ext cx="3781425" cy="3981450"/>
                     </a:xfrm>
                     <a:prstGeom prst="rect">
                       <a:avLst/>
@@ -4039,17 +5372,6 @@
             </a:graphic>
           </wp:inline>
         </w:drawing>
-      </w:r>
-    </w:p>
-    <w:p>
-      <w:r>
-        <w:rPr>
-          <w:rFonts w:ascii="Times New Roman" w:hAnsi="Times New Roman" w:eastAsia="Times New Roman" w:cs="Times New Roman"/>
-          <w:sz w:val="26"/>
-          <w:szCs w:val="26"/>
-          <w:rtl w:val="0"/>
-        </w:rPr>
-        <w:br w:type="page"/>
       </w:r>
     </w:p>
     <w:p>
